--- a/documentacion/Proyecto_AlejandroRubio.docx
+++ b/documentacion/Proyecto_AlejandroRubio.docx
@@ -1,6 +1,6 @@
 
 <file path=word/document.xml><?xml version="1.0" encoding="utf-8"?>
-<w:document xmlns:wpc="http://schemas.microsoft.com/office/word/2010/wordprocessingCanvas" xmlns:cx="http://schemas.microsoft.com/office/drawing/2014/chartex" xmlns:cx1="http://schemas.microsoft.com/office/drawing/2015/9/8/chartex" xmlns:cx2="http://schemas.microsoft.com/office/drawing/2015/10/21/chartex" xmlns:cx3="http://schemas.microsoft.com/office/drawing/2016/5/9/chartex" xmlns:cx4="http://schemas.microsoft.com/office/drawing/2016/5/10/chartex" xmlns:cx5="http://schemas.microsoft.com/office/drawing/2016/5/11/chartex" xmlns:cx6="http://schemas.microsoft.com/office/drawing/2016/5/12/chartex" xmlns:cx7="http://schemas.microsoft.com/office/drawing/2016/5/13/chartex" xmlns:cx8="http://schemas.microsoft.com/office/drawing/2016/5/14/chartex" xmlns:mc="http://schemas.openxmlformats.org/markup-compatibility/2006" xmlns:aink="http://schemas.microsoft.com/office/drawing/2016/ink" xmlns:am3d="http://schemas.microsoft.com/office/drawing/2017/model3d" xmlns:o="urn:schemas-microsoft-com:office:office" xmlns:oel="http://schemas.microsoft.com/office/2019/extlst" xmlns:r="http://schemas.openxmlformats.org/officeDocument/2006/relationships" xmlns:m="http://schemas.openxmlformats.org/officeDocument/2006/math" xmlns:v="urn:schemas-microsoft-com:vml" xmlns:wp14="http://schemas.microsoft.com/office/word/2010/wordprocessingDrawing" xmlns:wp="http://schemas.openxmlformats.org/drawingml/2006/wordprocessingDrawing" xmlns:w10="urn:schemas-microsoft-com:office:word" xmlns:w="http://schemas.openxmlformats.org/wordprocessingml/2006/main" xmlns:w14="http://schemas.microsoft.com/office/word/2010/wordml" xmlns:w15="http://schemas.microsoft.com/office/word/2012/wordml" xmlns:w16cex="http://schemas.microsoft.com/office/word/2018/wordml/cex" xmlns:w16cid="http://schemas.microsoft.com/office/word/2016/wordml/cid" xmlns:w16="http://schemas.microsoft.com/office/word/2018/wordml" xmlns:w16sdtdh="http://schemas.microsoft.com/office/word/2020/wordml/sdtdatahash" xmlns:w16se="http://schemas.microsoft.com/office/word/2015/wordml/symex" xmlns:wpg="http://schemas.microsoft.com/office/word/2010/wordprocessingGroup" xmlns:wpi="http://schemas.microsoft.com/office/word/2010/wordprocessingInk" xmlns:wne="http://schemas.microsoft.com/office/word/2006/wordml" xmlns:wps="http://schemas.microsoft.com/office/word/2010/wordprocessingShape" mc:Ignorable="w14 w15 w16se w16cid w16 w16cex w16sdtdh wp14">
+<w:document xmlns:wpc="http://schemas.microsoft.com/office/word/2010/wordprocessingCanvas" xmlns:cx="http://schemas.microsoft.com/office/drawing/2014/chartex" xmlns:cx1="http://schemas.microsoft.com/office/drawing/2015/9/8/chartex" xmlns:cx2="http://schemas.microsoft.com/office/drawing/2015/10/21/chartex" xmlns:cx3="http://schemas.microsoft.com/office/drawing/2016/5/9/chartex" xmlns:cx4="http://schemas.microsoft.com/office/drawing/2016/5/10/chartex" xmlns:cx5="http://schemas.microsoft.com/office/drawing/2016/5/11/chartex" xmlns:cx6="http://schemas.microsoft.com/office/drawing/2016/5/12/chartex" xmlns:cx7="http://schemas.microsoft.com/office/drawing/2016/5/13/chartex" xmlns:cx8="http://schemas.microsoft.com/office/drawing/2016/5/14/chartex" xmlns:mc="http://schemas.openxmlformats.org/markup-compatibility/2006" xmlns:aink="http://schemas.microsoft.com/office/drawing/2016/ink" xmlns:am3d="http://schemas.microsoft.com/office/drawing/2017/model3d" xmlns:o="urn:schemas-microsoft-com:office:office" xmlns:oel="http://schemas.microsoft.com/office/2019/extlst" xmlns:r="http://schemas.openxmlformats.org/officeDocument/2006/relationships" xmlns:m="http://schemas.openxmlformats.org/officeDocument/2006/math" xmlns:v="urn:schemas-microsoft-com:vml" xmlns:wp14="http://schemas.microsoft.com/office/word/2010/wordprocessingDrawing" xmlns:wp="http://schemas.openxmlformats.org/drawingml/2006/wordprocessingDrawing" xmlns:w10="urn:schemas-microsoft-com:office:word" xmlns:w="http://schemas.openxmlformats.org/wordprocessingml/2006/main" xmlns:w14="http://schemas.microsoft.com/office/word/2010/wordml" xmlns:w15="http://schemas.microsoft.com/office/word/2012/wordml" xmlns:w16cex="http://schemas.microsoft.com/office/word/2018/wordml/cex" xmlns:w16cid="http://schemas.microsoft.com/office/word/2016/wordml/cid" xmlns:w16="http://schemas.microsoft.com/office/word/2018/wordml" xmlns:w16du="http://schemas.microsoft.com/office/word/2023/wordml/word16du" xmlns:w16sdtdh="http://schemas.microsoft.com/office/word/2020/wordml/sdtdatahash" xmlns:w16se="http://schemas.microsoft.com/office/word/2015/wordml/symex" xmlns:wpg="http://schemas.microsoft.com/office/word/2010/wordprocessingGroup" xmlns:wpi="http://schemas.microsoft.com/office/word/2010/wordprocessingInk" xmlns:wne="http://schemas.microsoft.com/office/word/2006/wordml" xmlns:wps="http://schemas.microsoft.com/office/word/2010/wordprocessingShape" mc:Ignorable="w14 w15 w16se w16cid w16 w16cex w16sdtdh w16du wp14">
   <w:body>
     <w:p>
       <w:pPr>
@@ -4885,6 +4885,9 @@
         </mc:AlternateContent>
       </w:r>
       <w:r>
+        <w:rPr>
+          <w:noProof/>
+        </w:rPr>
         <w:drawing>
           <wp:inline distT="0" distB="0" distL="0" distR="0" wp14:anchorId="34D54CCF" wp14:editId="24879E8F">
             <wp:extent cx="5943600" cy="3308350"/>
@@ -5195,6 +5198,9 @@
         <w:jc w:val="center"/>
       </w:pPr>
       <w:r>
+        <w:rPr>
+          <w:noProof/>
+        </w:rPr>
         <w:lastRenderedPageBreak/>
         <w:drawing>
           <wp:inline distT="0" distB="0" distL="0" distR="0" wp14:anchorId="2C901215" wp14:editId="2E128D5E">
@@ -5381,6 +5387,9 @@
         <w:jc w:val="center"/>
       </w:pPr>
       <w:r>
+        <w:rPr>
+          <w:noProof/>
+        </w:rPr>
         <w:lastRenderedPageBreak/>
         <w:drawing>
           <wp:inline distT="0" distB="0" distL="0" distR="0" wp14:anchorId="16A88180" wp14:editId="47F11A3E">
@@ -6491,6 +6500,9 @@
         <w:jc w:val="center"/>
       </w:pPr>
       <w:r>
+        <w:rPr>
+          <w:noProof/>
+        </w:rPr>
         <w:drawing>
           <wp:inline distT="0" distB="0" distL="0" distR="0" wp14:anchorId="624225A9" wp14:editId="27093D43">
             <wp:extent cx="3924300" cy="1325880"/>
@@ -6543,6 +6555,9 @@
         <w:jc w:val="center"/>
       </w:pPr>
       <w:r>
+        <w:rPr>
+          <w:noProof/>
+        </w:rPr>
         <w:drawing>
           <wp:inline distT="0" distB="0" distL="0" distR="0" wp14:anchorId="7D8D1B23" wp14:editId="295706BA">
             <wp:extent cx="3916680" cy="1089025"/>
@@ -7570,11 +7585,11 @@
       </w:pPr>
       <w:r>
         <w:lastRenderedPageBreak/>
-        <w:t>3.2. A</w:t>
-      </w:r>
-      <w:proofErr w:type="spellStart"/>
-      <w:r>
-        <w:t>valuació</w:t>
+        <w:t xml:space="preserve">3.2. </w:t>
+      </w:r>
+      <w:proofErr w:type="spellStart"/>
+      <w:r>
+        <w:t>Avaluació</w:t>
       </w:r>
       <w:proofErr w:type="spellEnd"/>
       <w:r>
@@ -7829,6 +7844,9 @@
         <w:spacing w:line="240" w:lineRule="auto"/>
       </w:pPr>
       <w:r>
+        <w:rPr>
+          <w:noProof/>
+        </w:rPr>
         <w:drawing>
           <wp:inline distT="0" distB="0" distL="0" distR="0" wp14:anchorId="30D24E47" wp14:editId="584FC01F">
             <wp:extent cx="8140106" cy="3931872"/>
@@ -7911,11 +7929,11 @@
       </w:pPr>
       <w:r>
         <w:lastRenderedPageBreak/>
-        <w:t>3.3. D</w:t>
-      </w:r>
-      <w:proofErr w:type="spellStart"/>
-      <w:r>
-        <w:t>escripció</w:t>
+        <w:t xml:space="preserve">3.3. </w:t>
+      </w:r>
+      <w:proofErr w:type="spellStart"/>
+      <w:r>
+        <w:t>Descripció</w:t>
       </w:r>
       <w:proofErr w:type="spellEnd"/>
       <w:r>
@@ -8201,7 +8219,23 @@
           <w:b/>
           <w:bCs/>
         </w:rPr>
-        <w:t xml:space="preserve">art mediante Flutter, </w:t>
+        <w:t xml:space="preserve">art mediante </w:t>
+      </w:r>
+      <w:proofErr w:type="spellStart"/>
+      <w:r>
+        <w:rPr>
+          <w:b/>
+          <w:bCs/>
+        </w:rPr>
+        <w:t>Flutter</w:t>
+      </w:r>
+      <w:proofErr w:type="spellEnd"/>
+      <w:r>
+        <w:rPr>
+          <w:b/>
+          <w:bCs/>
+        </w:rPr>
+        <w:t xml:space="preserve">, </w:t>
       </w:r>
       <w:r>
         <w:t>implementando toda la</w:t>
@@ -8743,13 +8777,7 @@
         <w:t xml:space="preserve"> diarias a realizar</w:t>
       </w:r>
       <w:r>
-        <w:t xml:space="preserve">. </w:t>
-      </w:r>
-      <w:r>
-        <w:t xml:space="preserve">Cada tarea será única de cada usuario </w:t>
-      </w:r>
-      <w:r>
-        <w:t>con el fin de evitar registros de tareas demasiado extensos sobre los que seleccionar</w:t>
+        <w:t>. Cada tarea será única de cada usuario con el fin de evitar registros de tareas demasiado extensos sobre los que seleccionar</w:t>
       </w:r>
     </w:p>
     <w:p>
@@ -9738,10 +9766,19 @@
             </w:pPr>
             <w:r>
               <w:rPr>
+                <w:b/>
+                <w:bCs/>
                 <w:sz w:val="18"/>
                 <w:szCs w:val="18"/>
               </w:rPr>
-              <w:t>Medio. La lógica debe ser definida de manera sencilla incluso en detrimento de no poder calcular algunos indicadores, ya que gran parte de la consistencia de la aplicación está asociada a la capacidad de registro y seguimiento y no tanto a la explotación de los datos de rendimiento.</w:t>
+              <w:t>Medio</w:t>
+            </w:r>
+            <w:r>
+              <w:rPr>
+                <w:sz w:val="18"/>
+                <w:szCs w:val="18"/>
+              </w:rPr>
+              <w:t>. La lógica debe ser definida de manera sencilla incluso en detrimento de no poder calcular algunos indicadores, ya que gran parte de la consistencia de la aplicación está asociada a la capacidad de registro y seguimiento y no tanto a la explotación de los datos de rendimiento.</w:t>
             </w:r>
           </w:p>
         </w:tc>
@@ -9816,10 +9853,19 @@
             </w:pPr>
             <w:r>
               <w:rPr>
+                <w:b/>
+                <w:bCs/>
                 <w:sz w:val="18"/>
                 <w:szCs w:val="18"/>
               </w:rPr>
-              <w:t>Bajo. La cantidad de usuarios prevista inicialmente (9) no hace pensar que en el medio plazo vaya a haber una cantidad excesiva de tareas registradas en sistema</w:t>
+              <w:t>Bajo</w:t>
+            </w:r>
+            <w:r>
+              <w:rPr>
+                <w:sz w:val="18"/>
+                <w:szCs w:val="18"/>
+              </w:rPr>
+              <w:t>. La cantidad de usuarios prevista inicialmente (9) no hace pensar que en el medio plazo vaya a haber una cantidad excesiva de tareas registradas en sistema</w:t>
             </w:r>
           </w:p>
         </w:tc>
@@ -9931,10 +9977,19 @@
             </w:pPr>
             <w:r>
               <w:rPr>
+                <w:b/>
+                <w:bCs/>
                 <w:sz w:val="18"/>
                 <w:szCs w:val="18"/>
               </w:rPr>
-              <w:t>Medio. El diseño debe considerar el uso final de la aplicación y la base de datos, relaciones entre entidades (Usuarios, proyectos, tangibles, tareas…) deben ser consistentes y coherentes a la necesidad</w:t>
+              <w:t>Medio</w:t>
+            </w:r>
+            <w:r>
+              <w:rPr>
+                <w:sz w:val="18"/>
+                <w:szCs w:val="18"/>
+              </w:rPr>
+              <w:t>. El diseño debe considerar el uso final de la aplicación y la base de datos, relaciones entre entidades (Usuarios, proyectos, tangibles, tareas…) deben ser consistentes y coherentes a la necesidad</w:t>
             </w:r>
           </w:p>
         </w:tc>
@@ -10025,10 +10080,19 @@
             </w:pPr>
             <w:r>
               <w:rPr>
+                <w:b/>
+                <w:bCs/>
                 <w:sz w:val="18"/>
                 <w:szCs w:val="18"/>
               </w:rPr>
-              <w:t>Alto. Debe considerarse como escenario realista implementar sobre todo la primera funcionalidad</w:t>
+              <w:t>Alto</w:t>
+            </w:r>
+            <w:r>
+              <w:rPr>
+                <w:sz w:val="18"/>
+                <w:szCs w:val="18"/>
+              </w:rPr>
+              <w:t>. Debe considerarse como escenario realista implementar sobre todo la primera funcionalidad</w:t>
             </w:r>
             <w:r>
               <w:rPr>
@@ -10089,66 +10153,175 @@
       </w:r>
     </w:p>
     <w:p>
-      <w:r>
+      <w:pPr>
+        <w:rPr>
+          <w:i/>
+          <w:iCs/>
+        </w:rPr>
+      </w:pPr>
+      <w:r>
+        <w:rPr>
+          <w:i/>
+          <w:iCs/>
+        </w:rPr>
         <w:t xml:space="preserve">Especificar </w:t>
       </w:r>
       <w:proofErr w:type="spellStart"/>
       <w:r>
+        <w:rPr>
+          <w:i/>
+          <w:iCs/>
+        </w:rPr>
         <w:t>els</w:t>
       </w:r>
       <w:proofErr w:type="spellEnd"/>
       <w:r>
+        <w:rPr>
+          <w:i/>
+          <w:iCs/>
+        </w:rPr>
         <w:t xml:space="preserve"> casos </w:t>
       </w:r>
       <w:proofErr w:type="spellStart"/>
       <w:r>
+        <w:rPr>
+          <w:i/>
+          <w:iCs/>
+        </w:rPr>
         <w:t>d’us</w:t>
       </w:r>
       <w:proofErr w:type="spellEnd"/>
       <w:r>
+        <w:rPr>
+          <w:i/>
+          <w:iCs/>
+        </w:rPr>
         <w:t xml:space="preserve"> que es </w:t>
       </w:r>
       <w:proofErr w:type="spellStart"/>
       <w:r>
+        <w:rPr>
+          <w:i/>
+          <w:iCs/>
+        </w:rPr>
         <w:t>desprenen</w:t>
       </w:r>
       <w:proofErr w:type="spellEnd"/>
       <w:r>
+        <w:rPr>
+          <w:i/>
+          <w:iCs/>
+        </w:rPr>
         <w:t xml:space="preserve"> </w:t>
       </w:r>
       <w:proofErr w:type="spellStart"/>
       <w:r>
+        <w:rPr>
+          <w:i/>
+          <w:iCs/>
+        </w:rPr>
         <w:t>dels</w:t>
       </w:r>
       <w:proofErr w:type="spellEnd"/>
       <w:r>
+        <w:rPr>
+          <w:i/>
+          <w:iCs/>
+        </w:rPr>
         <w:t xml:space="preserve"> </w:t>
       </w:r>
       <w:proofErr w:type="spellStart"/>
       <w:r>
+        <w:rPr>
+          <w:i/>
+          <w:iCs/>
+        </w:rPr>
         <w:t>requisits</w:t>
       </w:r>
       <w:proofErr w:type="spellEnd"/>
       <w:r>
+        <w:rPr>
+          <w:i/>
+          <w:iCs/>
+        </w:rPr>
         <w:t xml:space="preserve"> per poder crear les tasques que </w:t>
       </w:r>
       <w:proofErr w:type="spellStart"/>
       <w:r>
+        <w:rPr>
+          <w:i/>
+          <w:iCs/>
+        </w:rPr>
         <w:t>després</w:t>
       </w:r>
       <w:proofErr w:type="spellEnd"/>
       <w:r>
+        <w:rPr>
+          <w:i/>
+          <w:iCs/>
+        </w:rPr>
         <w:t xml:space="preserve"> </w:t>
       </w:r>
       <w:proofErr w:type="spellStart"/>
       <w:r>
+        <w:rPr>
+          <w:i/>
+          <w:iCs/>
+        </w:rPr>
         <w:t>realitzarem</w:t>
       </w:r>
       <w:proofErr w:type="spellEnd"/>
       <w:r>
+        <w:rPr>
+          <w:i/>
+          <w:iCs/>
+        </w:rPr>
         <w:t>.</w:t>
       </w:r>
     </w:p>
+    <w:p/>
+    <w:p/>
+    <w:p/>
+    <w:p>
+      <w:r>
+        <w:drawing>
+          <wp:inline distT="0" distB="0" distL="0" distR="0" wp14:anchorId="5699F2ED" wp14:editId="24CA4520">
+            <wp:extent cx="5943600" cy="6402705"/>
+            <wp:effectExtent l="0" t="0" r="0" b="0"/>
+            <wp:docPr id="142426203" name="Imagen 1" descr="Diagrama&#10;&#10;Descripción generada automáticamente"/>
+            <wp:cNvGraphicFramePr>
+              <a:graphicFrameLocks xmlns:a="http://schemas.openxmlformats.org/drawingml/2006/main" noChangeAspect="1"/>
+            </wp:cNvGraphicFramePr>
+            <a:graphic xmlns:a="http://schemas.openxmlformats.org/drawingml/2006/main">
+              <a:graphicData uri="http://schemas.openxmlformats.org/drawingml/2006/picture">
+                <pic:pic xmlns:pic="http://schemas.openxmlformats.org/drawingml/2006/picture">
+                  <pic:nvPicPr>
+                    <pic:cNvPr id="142426203" name="Imagen 1" descr="Diagrama&#10;&#10;Descripción generada automáticamente"/>
+                    <pic:cNvPicPr/>
+                  </pic:nvPicPr>
+                  <pic:blipFill>
+                    <a:blip r:embed="rId18"/>
+                    <a:stretch>
+                      <a:fillRect/>
+                    </a:stretch>
+                  </pic:blipFill>
+                  <pic:spPr>
+                    <a:xfrm>
+                      <a:off x="0" y="0"/>
+                      <a:ext cx="5943600" cy="6402705"/>
+                    </a:xfrm>
+                    <a:prstGeom prst="rect">
+                      <a:avLst/>
+                    </a:prstGeom>
+                  </pic:spPr>
+                </pic:pic>
+              </a:graphicData>
+            </a:graphic>
+          </wp:inline>
+        </w:drawing>
+      </w:r>
+    </w:p>
+    <w:p/>
     <w:p/>
     <w:p>
       <w:pPr>
@@ -10157,69 +10330,702 @@
       <w:bookmarkStart w:id="38" w:name="__RefHeading___Toc642_3431357138"/>
       <w:bookmarkEnd w:id="38"/>
       <w:r>
+        <w:lastRenderedPageBreak/>
         <w:t>4.4. Diagrames</w:t>
       </w:r>
     </w:p>
     <w:p>
-      <w:proofErr w:type="spellStart"/>
-      <w:r>
+      <w:pPr>
+        <w:rPr>
+          <w:i/>
+          <w:iCs/>
+        </w:rPr>
+      </w:pPr>
+      <w:proofErr w:type="spellStart"/>
+      <w:r>
+        <w:rPr>
+          <w:i/>
+          <w:iCs/>
+        </w:rPr>
         <w:t>Realitzar</w:t>
       </w:r>
       <w:proofErr w:type="spellEnd"/>
       <w:r>
+        <w:rPr>
+          <w:i/>
+          <w:iCs/>
+        </w:rPr>
         <w:t xml:space="preserve"> </w:t>
       </w:r>
       <w:proofErr w:type="spellStart"/>
       <w:r>
+        <w:rPr>
+          <w:i/>
+          <w:iCs/>
+        </w:rPr>
         <w:t>els</w:t>
       </w:r>
       <w:proofErr w:type="spellEnd"/>
       <w:r>
+        <w:rPr>
+          <w:i/>
+          <w:iCs/>
+        </w:rPr>
         <w:t xml:space="preserve"> diagrames </w:t>
       </w:r>
       <w:proofErr w:type="spellStart"/>
       <w:r>
+        <w:rPr>
+          <w:i/>
+          <w:iCs/>
+        </w:rPr>
         <w:t>corresponents</w:t>
       </w:r>
       <w:proofErr w:type="spellEnd"/>
       <w:r>
+        <w:rPr>
+          <w:i/>
+          <w:iCs/>
+        </w:rPr>
         <w:t xml:space="preserve"> per </w:t>
       </w:r>
       <w:proofErr w:type="spellStart"/>
       <w:r>
+        <w:rPr>
+          <w:i/>
+          <w:iCs/>
+        </w:rPr>
         <w:t>tant</w:t>
       </w:r>
       <w:proofErr w:type="spellEnd"/>
       <w:r>
+        <w:rPr>
+          <w:i/>
+          <w:iCs/>
+        </w:rPr>
         <w:t xml:space="preserve"> de poder </w:t>
       </w:r>
       <w:proofErr w:type="spellStart"/>
       <w:r>
+        <w:rPr>
+          <w:i/>
+          <w:iCs/>
+        </w:rPr>
         <w:t>desenvolupar</w:t>
       </w:r>
       <w:proofErr w:type="spellEnd"/>
       <w:r>
+        <w:rPr>
+          <w:i/>
+          <w:iCs/>
+        </w:rPr>
         <w:t xml:space="preserve"> </w:t>
       </w:r>
       <w:proofErr w:type="spellStart"/>
       <w:r>
+        <w:rPr>
+          <w:i/>
+          <w:iCs/>
+        </w:rPr>
         <w:t>millor</w:t>
       </w:r>
       <w:proofErr w:type="spellEnd"/>
       <w:r>
+        <w:rPr>
+          <w:i/>
+          <w:iCs/>
+        </w:rPr>
         <w:t xml:space="preserve"> la </w:t>
       </w:r>
       <w:proofErr w:type="spellStart"/>
       <w:r>
+        <w:rPr>
+          <w:i/>
+          <w:iCs/>
+        </w:rPr>
         <w:t>solució</w:t>
       </w:r>
       <w:proofErr w:type="spellEnd"/>
       <w:r>
+        <w:rPr>
+          <w:i/>
+          <w:iCs/>
+        </w:rPr>
         <w:t>.</w:t>
       </w:r>
-      <w:r>
+    </w:p>
+    <w:p>
+      <w:pPr>
+        <w:rPr>
+          <w:i/>
+          <w:iCs/>
+        </w:rPr>
+      </w:pPr>
+    </w:p>
+    <w:p>
+      <w:pPr>
+        <w:jc w:val="both"/>
+      </w:pPr>
+      <w:r>
+        <w:t>A continuación, se muestran algunos diagramas y documentación gráfica de ayuda. El primero de ellos es el prototipo de baja-media fidelidad sobre el que se orienta el desarrollo de la interfaz de usuario:</w:t>
+      </w:r>
+    </w:p>
+    <w:p/>
+    <w:p>
+      <w:pPr>
+        <w:rPr>
+          <w:b/>
+          <w:bCs/>
+          <w:u w:val="single"/>
+        </w:rPr>
+      </w:pPr>
+      <w:r>
+        <w:rPr>
+          <w:b/>
+          <w:bCs/>
+          <w:u w:val="single"/>
+        </w:rPr>
+        <w:t xml:space="preserve">Pantalla 1: </w:t>
+      </w:r>
+      <w:proofErr w:type="spellStart"/>
+      <w:r>
+        <w:rPr>
+          <w:b/>
+          <w:bCs/>
+          <w:u w:val="single"/>
+        </w:rPr>
+        <w:t>Login</w:t>
+      </w:r>
+      <w:proofErr w:type="spellEnd"/>
+    </w:p>
+    <w:p>
+      <w:pPr>
+        <w:rPr>
+          <w:i/>
+          <w:iCs/>
+        </w:rPr>
+      </w:pPr>
+      <w:r>
+        <w:rPr>
+          <w:i/>
+          <w:iCs/>
+        </w:rPr>
+        <w:drawing>
+          <wp:inline distT="0" distB="0" distL="0" distR="0" wp14:anchorId="3AA21E31" wp14:editId="01693660">
+            <wp:extent cx="5943600" cy="4300220"/>
+            <wp:effectExtent l="0" t="0" r="0" b="5080"/>
+            <wp:docPr id="113825046" name="Imagen 1" descr="Interfaz de usuario gráfica, Texto, Aplicación, Correo electrónico&#10;&#10;Descripción generada automáticamente"/>
+            <wp:cNvGraphicFramePr>
+              <a:graphicFrameLocks xmlns:a="http://schemas.openxmlformats.org/drawingml/2006/main" noChangeAspect="1"/>
+            </wp:cNvGraphicFramePr>
+            <a:graphic xmlns:a="http://schemas.openxmlformats.org/drawingml/2006/main">
+              <a:graphicData uri="http://schemas.openxmlformats.org/drawingml/2006/picture">
+                <pic:pic xmlns:pic="http://schemas.openxmlformats.org/drawingml/2006/picture">
+                  <pic:nvPicPr>
+                    <pic:cNvPr id="113825046" name="Imagen 1" descr="Interfaz de usuario gráfica, Texto, Aplicación, Correo electrónico&#10;&#10;Descripción generada automáticamente"/>
+                    <pic:cNvPicPr/>
+                  </pic:nvPicPr>
+                  <pic:blipFill>
+                    <a:blip r:embed="rId19"/>
+                    <a:stretch>
+                      <a:fillRect/>
+                    </a:stretch>
+                  </pic:blipFill>
+                  <pic:spPr>
+                    <a:xfrm>
+                      <a:off x="0" y="0"/>
+                      <a:ext cx="5943600" cy="4300220"/>
+                    </a:xfrm>
+                    <a:prstGeom prst="rect">
+                      <a:avLst/>
+                    </a:prstGeom>
+                  </pic:spPr>
+                </pic:pic>
+              </a:graphicData>
+            </a:graphic>
+          </wp:inline>
+        </w:drawing>
+      </w:r>
+    </w:p>
+    <w:p>
+      <w:pPr>
+        <w:rPr>
+          <w:b/>
+          <w:bCs/>
+          <w:u w:val="single"/>
+        </w:rPr>
+      </w:pPr>
+      <w:r>
+        <w:rPr>
+          <w:b/>
+          <w:bCs/>
+          <w:u w:val="single"/>
+        </w:rPr>
+        <w:br/>
+      </w:r>
+    </w:p>
+    <w:p>
+      <w:pPr>
+        <w:spacing w:line="240" w:lineRule="auto"/>
+        <w:rPr>
+          <w:b/>
+          <w:bCs/>
+          <w:u w:val="single"/>
+        </w:rPr>
+      </w:pPr>
+      <w:r>
+        <w:rPr>
+          <w:b/>
+          <w:bCs/>
+          <w:u w:val="single"/>
+        </w:rPr>
         <w:br w:type="page"/>
       </w:r>
+    </w:p>
+    <w:p>
+      <w:pPr>
+        <w:rPr>
+          <w:b/>
+          <w:bCs/>
+          <w:u w:val="single"/>
+        </w:rPr>
+      </w:pPr>
+      <w:r>
+        <w:rPr>
+          <w:b/>
+          <w:bCs/>
+          <w:u w:val="single"/>
+        </w:rPr>
+        <w:lastRenderedPageBreak/>
+        <w:t>Pantalla 2: Tareas</w:t>
+      </w:r>
+    </w:p>
+    <w:p>
+      <w:pPr>
+        <w:rPr>
+          <w:i/>
+          <w:iCs/>
+        </w:rPr>
+      </w:pPr>
+    </w:p>
+    <w:p>
+      <w:pPr>
+        <w:rPr>
+          <w:i/>
+          <w:iCs/>
+        </w:rPr>
+      </w:pPr>
+    </w:p>
+    <w:p>
+      <w:pPr>
+        <w:rPr>
+          <w:i/>
+          <w:iCs/>
+        </w:rPr>
+      </w:pPr>
+      <w:r>
+        <w:rPr>
+          <w:i/>
+          <w:iCs/>
+        </w:rPr>
+        <w:drawing>
+          <wp:inline distT="0" distB="0" distL="0" distR="0" wp14:anchorId="6B171294" wp14:editId="49B0A34E">
+            <wp:extent cx="5943600" cy="4398645"/>
+            <wp:effectExtent l="0" t="0" r="0" b="1905"/>
+            <wp:docPr id="1322529013" name="Imagen 1" descr="Interfaz de usuario gráfica&#10;&#10;Descripción generada automáticamente"/>
+            <wp:cNvGraphicFramePr>
+              <a:graphicFrameLocks xmlns:a="http://schemas.openxmlformats.org/drawingml/2006/main" noChangeAspect="1"/>
+            </wp:cNvGraphicFramePr>
+            <a:graphic xmlns:a="http://schemas.openxmlformats.org/drawingml/2006/main">
+              <a:graphicData uri="http://schemas.openxmlformats.org/drawingml/2006/picture">
+                <pic:pic xmlns:pic="http://schemas.openxmlformats.org/drawingml/2006/picture">
+                  <pic:nvPicPr>
+                    <pic:cNvPr id="1322529013" name="Imagen 1" descr="Interfaz de usuario gráfica&#10;&#10;Descripción generada automáticamente"/>
+                    <pic:cNvPicPr/>
+                  </pic:nvPicPr>
+                  <pic:blipFill>
+                    <a:blip r:embed="rId20"/>
+                    <a:stretch>
+                      <a:fillRect/>
+                    </a:stretch>
+                  </pic:blipFill>
+                  <pic:spPr>
+                    <a:xfrm>
+                      <a:off x="0" y="0"/>
+                      <a:ext cx="5943600" cy="4398645"/>
+                    </a:xfrm>
+                    <a:prstGeom prst="rect">
+                      <a:avLst/>
+                    </a:prstGeom>
+                  </pic:spPr>
+                </pic:pic>
+              </a:graphicData>
+            </a:graphic>
+          </wp:inline>
+        </w:drawing>
+      </w:r>
+    </w:p>
+    <w:p/>
+    <w:p>
+      <w:pPr>
+        <w:jc w:val="center"/>
+        <w:rPr>
+          <w:i/>
+          <w:iCs/>
+        </w:rPr>
+      </w:pPr>
+      <w:r>
+        <w:rPr>
+          <w:i/>
+          <w:iCs/>
+        </w:rPr>
+        <w:lastRenderedPageBreak/>
+        <w:drawing>
+          <wp:inline distT="0" distB="0" distL="0" distR="0" wp14:anchorId="29DC0C7D" wp14:editId="036BD572">
+            <wp:extent cx="4595247" cy="3406178"/>
+            <wp:effectExtent l="0" t="0" r="0" b="3810"/>
+            <wp:docPr id="573665012" name="Imagen 1" descr="Calendario&#10;&#10;Descripción generada automáticamente"/>
+            <wp:cNvGraphicFramePr>
+              <a:graphicFrameLocks xmlns:a="http://schemas.openxmlformats.org/drawingml/2006/main" noChangeAspect="1"/>
+            </wp:cNvGraphicFramePr>
+            <a:graphic xmlns:a="http://schemas.openxmlformats.org/drawingml/2006/main">
+              <a:graphicData uri="http://schemas.openxmlformats.org/drawingml/2006/picture">
+                <pic:pic xmlns:pic="http://schemas.openxmlformats.org/drawingml/2006/picture">
+                  <pic:nvPicPr>
+                    <pic:cNvPr id="573665012" name="Imagen 1" descr="Calendario&#10;&#10;Descripción generada automáticamente"/>
+                    <pic:cNvPicPr/>
+                  </pic:nvPicPr>
+                  <pic:blipFill>
+                    <a:blip r:embed="rId21"/>
+                    <a:stretch>
+                      <a:fillRect/>
+                    </a:stretch>
+                  </pic:blipFill>
+                  <pic:spPr>
+                    <a:xfrm>
+                      <a:off x="0" y="0"/>
+                      <a:ext cx="4599725" cy="3409498"/>
+                    </a:xfrm>
+                    <a:prstGeom prst="rect">
+                      <a:avLst/>
+                    </a:prstGeom>
+                  </pic:spPr>
+                </pic:pic>
+              </a:graphicData>
+            </a:graphic>
+          </wp:inline>
+        </w:drawing>
+      </w:r>
+    </w:p>
+    <w:p>
+      <w:pPr>
+        <w:spacing w:line="240" w:lineRule="auto"/>
+        <w:rPr>
+          <w:i/>
+          <w:iCs/>
+        </w:rPr>
+      </w:pPr>
+    </w:p>
+    <w:p>
+      <w:pPr>
+        <w:spacing w:line="240" w:lineRule="auto"/>
+        <w:rPr>
+          <w:i/>
+          <w:iCs/>
+        </w:rPr>
+      </w:pPr>
+    </w:p>
+    <w:p>
+      <w:pPr>
+        <w:spacing w:line="240" w:lineRule="auto"/>
+        <w:jc w:val="center"/>
+        <w:rPr>
+          <w:i/>
+          <w:iCs/>
+        </w:rPr>
+      </w:pPr>
+      <w:r>
+        <w:rPr>
+          <w:i/>
+          <w:iCs/>
+        </w:rPr>
+        <w:drawing>
+          <wp:inline distT="0" distB="0" distL="0" distR="0" wp14:anchorId="768FE616" wp14:editId="58979629">
+            <wp:extent cx="4507042" cy="3331167"/>
+            <wp:effectExtent l="0" t="0" r="8255" b="3175"/>
+            <wp:docPr id="666235463" name="Imagen 1" descr="Interfaz de usuario gráfica, Aplicación&#10;&#10;Descripción generada automáticamente"/>
+            <wp:cNvGraphicFramePr>
+              <a:graphicFrameLocks xmlns:a="http://schemas.openxmlformats.org/drawingml/2006/main" noChangeAspect="1"/>
+            </wp:cNvGraphicFramePr>
+            <a:graphic xmlns:a="http://schemas.openxmlformats.org/drawingml/2006/main">
+              <a:graphicData uri="http://schemas.openxmlformats.org/drawingml/2006/picture">
+                <pic:pic xmlns:pic="http://schemas.openxmlformats.org/drawingml/2006/picture">
+                  <pic:nvPicPr>
+                    <pic:cNvPr id="666235463" name="Imagen 1" descr="Interfaz de usuario gráfica, Aplicación&#10;&#10;Descripción generada automáticamente"/>
+                    <pic:cNvPicPr/>
+                  </pic:nvPicPr>
+                  <pic:blipFill>
+                    <a:blip r:embed="rId22"/>
+                    <a:stretch>
+                      <a:fillRect/>
+                    </a:stretch>
+                  </pic:blipFill>
+                  <pic:spPr>
+                    <a:xfrm>
+                      <a:off x="0" y="0"/>
+                      <a:ext cx="4515010" cy="3337056"/>
+                    </a:xfrm>
+                    <a:prstGeom prst="rect">
+                      <a:avLst/>
+                    </a:prstGeom>
+                  </pic:spPr>
+                </pic:pic>
+              </a:graphicData>
+            </a:graphic>
+          </wp:inline>
+        </w:drawing>
+      </w:r>
+    </w:p>
+    <w:p>
+      <w:pPr>
+        <w:spacing w:line="240" w:lineRule="auto"/>
+        <w:jc w:val="center"/>
+        <w:rPr>
+          <w:i/>
+          <w:iCs/>
+        </w:rPr>
+      </w:pPr>
+    </w:p>
+    <w:p>
+      <w:pPr>
+        <w:spacing w:line="240" w:lineRule="auto"/>
+        <w:rPr>
+          <w:i/>
+          <w:iCs/>
+        </w:rPr>
+      </w:pPr>
+      <w:r>
+        <w:rPr>
+          <w:i/>
+          <w:iCs/>
+        </w:rPr>
+        <w:br w:type="page"/>
+      </w:r>
+    </w:p>
+    <w:p>
+      <w:pPr>
+        <w:spacing w:line="240" w:lineRule="auto"/>
+        <w:jc w:val="center"/>
+        <w:rPr>
+          <w:i/>
+          <w:iCs/>
+        </w:rPr>
+      </w:pPr>
+      <w:r>
+        <w:rPr>
+          <w:i/>
+          <w:iCs/>
+        </w:rPr>
+        <w:lastRenderedPageBreak/>
+        <w:drawing>
+          <wp:inline distT="0" distB="0" distL="0" distR="0" wp14:anchorId="36645CBE" wp14:editId="0A69E02D">
+            <wp:extent cx="5370163" cy="3922055"/>
+            <wp:effectExtent l="0" t="0" r="2540" b="2540"/>
+            <wp:docPr id="660710584" name="Imagen 1" descr="Interfaz de usuario gráfica&#10;&#10;Descripción generada automáticamente"/>
+            <wp:cNvGraphicFramePr>
+              <a:graphicFrameLocks xmlns:a="http://schemas.openxmlformats.org/drawingml/2006/main" noChangeAspect="1"/>
+            </wp:cNvGraphicFramePr>
+            <a:graphic xmlns:a="http://schemas.openxmlformats.org/drawingml/2006/main">
+              <a:graphicData uri="http://schemas.openxmlformats.org/drawingml/2006/picture">
+                <pic:pic xmlns:pic="http://schemas.openxmlformats.org/drawingml/2006/picture">
+                  <pic:nvPicPr>
+                    <pic:cNvPr id="660710584" name="Imagen 1" descr="Interfaz de usuario gráfica&#10;&#10;Descripción generada automáticamente"/>
+                    <pic:cNvPicPr/>
+                  </pic:nvPicPr>
+                  <pic:blipFill>
+                    <a:blip r:embed="rId23"/>
+                    <a:stretch>
+                      <a:fillRect/>
+                    </a:stretch>
+                  </pic:blipFill>
+                  <pic:spPr>
+                    <a:xfrm>
+                      <a:off x="0" y="0"/>
+                      <a:ext cx="5375974" cy="3926299"/>
+                    </a:xfrm>
+                    <a:prstGeom prst="rect">
+                      <a:avLst/>
+                    </a:prstGeom>
+                  </pic:spPr>
+                </pic:pic>
+              </a:graphicData>
+            </a:graphic>
+          </wp:inline>
+        </w:drawing>
+      </w:r>
+    </w:p>
+    <w:p>
+      <w:pPr>
+        <w:spacing w:line="240" w:lineRule="auto"/>
+        <w:jc w:val="center"/>
+        <w:rPr>
+          <w:i/>
+          <w:iCs/>
+        </w:rPr>
+      </w:pPr>
+    </w:p>
+    <w:p>
+      <w:pPr>
+        <w:spacing w:line="240" w:lineRule="auto"/>
+        <w:jc w:val="center"/>
+        <w:rPr>
+          <w:i/>
+          <w:iCs/>
+        </w:rPr>
+      </w:pPr>
+      <w:r>
+        <w:rPr>
+          <w:i/>
+          <w:iCs/>
+        </w:rPr>
+        <w:drawing>
+          <wp:inline distT="0" distB="0" distL="0" distR="0" wp14:anchorId="3645C6C6" wp14:editId="2DE779FD">
+            <wp:extent cx="5401159" cy="3931421"/>
+            <wp:effectExtent l="0" t="0" r="9525" b="0"/>
+            <wp:docPr id="1204311001" name="Imagen 1" descr="Interfaz de usuario gráfica&#10;&#10;Descripción generada automáticamente"/>
+            <wp:cNvGraphicFramePr>
+              <a:graphicFrameLocks xmlns:a="http://schemas.openxmlformats.org/drawingml/2006/main" noChangeAspect="1"/>
+            </wp:cNvGraphicFramePr>
+            <a:graphic xmlns:a="http://schemas.openxmlformats.org/drawingml/2006/main">
+              <a:graphicData uri="http://schemas.openxmlformats.org/drawingml/2006/picture">
+                <pic:pic xmlns:pic="http://schemas.openxmlformats.org/drawingml/2006/picture">
+                  <pic:nvPicPr>
+                    <pic:cNvPr id="1204311001" name="Imagen 1" descr="Interfaz de usuario gráfica&#10;&#10;Descripción generada automáticamente"/>
+                    <pic:cNvPicPr/>
+                  </pic:nvPicPr>
+                  <pic:blipFill>
+                    <a:blip r:embed="rId24"/>
+                    <a:stretch>
+                      <a:fillRect/>
+                    </a:stretch>
+                  </pic:blipFill>
+                  <pic:spPr>
+                    <a:xfrm>
+                      <a:off x="0" y="0"/>
+                      <a:ext cx="5405405" cy="3934512"/>
+                    </a:xfrm>
+                    <a:prstGeom prst="rect">
+                      <a:avLst/>
+                    </a:prstGeom>
+                  </pic:spPr>
+                </pic:pic>
+              </a:graphicData>
+            </a:graphic>
+          </wp:inline>
+        </w:drawing>
+      </w:r>
+    </w:p>
+    <w:p>
+      <w:pPr>
+        <w:spacing w:line="240" w:lineRule="auto"/>
+        <w:rPr>
+          <w:i/>
+          <w:iCs/>
+        </w:rPr>
+      </w:pPr>
+      <w:r>
+        <w:rPr>
+          <w:i/>
+          <w:iCs/>
+        </w:rPr>
+        <w:br w:type="page"/>
+      </w:r>
+      <w:r>
+        <w:rPr>
+          <w:i/>
+          <w:iCs/>
+        </w:rPr>
+        <w:lastRenderedPageBreak/>
+        <w:drawing>
+          <wp:inline distT="0" distB="0" distL="0" distR="0" wp14:anchorId="18E3FC24" wp14:editId="0B3A328E">
+            <wp:extent cx="5943600" cy="4335145"/>
+            <wp:effectExtent l="0" t="0" r="0" b="8255"/>
+            <wp:docPr id="452088767" name="Imagen 1" descr="Interfaz de usuario gráfica, Texto, Aplicación, Correo electrónico&#10;&#10;Descripción generada automáticamente"/>
+            <wp:cNvGraphicFramePr>
+              <a:graphicFrameLocks xmlns:a="http://schemas.openxmlformats.org/drawingml/2006/main" noChangeAspect="1"/>
+            </wp:cNvGraphicFramePr>
+            <a:graphic xmlns:a="http://schemas.openxmlformats.org/drawingml/2006/main">
+              <a:graphicData uri="http://schemas.openxmlformats.org/drawingml/2006/picture">
+                <pic:pic xmlns:pic="http://schemas.openxmlformats.org/drawingml/2006/picture">
+                  <pic:nvPicPr>
+                    <pic:cNvPr id="452088767" name="Imagen 1" descr="Interfaz de usuario gráfica, Texto, Aplicación, Correo electrónico&#10;&#10;Descripción generada automáticamente"/>
+                    <pic:cNvPicPr/>
+                  </pic:nvPicPr>
+                  <pic:blipFill>
+                    <a:blip r:embed="rId25"/>
+                    <a:stretch>
+                      <a:fillRect/>
+                    </a:stretch>
+                  </pic:blipFill>
+                  <pic:spPr>
+                    <a:xfrm>
+                      <a:off x="0" y="0"/>
+                      <a:ext cx="5943600" cy="4335145"/>
+                    </a:xfrm>
+                    <a:prstGeom prst="rect">
+                      <a:avLst/>
+                    </a:prstGeom>
+                  </pic:spPr>
+                </pic:pic>
+              </a:graphicData>
+            </a:graphic>
+          </wp:inline>
+        </w:drawing>
+      </w:r>
+    </w:p>
+    <w:p>
+      <w:pPr>
+        <w:spacing w:line="240" w:lineRule="auto"/>
+        <w:rPr>
+          <w:i/>
+          <w:iCs/>
+        </w:rPr>
+      </w:pPr>
+      <w:r>
+        <w:rPr>
+          <w:i/>
+          <w:iCs/>
+        </w:rPr>
+        <w:br w:type="page"/>
+      </w:r>
+    </w:p>
+    <w:p>
+      <w:pPr>
+        <w:spacing w:line="240" w:lineRule="auto"/>
+        <w:jc w:val="center"/>
+        <w:rPr>
+          <w:i/>
+          <w:iCs/>
+        </w:rPr>
+      </w:pPr>
+    </w:p>
+    <w:p>
+      <w:pPr>
+        <w:spacing w:line="240" w:lineRule="auto"/>
+        <w:jc w:val="center"/>
+        <w:rPr>
+          <w:i/>
+          <w:iCs/>
+        </w:rPr>
+      </w:pPr>
+    </w:p>
+    <w:p>
+      <w:pPr>
+        <w:rPr>
+          <w:i/>
+          <w:iCs/>
+        </w:rPr>
+      </w:pPr>
     </w:p>
     <w:p>
       <w:pPr>
@@ -10232,7 +11038,6 @@
       <w:bookmarkStart w:id="39" w:name="__RefHeading___Toc610_3431357138"/>
       <w:bookmarkEnd w:id="39"/>
       <w:r>
-        <w:lastRenderedPageBreak/>
         <w:t xml:space="preserve">5. </w:t>
       </w:r>
       <w:proofErr w:type="spellStart"/>
@@ -12435,7 +13240,7 @@
 </file>
 
 <file path=word/endnotes.xml><?xml version="1.0" encoding="utf-8"?>
-<w:endnotes xmlns:wpc="http://schemas.microsoft.com/office/word/2010/wordprocessingCanvas" xmlns:cx="http://schemas.microsoft.com/office/drawing/2014/chartex" xmlns:cx1="http://schemas.microsoft.com/office/drawing/2015/9/8/chartex" xmlns:cx2="http://schemas.microsoft.com/office/drawing/2015/10/21/chartex" xmlns:cx3="http://schemas.microsoft.com/office/drawing/2016/5/9/chartex" xmlns:cx4="http://schemas.microsoft.com/office/drawing/2016/5/10/chartex" xmlns:cx5="http://schemas.microsoft.com/office/drawing/2016/5/11/chartex" xmlns:cx6="http://schemas.microsoft.com/office/drawing/2016/5/12/chartex" xmlns:cx7="http://schemas.microsoft.com/office/drawing/2016/5/13/chartex" xmlns:cx8="http://schemas.microsoft.com/office/drawing/2016/5/14/chartex" xmlns:mc="http://schemas.openxmlformats.org/markup-compatibility/2006" xmlns:aink="http://schemas.microsoft.com/office/drawing/2016/ink" xmlns:am3d="http://schemas.microsoft.com/office/drawing/2017/model3d" xmlns:o="urn:schemas-microsoft-com:office:office" xmlns:oel="http://schemas.microsoft.com/office/2019/extlst" xmlns:r="http://schemas.openxmlformats.org/officeDocument/2006/relationships" xmlns:m="http://schemas.openxmlformats.org/officeDocument/2006/math" xmlns:v="urn:schemas-microsoft-com:vml" xmlns:wp14="http://schemas.microsoft.com/office/word/2010/wordprocessingDrawing" xmlns:wp="http://schemas.openxmlformats.org/drawingml/2006/wordprocessingDrawing" xmlns:w10="urn:schemas-microsoft-com:office:word" xmlns:w="http://schemas.openxmlformats.org/wordprocessingml/2006/main" xmlns:w14="http://schemas.microsoft.com/office/word/2010/wordml" xmlns:w15="http://schemas.microsoft.com/office/word/2012/wordml" xmlns:w16cex="http://schemas.microsoft.com/office/word/2018/wordml/cex" xmlns:w16cid="http://schemas.microsoft.com/office/word/2016/wordml/cid" xmlns:w16="http://schemas.microsoft.com/office/word/2018/wordml" xmlns:w16sdtdh="http://schemas.microsoft.com/office/word/2020/wordml/sdtdatahash" xmlns:w16se="http://schemas.microsoft.com/office/word/2015/wordml/symex" xmlns:wpg="http://schemas.microsoft.com/office/word/2010/wordprocessingGroup" xmlns:wpi="http://schemas.microsoft.com/office/word/2010/wordprocessingInk" xmlns:wne="http://schemas.microsoft.com/office/word/2006/wordml" xmlns:wps="http://schemas.microsoft.com/office/word/2010/wordprocessingShape" mc:Ignorable="w14 w15 w16se w16cid w16 w16cex w16sdtdh wp14">
+<w:endnotes xmlns:wpc="http://schemas.microsoft.com/office/word/2010/wordprocessingCanvas" xmlns:cx="http://schemas.microsoft.com/office/drawing/2014/chartex" xmlns:cx1="http://schemas.microsoft.com/office/drawing/2015/9/8/chartex" xmlns:cx2="http://schemas.microsoft.com/office/drawing/2015/10/21/chartex" xmlns:cx3="http://schemas.microsoft.com/office/drawing/2016/5/9/chartex" xmlns:cx4="http://schemas.microsoft.com/office/drawing/2016/5/10/chartex" xmlns:cx5="http://schemas.microsoft.com/office/drawing/2016/5/11/chartex" xmlns:cx6="http://schemas.microsoft.com/office/drawing/2016/5/12/chartex" xmlns:cx7="http://schemas.microsoft.com/office/drawing/2016/5/13/chartex" xmlns:cx8="http://schemas.microsoft.com/office/drawing/2016/5/14/chartex" xmlns:mc="http://schemas.openxmlformats.org/markup-compatibility/2006" xmlns:aink="http://schemas.microsoft.com/office/drawing/2016/ink" xmlns:am3d="http://schemas.microsoft.com/office/drawing/2017/model3d" xmlns:o="urn:schemas-microsoft-com:office:office" xmlns:oel="http://schemas.microsoft.com/office/2019/extlst" xmlns:r="http://schemas.openxmlformats.org/officeDocument/2006/relationships" xmlns:m="http://schemas.openxmlformats.org/officeDocument/2006/math" xmlns:v="urn:schemas-microsoft-com:vml" xmlns:wp14="http://schemas.microsoft.com/office/word/2010/wordprocessingDrawing" xmlns:wp="http://schemas.openxmlformats.org/drawingml/2006/wordprocessingDrawing" xmlns:w10="urn:schemas-microsoft-com:office:word" xmlns:w="http://schemas.openxmlformats.org/wordprocessingml/2006/main" xmlns:w14="http://schemas.microsoft.com/office/word/2010/wordml" xmlns:w15="http://schemas.microsoft.com/office/word/2012/wordml" xmlns:w16cex="http://schemas.microsoft.com/office/word/2018/wordml/cex" xmlns:w16cid="http://schemas.microsoft.com/office/word/2016/wordml/cid" xmlns:w16="http://schemas.microsoft.com/office/word/2018/wordml" xmlns:w16du="http://schemas.microsoft.com/office/word/2023/wordml/word16du" xmlns:w16sdtdh="http://schemas.microsoft.com/office/word/2020/wordml/sdtdatahash" xmlns:w16se="http://schemas.microsoft.com/office/word/2015/wordml/symex" xmlns:wpg="http://schemas.microsoft.com/office/word/2010/wordprocessingGroup" xmlns:wpi="http://schemas.microsoft.com/office/word/2010/wordprocessingInk" xmlns:wne="http://schemas.microsoft.com/office/word/2006/wordml" xmlns:wps="http://schemas.microsoft.com/office/word/2010/wordprocessingShape" mc:Ignorable="w14 w15 w16se w16cid w16 w16cex w16sdtdh w16du wp14">
   <w:endnote w:type="separator" w:id="-1">
     <w:p>
       <w:pPr>
@@ -12460,7 +13265,7 @@
 </file>
 
 <file path=word/footer1.xml><?xml version="1.0" encoding="utf-8"?>
-<w:ftr xmlns:wpc="http://schemas.microsoft.com/office/word/2010/wordprocessingCanvas" xmlns:cx="http://schemas.microsoft.com/office/drawing/2014/chartex" xmlns:cx1="http://schemas.microsoft.com/office/drawing/2015/9/8/chartex" xmlns:cx2="http://schemas.microsoft.com/office/drawing/2015/10/21/chartex" xmlns:cx3="http://schemas.microsoft.com/office/drawing/2016/5/9/chartex" xmlns:cx4="http://schemas.microsoft.com/office/drawing/2016/5/10/chartex" xmlns:cx5="http://schemas.microsoft.com/office/drawing/2016/5/11/chartex" xmlns:cx6="http://schemas.microsoft.com/office/drawing/2016/5/12/chartex" xmlns:cx7="http://schemas.microsoft.com/office/drawing/2016/5/13/chartex" xmlns:cx8="http://schemas.microsoft.com/office/drawing/2016/5/14/chartex" xmlns:mc="http://schemas.openxmlformats.org/markup-compatibility/2006" xmlns:aink="http://schemas.microsoft.com/office/drawing/2016/ink" xmlns:am3d="http://schemas.microsoft.com/office/drawing/2017/model3d" xmlns:o="urn:schemas-microsoft-com:office:office" xmlns:oel="http://schemas.microsoft.com/office/2019/extlst" xmlns:r="http://schemas.openxmlformats.org/officeDocument/2006/relationships" xmlns:m="http://schemas.openxmlformats.org/officeDocument/2006/math" xmlns:v="urn:schemas-microsoft-com:vml" xmlns:wp14="http://schemas.microsoft.com/office/word/2010/wordprocessingDrawing" xmlns:wp="http://schemas.openxmlformats.org/drawingml/2006/wordprocessingDrawing" xmlns:w10="urn:schemas-microsoft-com:office:word" xmlns:w="http://schemas.openxmlformats.org/wordprocessingml/2006/main" xmlns:w14="http://schemas.microsoft.com/office/word/2010/wordml" xmlns:w15="http://schemas.microsoft.com/office/word/2012/wordml" xmlns:w16cex="http://schemas.microsoft.com/office/word/2018/wordml/cex" xmlns:w16cid="http://schemas.microsoft.com/office/word/2016/wordml/cid" xmlns:w16="http://schemas.microsoft.com/office/word/2018/wordml" xmlns:w16sdtdh="http://schemas.microsoft.com/office/word/2020/wordml/sdtdatahash" xmlns:w16se="http://schemas.microsoft.com/office/word/2015/wordml/symex" xmlns:wpg="http://schemas.microsoft.com/office/word/2010/wordprocessingGroup" xmlns:wpi="http://schemas.microsoft.com/office/word/2010/wordprocessingInk" xmlns:wne="http://schemas.microsoft.com/office/word/2006/wordml" xmlns:wps="http://schemas.microsoft.com/office/word/2010/wordprocessingShape" mc:Ignorable="w14 w15 w16se w16cid w16 w16cex w16sdtdh wp14">
+<w:ftr xmlns:wpc="http://schemas.microsoft.com/office/word/2010/wordprocessingCanvas" xmlns:cx="http://schemas.microsoft.com/office/drawing/2014/chartex" xmlns:cx1="http://schemas.microsoft.com/office/drawing/2015/9/8/chartex" xmlns:cx2="http://schemas.microsoft.com/office/drawing/2015/10/21/chartex" xmlns:cx3="http://schemas.microsoft.com/office/drawing/2016/5/9/chartex" xmlns:cx4="http://schemas.microsoft.com/office/drawing/2016/5/10/chartex" xmlns:cx5="http://schemas.microsoft.com/office/drawing/2016/5/11/chartex" xmlns:cx6="http://schemas.microsoft.com/office/drawing/2016/5/12/chartex" xmlns:cx7="http://schemas.microsoft.com/office/drawing/2016/5/13/chartex" xmlns:cx8="http://schemas.microsoft.com/office/drawing/2016/5/14/chartex" xmlns:mc="http://schemas.openxmlformats.org/markup-compatibility/2006" xmlns:aink="http://schemas.microsoft.com/office/drawing/2016/ink" xmlns:am3d="http://schemas.microsoft.com/office/drawing/2017/model3d" xmlns:o="urn:schemas-microsoft-com:office:office" xmlns:oel="http://schemas.microsoft.com/office/2019/extlst" xmlns:r="http://schemas.openxmlformats.org/officeDocument/2006/relationships" xmlns:m="http://schemas.openxmlformats.org/officeDocument/2006/math" xmlns:v="urn:schemas-microsoft-com:vml" xmlns:wp14="http://schemas.microsoft.com/office/word/2010/wordprocessingDrawing" xmlns:wp="http://schemas.openxmlformats.org/drawingml/2006/wordprocessingDrawing" xmlns:w10="urn:schemas-microsoft-com:office:word" xmlns:w="http://schemas.openxmlformats.org/wordprocessingml/2006/main" xmlns:w14="http://schemas.microsoft.com/office/word/2010/wordml" xmlns:w15="http://schemas.microsoft.com/office/word/2012/wordml" xmlns:w16cex="http://schemas.microsoft.com/office/word/2018/wordml/cex" xmlns:w16cid="http://schemas.microsoft.com/office/word/2016/wordml/cid" xmlns:w16="http://schemas.microsoft.com/office/word/2018/wordml" xmlns:w16du="http://schemas.microsoft.com/office/word/2023/wordml/word16du" xmlns:w16sdtdh="http://schemas.microsoft.com/office/word/2020/wordml/sdtdatahash" xmlns:w16se="http://schemas.microsoft.com/office/word/2015/wordml/symex" xmlns:wpg="http://schemas.microsoft.com/office/word/2010/wordprocessingGroup" xmlns:wpi="http://schemas.microsoft.com/office/word/2010/wordprocessingInk" xmlns:wne="http://schemas.microsoft.com/office/word/2006/wordml" xmlns:wps="http://schemas.microsoft.com/office/word/2010/wordprocessingShape" mc:Ignorable="w14 w15 w16se w16cid w16 w16cex w16sdtdh w16du wp14">
   <w:p>
     <w:pPr>
       <w:jc w:val="center"/>
@@ -12503,7 +13308,7 @@
 </file>
 
 <file path=word/footer2.xml><?xml version="1.0" encoding="utf-8"?>
-<w:ftr xmlns:wpc="http://schemas.microsoft.com/office/word/2010/wordprocessingCanvas" xmlns:cx="http://schemas.microsoft.com/office/drawing/2014/chartex" xmlns:cx1="http://schemas.microsoft.com/office/drawing/2015/9/8/chartex" xmlns:cx2="http://schemas.microsoft.com/office/drawing/2015/10/21/chartex" xmlns:cx3="http://schemas.microsoft.com/office/drawing/2016/5/9/chartex" xmlns:cx4="http://schemas.microsoft.com/office/drawing/2016/5/10/chartex" xmlns:cx5="http://schemas.microsoft.com/office/drawing/2016/5/11/chartex" xmlns:cx6="http://schemas.microsoft.com/office/drawing/2016/5/12/chartex" xmlns:cx7="http://schemas.microsoft.com/office/drawing/2016/5/13/chartex" xmlns:cx8="http://schemas.microsoft.com/office/drawing/2016/5/14/chartex" xmlns:mc="http://schemas.openxmlformats.org/markup-compatibility/2006" xmlns:aink="http://schemas.microsoft.com/office/drawing/2016/ink" xmlns:am3d="http://schemas.microsoft.com/office/drawing/2017/model3d" xmlns:o="urn:schemas-microsoft-com:office:office" xmlns:oel="http://schemas.microsoft.com/office/2019/extlst" xmlns:r="http://schemas.openxmlformats.org/officeDocument/2006/relationships" xmlns:m="http://schemas.openxmlformats.org/officeDocument/2006/math" xmlns:v="urn:schemas-microsoft-com:vml" xmlns:wp14="http://schemas.microsoft.com/office/word/2010/wordprocessingDrawing" xmlns:wp="http://schemas.openxmlformats.org/drawingml/2006/wordprocessingDrawing" xmlns:w10="urn:schemas-microsoft-com:office:word" xmlns:w="http://schemas.openxmlformats.org/wordprocessingml/2006/main" xmlns:w14="http://schemas.microsoft.com/office/word/2010/wordml" xmlns:w15="http://schemas.microsoft.com/office/word/2012/wordml" xmlns:w16cex="http://schemas.microsoft.com/office/word/2018/wordml/cex" xmlns:w16cid="http://schemas.microsoft.com/office/word/2016/wordml/cid" xmlns:w16="http://schemas.microsoft.com/office/word/2018/wordml" xmlns:w16sdtdh="http://schemas.microsoft.com/office/word/2020/wordml/sdtdatahash" xmlns:w16se="http://schemas.microsoft.com/office/word/2015/wordml/symex" xmlns:wpg="http://schemas.microsoft.com/office/word/2010/wordprocessingGroup" xmlns:wpi="http://schemas.microsoft.com/office/word/2010/wordprocessingInk" xmlns:wne="http://schemas.microsoft.com/office/word/2006/wordml" xmlns:wps="http://schemas.microsoft.com/office/word/2010/wordprocessingShape" mc:Ignorable="w14 w15 w16se w16cid w16 w16cex w16sdtdh wp14">
+<w:ftr xmlns:wpc="http://schemas.microsoft.com/office/word/2010/wordprocessingCanvas" xmlns:cx="http://schemas.microsoft.com/office/drawing/2014/chartex" xmlns:cx1="http://schemas.microsoft.com/office/drawing/2015/9/8/chartex" xmlns:cx2="http://schemas.microsoft.com/office/drawing/2015/10/21/chartex" xmlns:cx3="http://schemas.microsoft.com/office/drawing/2016/5/9/chartex" xmlns:cx4="http://schemas.microsoft.com/office/drawing/2016/5/10/chartex" xmlns:cx5="http://schemas.microsoft.com/office/drawing/2016/5/11/chartex" xmlns:cx6="http://schemas.microsoft.com/office/drawing/2016/5/12/chartex" xmlns:cx7="http://schemas.microsoft.com/office/drawing/2016/5/13/chartex" xmlns:cx8="http://schemas.microsoft.com/office/drawing/2016/5/14/chartex" xmlns:mc="http://schemas.openxmlformats.org/markup-compatibility/2006" xmlns:aink="http://schemas.microsoft.com/office/drawing/2016/ink" xmlns:am3d="http://schemas.microsoft.com/office/drawing/2017/model3d" xmlns:o="urn:schemas-microsoft-com:office:office" xmlns:oel="http://schemas.microsoft.com/office/2019/extlst" xmlns:r="http://schemas.openxmlformats.org/officeDocument/2006/relationships" xmlns:m="http://schemas.openxmlformats.org/officeDocument/2006/math" xmlns:v="urn:schemas-microsoft-com:vml" xmlns:wp14="http://schemas.microsoft.com/office/word/2010/wordprocessingDrawing" xmlns:wp="http://schemas.openxmlformats.org/drawingml/2006/wordprocessingDrawing" xmlns:w10="urn:schemas-microsoft-com:office:word" xmlns:w="http://schemas.openxmlformats.org/wordprocessingml/2006/main" xmlns:w14="http://schemas.microsoft.com/office/word/2010/wordml" xmlns:w15="http://schemas.microsoft.com/office/word/2012/wordml" xmlns:w16cex="http://schemas.microsoft.com/office/word/2018/wordml/cex" xmlns:w16cid="http://schemas.microsoft.com/office/word/2016/wordml/cid" xmlns:w16="http://schemas.microsoft.com/office/word/2018/wordml" xmlns:w16du="http://schemas.microsoft.com/office/word/2023/wordml/word16du" xmlns:w16sdtdh="http://schemas.microsoft.com/office/word/2020/wordml/sdtdatahash" xmlns:w16se="http://schemas.microsoft.com/office/word/2015/wordml/symex" xmlns:wpg="http://schemas.microsoft.com/office/word/2010/wordprocessingGroup" xmlns:wpi="http://schemas.microsoft.com/office/word/2010/wordprocessingInk" xmlns:wne="http://schemas.microsoft.com/office/word/2006/wordml" xmlns:wps="http://schemas.microsoft.com/office/word/2010/wordprocessingShape" mc:Ignorable="w14 w15 w16se w16cid w16 w16cex w16sdtdh w16du wp14">
   <w:p>
     <w:pPr>
       <w:widowControl w:val="0"/>
@@ -12516,7 +13321,7 @@
 </file>
 
 <file path=word/footnotes.xml><?xml version="1.0" encoding="utf-8"?>
-<w:footnotes xmlns:wpc="http://schemas.microsoft.com/office/word/2010/wordprocessingCanvas" xmlns:cx="http://schemas.microsoft.com/office/drawing/2014/chartex" xmlns:cx1="http://schemas.microsoft.com/office/drawing/2015/9/8/chartex" xmlns:cx2="http://schemas.microsoft.com/office/drawing/2015/10/21/chartex" xmlns:cx3="http://schemas.microsoft.com/office/drawing/2016/5/9/chartex" xmlns:cx4="http://schemas.microsoft.com/office/drawing/2016/5/10/chartex" xmlns:cx5="http://schemas.microsoft.com/office/drawing/2016/5/11/chartex" xmlns:cx6="http://schemas.microsoft.com/office/drawing/2016/5/12/chartex" xmlns:cx7="http://schemas.microsoft.com/office/drawing/2016/5/13/chartex" xmlns:cx8="http://schemas.microsoft.com/office/drawing/2016/5/14/chartex" xmlns:mc="http://schemas.openxmlformats.org/markup-compatibility/2006" xmlns:aink="http://schemas.microsoft.com/office/drawing/2016/ink" xmlns:am3d="http://schemas.microsoft.com/office/drawing/2017/model3d" xmlns:o="urn:schemas-microsoft-com:office:office" xmlns:oel="http://schemas.microsoft.com/office/2019/extlst" xmlns:r="http://schemas.openxmlformats.org/officeDocument/2006/relationships" xmlns:m="http://schemas.openxmlformats.org/officeDocument/2006/math" xmlns:v="urn:schemas-microsoft-com:vml" xmlns:wp14="http://schemas.microsoft.com/office/word/2010/wordprocessingDrawing" xmlns:wp="http://schemas.openxmlformats.org/drawingml/2006/wordprocessingDrawing" xmlns:w10="urn:schemas-microsoft-com:office:word" xmlns:w="http://schemas.openxmlformats.org/wordprocessingml/2006/main" xmlns:w14="http://schemas.microsoft.com/office/word/2010/wordml" xmlns:w15="http://schemas.microsoft.com/office/word/2012/wordml" xmlns:w16cex="http://schemas.microsoft.com/office/word/2018/wordml/cex" xmlns:w16cid="http://schemas.microsoft.com/office/word/2016/wordml/cid" xmlns:w16="http://schemas.microsoft.com/office/word/2018/wordml" xmlns:w16sdtdh="http://schemas.microsoft.com/office/word/2020/wordml/sdtdatahash" xmlns:w16se="http://schemas.microsoft.com/office/word/2015/wordml/symex" xmlns:wpg="http://schemas.microsoft.com/office/word/2010/wordprocessingGroup" xmlns:wpi="http://schemas.microsoft.com/office/word/2010/wordprocessingInk" xmlns:wne="http://schemas.microsoft.com/office/word/2006/wordml" xmlns:wps="http://schemas.microsoft.com/office/word/2010/wordprocessingShape" mc:Ignorable="w14 w15 w16se w16cid w16 w16cex w16sdtdh wp14">
+<w:footnotes xmlns:wpc="http://schemas.microsoft.com/office/word/2010/wordprocessingCanvas" xmlns:cx="http://schemas.microsoft.com/office/drawing/2014/chartex" xmlns:cx1="http://schemas.microsoft.com/office/drawing/2015/9/8/chartex" xmlns:cx2="http://schemas.microsoft.com/office/drawing/2015/10/21/chartex" xmlns:cx3="http://schemas.microsoft.com/office/drawing/2016/5/9/chartex" xmlns:cx4="http://schemas.microsoft.com/office/drawing/2016/5/10/chartex" xmlns:cx5="http://schemas.microsoft.com/office/drawing/2016/5/11/chartex" xmlns:cx6="http://schemas.microsoft.com/office/drawing/2016/5/12/chartex" xmlns:cx7="http://schemas.microsoft.com/office/drawing/2016/5/13/chartex" xmlns:cx8="http://schemas.microsoft.com/office/drawing/2016/5/14/chartex" xmlns:mc="http://schemas.openxmlformats.org/markup-compatibility/2006" xmlns:aink="http://schemas.microsoft.com/office/drawing/2016/ink" xmlns:am3d="http://schemas.microsoft.com/office/drawing/2017/model3d" xmlns:o="urn:schemas-microsoft-com:office:office" xmlns:oel="http://schemas.microsoft.com/office/2019/extlst" xmlns:r="http://schemas.openxmlformats.org/officeDocument/2006/relationships" xmlns:m="http://schemas.openxmlformats.org/officeDocument/2006/math" xmlns:v="urn:schemas-microsoft-com:vml" xmlns:wp14="http://schemas.microsoft.com/office/word/2010/wordprocessingDrawing" xmlns:wp="http://schemas.openxmlformats.org/drawingml/2006/wordprocessingDrawing" xmlns:w10="urn:schemas-microsoft-com:office:word" xmlns:w="http://schemas.openxmlformats.org/wordprocessingml/2006/main" xmlns:w14="http://schemas.microsoft.com/office/word/2010/wordml" xmlns:w15="http://schemas.microsoft.com/office/word/2012/wordml" xmlns:w16cex="http://schemas.microsoft.com/office/word/2018/wordml/cex" xmlns:w16cid="http://schemas.microsoft.com/office/word/2016/wordml/cid" xmlns:w16="http://schemas.microsoft.com/office/word/2018/wordml" xmlns:w16du="http://schemas.microsoft.com/office/word/2023/wordml/word16du" xmlns:w16sdtdh="http://schemas.microsoft.com/office/word/2020/wordml/sdtdatahash" xmlns:w16se="http://schemas.microsoft.com/office/word/2015/wordml/symex" xmlns:wpg="http://schemas.microsoft.com/office/word/2010/wordprocessingGroup" xmlns:wpi="http://schemas.microsoft.com/office/word/2010/wordprocessingInk" xmlns:wne="http://schemas.microsoft.com/office/word/2006/wordml" xmlns:wps="http://schemas.microsoft.com/office/word/2010/wordprocessingShape" mc:Ignorable="w14 w15 w16se w16cid w16 w16cex w16sdtdh w16du wp14">
   <w:footnote w:type="separator" w:id="-1">
     <w:p>
       <w:pPr>
@@ -12573,7 +13378,7 @@
 </file>
 
 <file path=word/header1.xml><?xml version="1.0" encoding="utf-8"?>
-<w:hdr xmlns:wpc="http://schemas.microsoft.com/office/word/2010/wordprocessingCanvas" xmlns:cx="http://schemas.microsoft.com/office/drawing/2014/chartex" xmlns:cx1="http://schemas.microsoft.com/office/drawing/2015/9/8/chartex" xmlns:cx2="http://schemas.microsoft.com/office/drawing/2015/10/21/chartex" xmlns:cx3="http://schemas.microsoft.com/office/drawing/2016/5/9/chartex" xmlns:cx4="http://schemas.microsoft.com/office/drawing/2016/5/10/chartex" xmlns:cx5="http://schemas.microsoft.com/office/drawing/2016/5/11/chartex" xmlns:cx6="http://schemas.microsoft.com/office/drawing/2016/5/12/chartex" xmlns:cx7="http://schemas.microsoft.com/office/drawing/2016/5/13/chartex" xmlns:cx8="http://schemas.microsoft.com/office/drawing/2016/5/14/chartex" xmlns:mc="http://schemas.openxmlformats.org/markup-compatibility/2006" xmlns:aink="http://schemas.microsoft.com/office/drawing/2016/ink" xmlns:am3d="http://schemas.microsoft.com/office/drawing/2017/model3d" xmlns:o="urn:schemas-microsoft-com:office:office" xmlns:oel="http://schemas.microsoft.com/office/2019/extlst" xmlns:r="http://schemas.openxmlformats.org/officeDocument/2006/relationships" xmlns:m="http://schemas.openxmlformats.org/officeDocument/2006/math" xmlns:v="urn:schemas-microsoft-com:vml" xmlns:wp14="http://schemas.microsoft.com/office/word/2010/wordprocessingDrawing" xmlns:wp="http://schemas.openxmlformats.org/drawingml/2006/wordprocessingDrawing" xmlns:w10="urn:schemas-microsoft-com:office:word" xmlns:w="http://schemas.openxmlformats.org/wordprocessingml/2006/main" xmlns:w14="http://schemas.microsoft.com/office/word/2010/wordml" xmlns:w15="http://schemas.microsoft.com/office/word/2012/wordml" xmlns:w16cex="http://schemas.microsoft.com/office/word/2018/wordml/cex" xmlns:w16cid="http://schemas.microsoft.com/office/word/2016/wordml/cid" xmlns:w16="http://schemas.microsoft.com/office/word/2018/wordml" xmlns:w16sdtdh="http://schemas.microsoft.com/office/word/2020/wordml/sdtdatahash" xmlns:w16se="http://schemas.microsoft.com/office/word/2015/wordml/symex" xmlns:wpg="http://schemas.microsoft.com/office/word/2010/wordprocessingGroup" xmlns:wpi="http://schemas.microsoft.com/office/word/2010/wordprocessingInk" xmlns:wne="http://schemas.microsoft.com/office/word/2006/wordml" xmlns:wps="http://schemas.microsoft.com/office/word/2010/wordprocessingShape" mc:Ignorable="w14 w15 w16se w16cid w16 w16cex w16sdtdh wp14">
+<w:hdr xmlns:wpc="http://schemas.microsoft.com/office/word/2010/wordprocessingCanvas" xmlns:cx="http://schemas.microsoft.com/office/drawing/2014/chartex" xmlns:cx1="http://schemas.microsoft.com/office/drawing/2015/9/8/chartex" xmlns:cx2="http://schemas.microsoft.com/office/drawing/2015/10/21/chartex" xmlns:cx3="http://schemas.microsoft.com/office/drawing/2016/5/9/chartex" xmlns:cx4="http://schemas.microsoft.com/office/drawing/2016/5/10/chartex" xmlns:cx5="http://schemas.microsoft.com/office/drawing/2016/5/11/chartex" xmlns:cx6="http://schemas.microsoft.com/office/drawing/2016/5/12/chartex" xmlns:cx7="http://schemas.microsoft.com/office/drawing/2016/5/13/chartex" xmlns:cx8="http://schemas.microsoft.com/office/drawing/2016/5/14/chartex" xmlns:mc="http://schemas.openxmlformats.org/markup-compatibility/2006" xmlns:aink="http://schemas.microsoft.com/office/drawing/2016/ink" xmlns:am3d="http://schemas.microsoft.com/office/drawing/2017/model3d" xmlns:o="urn:schemas-microsoft-com:office:office" xmlns:oel="http://schemas.microsoft.com/office/2019/extlst" xmlns:r="http://schemas.openxmlformats.org/officeDocument/2006/relationships" xmlns:m="http://schemas.openxmlformats.org/officeDocument/2006/math" xmlns:v="urn:schemas-microsoft-com:vml" xmlns:wp14="http://schemas.microsoft.com/office/word/2010/wordprocessingDrawing" xmlns:wp="http://schemas.openxmlformats.org/drawingml/2006/wordprocessingDrawing" xmlns:w10="urn:schemas-microsoft-com:office:word" xmlns:w="http://schemas.openxmlformats.org/wordprocessingml/2006/main" xmlns:w14="http://schemas.microsoft.com/office/word/2010/wordml" xmlns:w15="http://schemas.microsoft.com/office/word/2012/wordml" xmlns:w16cex="http://schemas.microsoft.com/office/word/2018/wordml/cex" xmlns:w16cid="http://schemas.microsoft.com/office/word/2016/wordml/cid" xmlns:w16="http://schemas.microsoft.com/office/word/2018/wordml" xmlns:w16du="http://schemas.microsoft.com/office/word/2023/wordml/word16du" xmlns:w16sdtdh="http://schemas.microsoft.com/office/word/2020/wordml/sdtdatahash" xmlns:w16se="http://schemas.microsoft.com/office/word/2015/wordml/symex" xmlns:wpg="http://schemas.microsoft.com/office/word/2010/wordprocessingGroup" xmlns:wpi="http://schemas.microsoft.com/office/word/2010/wordprocessingInk" xmlns:wne="http://schemas.microsoft.com/office/word/2006/wordml" xmlns:wps="http://schemas.microsoft.com/office/word/2010/wordprocessingShape" mc:Ignorable="w14 w15 w16se w16cid w16 w16cex w16sdtdh w16du wp14">
   <w:p>
     <w:pPr>
       <w:jc w:val="both"/>
@@ -12741,13 +13546,7 @@
             <w:t>.</w:t>
           </w:r>
           <w:r>
-            <w:t xml:space="preserve"> </w:t>
-          </w:r>
-          <w:r>
-            <w:t>Alejandro Rubio Rico</w:t>
-          </w:r>
-          <w:r>
-            <w:t>.</w:t>
+            <w:t xml:space="preserve"> Alejandro Rubio Rico.</w:t>
           </w:r>
         </w:p>
       </w:tc>
@@ -12762,7 +13561,7 @@
 </file>
 
 <file path=word/numbering.xml><?xml version="1.0" encoding="utf-8"?>
-<w:numbering xmlns:wpc="http://schemas.microsoft.com/office/word/2010/wordprocessingCanvas" xmlns:cx="http://schemas.microsoft.com/office/drawing/2014/chartex" xmlns:cx1="http://schemas.microsoft.com/office/drawing/2015/9/8/chartex" xmlns:cx2="http://schemas.microsoft.com/office/drawing/2015/10/21/chartex" xmlns:cx3="http://schemas.microsoft.com/office/drawing/2016/5/9/chartex" xmlns:cx4="http://schemas.microsoft.com/office/drawing/2016/5/10/chartex" xmlns:cx5="http://schemas.microsoft.com/office/drawing/2016/5/11/chartex" xmlns:cx6="http://schemas.microsoft.com/office/drawing/2016/5/12/chartex" xmlns:cx7="http://schemas.microsoft.com/office/drawing/2016/5/13/chartex" xmlns:cx8="http://schemas.microsoft.com/office/drawing/2016/5/14/chartex" xmlns:mc="http://schemas.openxmlformats.org/markup-compatibility/2006" xmlns:aink="http://schemas.microsoft.com/office/drawing/2016/ink" xmlns:am3d="http://schemas.microsoft.com/office/drawing/2017/model3d" xmlns:o="urn:schemas-microsoft-com:office:office" xmlns:oel="http://schemas.microsoft.com/office/2019/extlst" xmlns:r="http://schemas.openxmlformats.org/officeDocument/2006/relationships" xmlns:m="http://schemas.openxmlformats.org/officeDocument/2006/math" xmlns:v="urn:schemas-microsoft-com:vml" xmlns:wp14="http://schemas.microsoft.com/office/word/2010/wordprocessingDrawing" xmlns:wp="http://schemas.openxmlformats.org/drawingml/2006/wordprocessingDrawing" xmlns:w10="urn:schemas-microsoft-com:office:word" xmlns:w="http://schemas.openxmlformats.org/wordprocessingml/2006/main" xmlns:w14="http://schemas.microsoft.com/office/word/2010/wordml" xmlns:w15="http://schemas.microsoft.com/office/word/2012/wordml" xmlns:w16cex="http://schemas.microsoft.com/office/word/2018/wordml/cex" xmlns:w16cid="http://schemas.microsoft.com/office/word/2016/wordml/cid" xmlns:w16="http://schemas.microsoft.com/office/word/2018/wordml" xmlns:w16sdtdh="http://schemas.microsoft.com/office/word/2020/wordml/sdtdatahash" xmlns:w16se="http://schemas.microsoft.com/office/word/2015/wordml/symex" xmlns:wpg="http://schemas.microsoft.com/office/word/2010/wordprocessingGroup" xmlns:wpi="http://schemas.microsoft.com/office/word/2010/wordprocessingInk" xmlns:wne="http://schemas.microsoft.com/office/word/2006/wordml" xmlns:wps="http://schemas.microsoft.com/office/word/2010/wordprocessingShape" mc:Ignorable="w14 w15 w16se w16cid w16 w16cex w16sdtdh wp14">
+<w:numbering xmlns:wpc="http://schemas.microsoft.com/office/word/2010/wordprocessingCanvas" xmlns:cx="http://schemas.microsoft.com/office/drawing/2014/chartex" xmlns:cx1="http://schemas.microsoft.com/office/drawing/2015/9/8/chartex" xmlns:cx2="http://schemas.microsoft.com/office/drawing/2015/10/21/chartex" xmlns:cx3="http://schemas.microsoft.com/office/drawing/2016/5/9/chartex" xmlns:cx4="http://schemas.microsoft.com/office/drawing/2016/5/10/chartex" xmlns:cx5="http://schemas.microsoft.com/office/drawing/2016/5/11/chartex" xmlns:cx6="http://schemas.microsoft.com/office/drawing/2016/5/12/chartex" xmlns:cx7="http://schemas.microsoft.com/office/drawing/2016/5/13/chartex" xmlns:cx8="http://schemas.microsoft.com/office/drawing/2016/5/14/chartex" xmlns:mc="http://schemas.openxmlformats.org/markup-compatibility/2006" xmlns:aink="http://schemas.microsoft.com/office/drawing/2016/ink" xmlns:am3d="http://schemas.microsoft.com/office/drawing/2017/model3d" xmlns:o="urn:schemas-microsoft-com:office:office" xmlns:oel="http://schemas.microsoft.com/office/2019/extlst" xmlns:r="http://schemas.openxmlformats.org/officeDocument/2006/relationships" xmlns:m="http://schemas.openxmlformats.org/officeDocument/2006/math" xmlns:v="urn:schemas-microsoft-com:vml" xmlns:wp14="http://schemas.microsoft.com/office/word/2010/wordprocessingDrawing" xmlns:wp="http://schemas.openxmlformats.org/drawingml/2006/wordprocessingDrawing" xmlns:w10="urn:schemas-microsoft-com:office:word" xmlns:w="http://schemas.openxmlformats.org/wordprocessingml/2006/main" xmlns:w14="http://schemas.microsoft.com/office/word/2010/wordml" xmlns:w15="http://schemas.microsoft.com/office/word/2012/wordml" xmlns:w16cex="http://schemas.microsoft.com/office/word/2018/wordml/cex" xmlns:w16cid="http://schemas.microsoft.com/office/word/2016/wordml/cid" xmlns:w16="http://schemas.microsoft.com/office/word/2018/wordml" xmlns:w16du="http://schemas.microsoft.com/office/word/2023/wordml/word16du" xmlns:w16sdtdh="http://schemas.microsoft.com/office/word/2020/wordml/sdtdatahash" xmlns:w16se="http://schemas.microsoft.com/office/word/2015/wordml/symex" xmlns:wpg="http://schemas.microsoft.com/office/word/2010/wordprocessingGroup" xmlns:wpi="http://schemas.microsoft.com/office/word/2010/wordprocessingInk" xmlns:wne="http://schemas.microsoft.com/office/word/2006/wordml" xmlns:wps="http://schemas.microsoft.com/office/word/2010/wordprocessingShape" mc:Ignorable="w14 w15 w16se w16cid w16 w16cex w16sdtdh w16du wp14">
   <w:abstractNum w:abstractNumId="0" w15:restartNumberingAfterBreak="0">
     <w:nsid w:val="25C81DEE"/>
     <w:multiLevelType w:val="hybridMultilevel"/>
@@ -13251,7 +14050,7 @@
 </file>
 
 <file path=word/styles.xml><?xml version="1.0" encoding="utf-8"?>
-<w:styles xmlns:mc="http://schemas.openxmlformats.org/markup-compatibility/2006" xmlns:r="http://schemas.openxmlformats.org/officeDocument/2006/relationships" xmlns:w="http://schemas.openxmlformats.org/wordprocessingml/2006/main" xmlns:w14="http://schemas.microsoft.com/office/word/2010/wordml" xmlns:w15="http://schemas.microsoft.com/office/word/2012/wordml" xmlns:w16cex="http://schemas.microsoft.com/office/word/2018/wordml/cex" xmlns:w16cid="http://schemas.microsoft.com/office/word/2016/wordml/cid" xmlns:w16="http://schemas.microsoft.com/office/word/2018/wordml" xmlns:w16sdtdh="http://schemas.microsoft.com/office/word/2020/wordml/sdtdatahash" xmlns:w16se="http://schemas.microsoft.com/office/word/2015/wordml/symex" mc:Ignorable="w14 w15 w16se w16cid w16 w16cex w16sdtdh">
+<w:styles xmlns:mc="http://schemas.openxmlformats.org/markup-compatibility/2006" xmlns:r="http://schemas.openxmlformats.org/officeDocument/2006/relationships" xmlns:w="http://schemas.openxmlformats.org/wordprocessingml/2006/main" xmlns:w14="http://schemas.microsoft.com/office/word/2010/wordml" xmlns:w15="http://schemas.microsoft.com/office/word/2012/wordml" xmlns:w16cex="http://schemas.microsoft.com/office/word/2018/wordml/cex" xmlns:w16cid="http://schemas.microsoft.com/office/word/2016/wordml/cid" xmlns:w16="http://schemas.microsoft.com/office/word/2018/wordml" xmlns:w16du="http://schemas.microsoft.com/office/word/2023/wordml/word16du" xmlns:w16sdtdh="http://schemas.microsoft.com/office/word/2020/wordml/sdtdatahash" xmlns:w16se="http://schemas.microsoft.com/office/word/2015/wordml/symex" mc:Ignorable="w14 w15 w16se w16cid w16 w16cex w16sdtdh w16du">
   <w:docDefaults>
     <w:rPrDefault>
       <w:rPr>

--- a/documentacion/Proyecto_AlejandroRubio.docx
+++ b/documentacion/Proyecto_AlejandroRubio.docx
@@ -2457,19 +2457,9 @@
         <w:lastRenderedPageBreak/>
         <w:t xml:space="preserve">1. </w:t>
       </w:r>
-      <w:proofErr w:type="spellStart"/>
-      <w:r>
-        <w:t>Introducció</w:t>
-      </w:r>
-      <w:proofErr w:type="spellEnd"/>
-      <w:r>
-        <w:t xml:space="preserve">/Marc del </w:t>
-      </w:r>
-      <w:proofErr w:type="spellStart"/>
-      <w:r>
-        <w:t>projecte</w:t>
-      </w:r>
-      <w:proofErr w:type="spellEnd"/>
+      <w:r>
+        <w:t>Introducción al proyecto</w:t>
+      </w:r>
     </w:p>
     <w:p>
       <w:pPr>
@@ -2486,193 +2476,8 @@
       <w:r>
         <w:t xml:space="preserve">1.1. </w:t>
       </w:r>
-      <w:proofErr w:type="spellStart"/>
-      <w:r>
-        <w:t>Descripció</w:t>
-      </w:r>
-      <w:proofErr w:type="spellEnd"/>
-      <w:r>
-        <w:t xml:space="preserve"> del </w:t>
-      </w:r>
-      <w:proofErr w:type="spellStart"/>
-      <w:r>
-        <w:t>projecte</w:t>
-      </w:r>
-      <w:proofErr w:type="spellEnd"/>
-    </w:p>
-    <w:p>
-      <w:pPr>
-        <w:widowControl w:val="0"/>
-        <w:spacing w:before="62"/>
-        <w:ind w:right="5"/>
-        <w:jc w:val="both"/>
-        <w:rPr>
-          <w:i/>
-          <w:iCs/>
-          <w:color w:val="A6A6A6" w:themeColor="background1" w:themeShade="A6"/>
-        </w:rPr>
-      </w:pPr>
-      <w:proofErr w:type="spellStart"/>
-      <w:r>
-        <w:rPr>
-          <w:i/>
-          <w:iCs/>
-          <w:color w:val="A6A6A6" w:themeColor="background1" w:themeShade="A6"/>
-        </w:rPr>
-        <w:t>Aci</w:t>
-      </w:r>
-      <w:proofErr w:type="spellEnd"/>
-      <w:r>
-        <w:rPr>
-          <w:i/>
-          <w:iCs/>
-          <w:color w:val="A6A6A6" w:themeColor="background1" w:themeShade="A6"/>
-        </w:rPr>
-        <w:t xml:space="preserve"> </w:t>
-      </w:r>
-      <w:proofErr w:type="spellStart"/>
-      <w:r>
-        <w:rPr>
-          <w:i/>
-          <w:iCs/>
-          <w:color w:val="A6A6A6" w:themeColor="background1" w:themeShade="A6"/>
-        </w:rPr>
-        <w:t>farem</w:t>
-      </w:r>
-      <w:proofErr w:type="spellEnd"/>
-      <w:r>
-        <w:rPr>
-          <w:i/>
-          <w:iCs/>
-          <w:color w:val="A6A6A6" w:themeColor="background1" w:themeShade="A6"/>
-        </w:rPr>
-        <w:t xml:space="preserve"> una </w:t>
-      </w:r>
-      <w:proofErr w:type="spellStart"/>
-      <w:r>
-        <w:rPr>
-          <w:i/>
-          <w:iCs/>
-          <w:color w:val="A6A6A6" w:themeColor="background1" w:themeShade="A6"/>
-        </w:rPr>
-        <w:t>descripció</w:t>
-      </w:r>
-      <w:proofErr w:type="spellEnd"/>
-      <w:r>
-        <w:rPr>
-          <w:i/>
-          <w:iCs/>
-          <w:color w:val="A6A6A6" w:themeColor="background1" w:themeShade="A6"/>
-        </w:rPr>
-        <w:t xml:space="preserve"> del </w:t>
-      </w:r>
-      <w:proofErr w:type="spellStart"/>
-      <w:r>
-        <w:rPr>
-          <w:i/>
-          <w:iCs/>
-          <w:color w:val="A6A6A6" w:themeColor="background1" w:themeShade="A6"/>
-        </w:rPr>
-        <w:t>projecte</w:t>
-      </w:r>
-      <w:proofErr w:type="spellEnd"/>
-      <w:r>
-        <w:rPr>
-          <w:i/>
-          <w:iCs/>
-          <w:color w:val="A6A6A6" w:themeColor="background1" w:themeShade="A6"/>
-        </w:rPr>
-        <w:t xml:space="preserve">, de manera </w:t>
-      </w:r>
-      <w:proofErr w:type="spellStart"/>
-      <w:r>
-        <w:rPr>
-          <w:i/>
-          <w:iCs/>
-          <w:color w:val="A6A6A6" w:themeColor="background1" w:themeShade="A6"/>
-        </w:rPr>
-        <w:t>més</w:t>
-      </w:r>
-      <w:proofErr w:type="spellEnd"/>
-      <w:r>
-        <w:rPr>
-          <w:i/>
-          <w:iCs/>
-          <w:color w:val="A6A6A6" w:themeColor="background1" w:themeShade="A6"/>
-        </w:rPr>
-        <w:t xml:space="preserve"> detallada del </w:t>
-      </w:r>
-      <w:proofErr w:type="spellStart"/>
-      <w:r>
-        <w:rPr>
-          <w:i/>
-          <w:iCs/>
-          <w:color w:val="A6A6A6" w:themeColor="background1" w:themeShade="A6"/>
-        </w:rPr>
-        <w:t>què</w:t>
-      </w:r>
-      <w:proofErr w:type="spellEnd"/>
-      <w:r>
-        <w:rPr>
-          <w:i/>
-          <w:iCs/>
-          <w:color w:val="A6A6A6" w:themeColor="background1" w:themeShade="A6"/>
-        </w:rPr>
-        <w:t xml:space="preserve"> </w:t>
-      </w:r>
-      <w:proofErr w:type="spellStart"/>
-      <w:r>
-        <w:rPr>
-          <w:i/>
-          <w:iCs/>
-          <w:color w:val="A6A6A6" w:themeColor="background1" w:themeShade="A6"/>
-        </w:rPr>
-        <w:t>hem</w:t>
-      </w:r>
-      <w:proofErr w:type="spellEnd"/>
-      <w:r>
-        <w:rPr>
-          <w:i/>
-          <w:iCs/>
-          <w:color w:val="A6A6A6" w:themeColor="background1" w:themeShade="A6"/>
-        </w:rPr>
-        <w:t xml:space="preserve"> </w:t>
-      </w:r>
-      <w:proofErr w:type="spellStart"/>
-      <w:r>
-        <w:rPr>
-          <w:i/>
-          <w:iCs/>
-          <w:color w:val="A6A6A6" w:themeColor="background1" w:themeShade="A6"/>
-        </w:rPr>
-        <w:t>fet</w:t>
-      </w:r>
-      <w:proofErr w:type="spellEnd"/>
-      <w:r>
-        <w:rPr>
-          <w:i/>
-          <w:iCs/>
-          <w:color w:val="A6A6A6" w:themeColor="background1" w:themeShade="A6"/>
-        </w:rPr>
-        <w:t xml:space="preserve"> al </w:t>
-      </w:r>
-      <w:proofErr w:type="spellStart"/>
-      <w:r>
-        <w:rPr>
-          <w:i/>
-          <w:iCs/>
-          <w:color w:val="A6A6A6" w:themeColor="background1" w:themeShade="A6"/>
-        </w:rPr>
-        <w:t>resum</w:t>
-      </w:r>
-      <w:proofErr w:type="spellEnd"/>
-      <w:r>
-        <w:rPr>
-          <w:i/>
-          <w:iCs/>
-          <w:color w:val="A6A6A6" w:themeColor="background1" w:themeShade="A6"/>
-        </w:rPr>
-        <w:t>.</w:t>
+      <w:r>
+        <w:t>Descripción del proyecto</w:t>
       </w:r>
     </w:p>
     <w:p>
@@ -2759,11 +2564,11 @@
     </w:p>
     <w:p>
       <w:pPr>
-        <w:widowControl w:val="0"/>
-        <w:spacing w:before="62"/>
-        <w:ind w:right="5"/>
-        <w:jc w:val="both"/>
-      </w:pPr>
+        <w:spacing w:line="240" w:lineRule="auto"/>
+      </w:pPr>
+      <w:r>
+        <w:br w:type="page"/>
+      </w:r>
     </w:p>
     <w:p>
       <w:pPr>
@@ -2778,349 +2583,11 @@
       <w:bookmarkEnd w:id="12"/>
       <w:bookmarkEnd w:id="13"/>
       <w:r>
+        <w:lastRenderedPageBreak/>
         <w:t xml:space="preserve">1.2. </w:t>
       </w:r>
-      <w:proofErr w:type="spellStart"/>
-      <w:r>
-        <w:t>Objectius</w:t>
-      </w:r>
-      <w:proofErr w:type="spellEnd"/>
-    </w:p>
-    <w:p>
-      <w:pPr>
-        <w:widowControl w:val="0"/>
-        <w:spacing w:before="62"/>
-        <w:ind w:right="5"/>
-        <w:jc w:val="both"/>
-        <w:rPr>
-          <w:i/>
-          <w:iCs/>
-          <w:color w:val="A6A6A6" w:themeColor="background1" w:themeShade="A6"/>
-        </w:rPr>
-      </w:pPr>
-      <w:proofErr w:type="spellStart"/>
-      <w:r>
-        <w:rPr>
-          <w:i/>
-          <w:iCs/>
-          <w:color w:val="A6A6A6" w:themeColor="background1" w:themeShade="A6"/>
-        </w:rPr>
-        <w:t>Enumerarem</w:t>
-      </w:r>
-      <w:proofErr w:type="spellEnd"/>
-      <w:r>
-        <w:rPr>
-          <w:i/>
-          <w:iCs/>
-          <w:color w:val="A6A6A6" w:themeColor="background1" w:themeShade="A6"/>
-        </w:rPr>
-        <w:t xml:space="preserve"> </w:t>
-      </w:r>
-      <w:proofErr w:type="spellStart"/>
-      <w:r>
-        <w:rPr>
-          <w:i/>
-          <w:iCs/>
-          <w:color w:val="A6A6A6" w:themeColor="background1" w:themeShade="A6"/>
-        </w:rPr>
-        <w:t>els</w:t>
-      </w:r>
-      <w:proofErr w:type="spellEnd"/>
-      <w:r>
-        <w:rPr>
-          <w:i/>
-          <w:iCs/>
-          <w:color w:val="A6A6A6" w:themeColor="background1" w:themeShade="A6"/>
-        </w:rPr>
-        <w:t xml:space="preserve"> </w:t>
-      </w:r>
-      <w:proofErr w:type="spellStart"/>
-      <w:r>
-        <w:rPr>
-          <w:i/>
-          <w:iCs/>
-          <w:color w:val="A6A6A6" w:themeColor="background1" w:themeShade="A6"/>
-        </w:rPr>
-        <w:t>diferents</w:t>
-      </w:r>
-      <w:proofErr w:type="spellEnd"/>
-      <w:r>
-        <w:rPr>
-          <w:i/>
-          <w:iCs/>
-          <w:color w:val="A6A6A6" w:themeColor="background1" w:themeShade="A6"/>
-        </w:rPr>
-        <w:t xml:space="preserve"> </w:t>
-      </w:r>
-      <w:proofErr w:type="spellStart"/>
-      <w:r>
-        <w:rPr>
-          <w:i/>
-          <w:iCs/>
-          <w:color w:val="A6A6A6" w:themeColor="background1" w:themeShade="A6"/>
-        </w:rPr>
-        <w:t>objectius</w:t>
-      </w:r>
-      <w:proofErr w:type="spellEnd"/>
-      <w:r>
-        <w:rPr>
-          <w:i/>
-          <w:iCs/>
-          <w:color w:val="A6A6A6" w:themeColor="background1" w:themeShade="A6"/>
-        </w:rPr>
-        <w:t xml:space="preserve"> del </w:t>
-      </w:r>
-      <w:proofErr w:type="spellStart"/>
-      <w:r>
-        <w:rPr>
-          <w:i/>
-          <w:iCs/>
-          <w:color w:val="A6A6A6" w:themeColor="background1" w:themeShade="A6"/>
-        </w:rPr>
-        <w:t>projecte</w:t>
-      </w:r>
-      <w:proofErr w:type="spellEnd"/>
-      <w:r>
-        <w:rPr>
-          <w:i/>
-          <w:iCs/>
-          <w:color w:val="A6A6A6" w:themeColor="background1" w:themeShade="A6"/>
-        </w:rPr>
-        <w:t xml:space="preserve">, </w:t>
-      </w:r>
-      <w:proofErr w:type="spellStart"/>
-      <w:r>
-        <w:rPr>
-          <w:i/>
-          <w:iCs/>
-          <w:color w:val="A6A6A6" w:themeColor="background1" w:themeShade="A6"/>
-        </w:rPr>
-        <w:t>és</w:t>
-      </w:r>
-      <w:proofErr w:type="spellEnd"/>
-      <w:r>
-        <w:rPr>
-          <w:i/>
-          <w:iCs/>
-          <w:color w:val="A6A6A6" w:themeColor="background1" w:themeShade="A6"/>
-        </w:rPr>
-        <w:t xml:space="preserve"> a </w:t>
-      </w:r>
-      <w:proofErr w:type="spellStart"/>
-      <w:r>
-        <w:rPr>
-          <w:i/>
-          <w:iCs/>
-          <w:color w:val="A6A6A6" w:themeColor="background1" w:themeShade="A6"/>
-        </w:rPr>
-        <w:t>dir</w:t>
-      </w:r>
-      <w:proofErr w:type="spellEnd"/>
-      <w:r>
-        <w:rPr>
-          <w:i/>
-          <w:iCs/>
-          <w:color w:val="A6A6A6" w:themeColor="background1" w:themeShade="A6"/>
-        </w:rPr>
-        <w:t xml:space="preserve">, </w:t>
-      </w:r>
-      <w:proofErr w:type="spellStart"/>
-      <w:r>
-        <w:rPr>
-          <w:i/>
-          <w:iCs/>
-          <w:color w:val="A6A6A6" w:themeColor="background1" w:themeShade="A6"/>
-        </w:rPr>
-        <w:t>què</w:t>
-      </w:r>
-      <w:proofErr w:type="spellEnd"/>
-      <w:r>
-        <w:rPr>
-          <w:i/>
-          <w:iCs/>
-          <w:color w:val="A6A6A6" w:themeColor="background1" w:themeShade="A6"/>
-        </w:rPr>
-        <w:t xml:space="preserve"> </w:t>
-      </w:r>
-      <w:proofErr w:type="spellStart"/>
-      <w:r>
-        <w:rPr>
-          <w:i/>
-          <w:iCs/>
-          <w:color w:val="A6A6A6" w:themeColor="background1" w:themeShade="A6"/>
-        </w:rPr>
-        <w:t>pretenem</w:t>
-      </w:r>
-      <w:proofErr w:type="spellEnd"/>
-      <w:r>
-        <w:rPr>
-          <w:i/>
-          <w:iCs/>
-          <w:color w:val="A6A6A6" w:themeColor="background1" w:themeShade="A6"/>
-        </w:rPr>
-        <w:t xml:space="preserve"> </w:t>
-      </w:r>
-      <w:proofErr w:type="spellStart"/>
-      <w:r>
-        <w:rPr>
-          <w:i/>
-          <w:iCs/>
-          <w:color w:val="A6A6A6" w:themeColor="background1" w:themeShade="A6"/>
-        </w:rPr>
-        <w:t>aconseguir</w:t>
-      </w:r>
-      <w:proofErr w:type="spellEnd"/>
-      <w:r>
-        <w:rPr>
-          <w:i/>
-          <w:iCs/>
-          <w:color w:val="A6A6A6" w:themeColor="background1" w:themeShade="A6"/>
-        </w:rPr>
-        <w:t xml:space="preserve"> </w:t>
-      </w:r>
-      <w:proofErr w:type="spellStart"/>
-      <w:r>
-        <w:rPr>
-          <w:i/>
-          <w:iCs/>
-          <w:color w:val="A6A6A6" w:themeColor="background1" w:themeShade="A6"/>
-        </w:rPr>
-        <w:t>amb</w:t>
-      </w:r>
-      <w:proofErr w:type="spellEnd"/>
-      <w:r>
-        <w:rPr>
-          <w:i/>
-          <w:iCs/>
-          <w:color w:val="A6A6A6" w:themeColor="background1" w:themeShade="A6"/>
-        </w:rPr>
-        <w:t xml:space="preserve"> </w:t>
-      </w:r>
-      <w:proofErr w:type="spellStart"/>
-      <w:r>
-        <w:rPr>
-          <w:i/>
-          <w:iCs/>
-          <w:color w:val="A6A6A6" w:themeColor="background1" w:themeShade="A6"/>
-        </w:rPr>
-        <w:t>ell</w:t>
-      </w:r>
-      <w:proofErr w:type="spellEnd"/>
-      <w:r>
-        <w:rPr>
-          <w:i/>
-          <w:iCs/>
-          <w:color w:val="A6A6A6" w:themeColor="background1" w:themeShade="A6"/>
-        </w:rPr>
-        <w:t xml:space="preserve">. </w:t>
-      </w:r>
-      <w:proofErr w:type="spellStart"/>
-      <w:r>
-        <w:rPr>
-          <w:i/>
-          <w:iCs/>
-          <w:color w:val="A6A6A6" w:themeColor="background1" w:themeShade="A6"/>
-        </w:rPr>
-        <w:t>Recordeu</w:t>
-      </w:r>
-      <w:proofErr w:type="spellEnd"/>
-      <w:r>
-        <w:rPr>
-          <w:i/>
-          <w:iCs/>
-          <w:color w:val="A6A6A6" w:themeColor="background1" w:themeShade="A6"/>
-        </w:rPr>
-        <w:t xml:space="preserve"> que </w:t>
-      </w:r>
-      <w:proofErr w:type="spellStart"/>
-      <w:r>
-        <w:rPr>
-          <w:i/>
-          <w:iCs/>
-          <w:color w:val="A6A6A6" w:themeColor="background1" w:themeShade="A6"/>
-        </w:rPr>
-        <w:t>sempre</w:t>
-      </w:r>
-      <w:proofErr w:type="spellEnd"/>
-      <w:r>
-        <w:rPr>
-          <w:i/>
-          <w:iCs/>
-          <w:color w:val="A6A6A6" w:themeColor="background1" w:themeShade="A6"/>
-        </w:rPr>
-        <w:t xml:space="preserve"> han de </w:t>
-      </w:r>
-      <w:proofErr w:type="spellStart"/>
-      <w:r>
-        <w:rPr>
-          <w:i/>
-          <w:iCs/>
-          <w:color w:val="A6A6A6" w:themeColor="background1" w:themeShade="A6"/>
-        </w:rPr>
-        <w:t>començar</w:t>
-      </w:r>
-      <w:proofErr w:type="spellEnd"/>
-      <w:r>
-        <w:rPr>
-          <w:i/>
-          <w:iCs/>
-          <w:color w:val="A6A6A6" w:themeColor="background1" w:themeShade="A6"/>
-        </w:rPr>
-        <w:t xml:space="preserve"> </w:t>
-      </w:r>
-      <w:proofErr w:type="spellStart"/>
-      <w:r>
-        <w:rPr>
-          <w:i/>
-          <w:iCs/>
-          <w:color w:val="A6A6A6" w:themeColor="background1" w:themeShade="A6"/>
-        </w:rPr>
-        <w:t>amb</w:t>
-      </w:r>
-      <w:proofErr w:type="spellEnd"/>
-      <w:r>
-        <w:rPr>
-          <w:i/>
-          <w:iCs/>
-          <w:color w:val="A6A6A6" w:themeColor="background1" w:themeShade="A6"/>
-        </w:rPr>
-        <w:t xml:space="preserve"> un </w:t>
-      </w:r>
-      <w:proofErr w:type="spellStart"/>
-      <w:r>
-        <w:rPr>
-          <w:i/>
-          <w:iCs/>
-          <w:color w:val="A6A6A6" w:themeColor="background1" w:themeShade="A6"/>
-        </w:rPr>
-        <w:t>verb</w:t>
-      </w:r>
-      <w:proofErr w:type="spellEnd"/>
-      <w:r>
-        <w:rPr>
-          <w:i/>
-          <w:iCs/>
-          <w:color w:val="A6A6A6" w:themeColor="background1" w:themeShade="A6"/>
-        </w:rPr>
-        <w:t xml:space="preserve"> en </w:t>
-      </w:r>
-      <w:proofErr w:type="spellStart"/>
-      <w:r>
-        <w:rPr>
-          <w:i/>
-          <w:iCs/>
-          <w:color w:val="A6A6A6" w:themeColor="background1" w:themeShade="A6"/>
-        </w:rPr>
-        <w:t>infinitiu</w:t>
-      </w:r>
-      <w:proofErr w:type="spellEnd"/>
-      <w:r>
-        <w:rPr>
-          <w:i/>
-          <w:iCs/>
-          <w:color w:val="A6A6A6" w:themeColor="background1" w:themeShade="A6"/>
-        </w:rPr>
-        <w:t>.</w:t>
+      <w:r>
+        <w:t>Objetivos</w:t>
       </w:r>
     </w:p>
     <w:p>
@@ -3253,12 +2720,6 @@
       <w:r>
         <w:t>Desarrollar las operaciones CRUD</w:t>
       </w:r>
-      <w:r>
-        <w:rPr>
-          <w:highlight w:val="yellow"/>
-        </w:rPr>
-        <w:t>…</w:t>
-      </w:r>
     </w:p>
     <w:p>
       <w:pPr>
@@ -3273,7 +2734,6 @@
         <w:jc w:val="both"/>
       </w:pPr>
       <w:r>
-        <w:lastRenderedPageBreak/>
         <w:t xml:space="preserve">Desarrollar las interfaces previamente diseñadas, la navegación, </w:t>
       </w:r>
       <w:proofErr w:type="spellStart"/>
@@ -3281,6 +2741,9 @@
         <w:t>etc</w:t>
       </w:r>
       <w:proofErr w:type="spellEnd"/>
+      <w:r>
+        <w:t xml:space="preserve"> hasta el punto en que las limitaciones de tiempo y recursos lo permitan</w:t>
+      </w:r>
     </w:p>
     <w:p>
       <w:pPr>
@@ -3305,122 +2768,8 @@
       <w:r>
         <w:t xml:space="preserve">1.3. </w:t>
       </w:r>
-      <w:proofErr w:type="spellStart"/>
-      <w:r>
-        <w:t>Tipus</w:t>
-      </w:r>
-      <w:proofErr w:type="spellEnd"/>
-      <w:r>
-        <w:t xml:space="preserve"> de </w:t>
-      </w:r>
-      <w:proofErr w:type="spellStart"/>
-      <w:r>
-        <w:t>projecte</w:t>
-      </w:r>
-      <w:proofErr w:type="spellEnd"/>
-    </w:p>
-    <w:p>
-      <w:pPr>
-        <w:widowControl w:val="0"/>
-        <w:spacing w:before="62"/>
-        <w:ind w:right="5"/>
-        <w:jc w:val="both"/>
-      </w:pPr>
-      <w:proofErr w:type="spellStart"/>
-      <w:r>
-        <w:t>Indicarem</w:t>
-      </w:r>
-      <w:proofErr w:type="spellEnd"/>
-      <w:r>
-        <w:t xml:space="preserve"> el </w:t>
-      </w:r>
-      <w:proofErr w:type="spellStart"/>
-      <w:r>
-        <w:t>tipus</w:t>
-      </w:r>
-      <w:proofErr w:type="spellEnd"/>
-      <w:r>
-        <w:t xml:space="preserve"> de </w:t>
-      </w:r>
-      <w:proofErr w:type="spellStart"/>
-      <w:r>
-        <w:t>projecte</w:t>
-      </w:r>
-      <w:proofErr w:type="spellEnd"/>
-      <w:r>
-        <w:t xml:space="preserve"> </w:t>
-      </w:r>
-      <w:proofErr w:type="spellStart"/>
-      <w:r>
-        <w:t>segons</w:t>
-      </w:r>
-      <w:proofErr w:type="spellEnd"/>
-      <w:r>
-        <w:t xml:space="preserve"> </w:t>
-      </w:r>
-      <w:proofErr w:type="spellStart"/>
-      <w:r>
-        <w:t>l’àmbit</w:t>
-      </w:r>
-      <w:proofErr w:type="spellEnd"/>
-      <w:r>
-        <w:t xml:space="preserve"> (</w:t>
-      </w:r>
-      <w:proofErr w:type="spellStart"/>
-      <w:r>
-        <w:t>intern</w:t>
-      </w:r>
-      <w:proofErr w:type="spellEnd"/>
-      <w:r>
-        <w:t xml:space="preserve"> o </w:t>
-      </w:r>
-      <w:proofErr w:type="spellStart"/>
-      <w:r>
-        <w:t>extern</w:t>
-      </w:r>
-      <w:proofErr w:type="spellEnd"/>
-      <w:r>
-        <w:t xml:space="preserve">) i </w:t>
-      </w:r>
-      <w:proofErr w:type="spellStart"/>
-      <w:r>
-        <w:t>els</w:t>
-      </w:r>
-      <w:proofErr w:type="spellEnd"/>
-      <w:r>
-        <w:t xml:space="preserve"> </w:t>
-      </w:r>
-      <w:proofErr w:type="spellStart"/>
-      <w:r>
-        <w:t>requeriments</w:t>
-      </w:r>
-      <w:proofErr w:type="spellEnd"/>
-      <w:r>
-        <w:t xml:space="preserve"> (de </w:t>
-      </w:r>
-      <w:proofErr w:type="spellStart"/>
-      <w:r>
-        <w:t>programari</w:t>
-      </w:r>
-      <w:proofErr w:type="spellEnd"/>
-      <w:r>
-        <w:t xml:space="preserve">, </w:t>
-      </w:r>
-      <w:proofErr w:type="spellStart"/>
-      <w:r>
-        <w:t>d’infrastructura</w:t>
-      </w:r>
-      <w:proofErr w:type="spellEnd"/>
-      <w:r>
-        <w:t xml:space="preserve">, de </w:t>
-      </w:r>
-      <w:proofErr w:type="spellStart"/>
-      <w:r>
-        <w:t>migració</w:t>
-      </w:r>
-      <w:proofErr w:type="spellEnd"/>
-      <w:r>
-        <w:t>…)</w:t>
+      <w:r>
+        <w:t>Tipo de proyecto</w:t>
       </w:r>
     </w:p>
     <w:p>
@@ -3459,6 +2808,14 @@
       <w:proofErr w:type="gramEnd"/>
       <w:r>
         <w:t xml:space="preserve"> se genera de cero, como alternativa a un método organizativo compuesto por varias aplicaciones que cubren solo parcialmente de los requisitos y necesidades y que, en todo caso, se consideran insuficientes para la realización óptima del trabajo que se prevé, tal y como se detallará más adelante.</w:t>
+      </w:r>
+    </w:p>
+    <w:p>
+      <w:pPr>
+        <w:spacing w:line="240" w:lineRule="auto"/>
+      </w:pPr>
+      <w:r>
+        <w:br w:type="page"/>
       </w:r>
     </w:p>
     <w:p>
@@ -3481,41 +2838,147 @@
       <w:r>
         <w:t xml:space="preserve">1.4. </w:t>
       </w:r>
-      <w:proofErr w:type="spellStart"/>
-      <w:r>
-        <w:t>Orientacions</w:t>
-      </w:r>
-      <w:proofErr w:type="spellEnd"/>
-      <w:r>
-        <w:t xml:space="preserve"> per </w:t>
-      </w:r>
-      <w:proofErr w:type="spellStart"/>
-      <w:r>
-        <w:t>al</w:t>
-      </w:r>
-      <w:proofErr w:type="spellEnd"/>
+      <w:r>
+        <w:t>Orientaciones para el desarrollo de recursos</w:t>
+      </w:r>
+    </w:p>
+    <w:p>
+      <w:pPr>
+        <w:widowControl w:val="0"/>
+        <w:spacing w:before="62"/>
+        <w:ind w:right="5"/>
+        <w:jc w:val="both"/>
+      </w:pPr>
+      <w:r>
+        <w:t>Como fuentes documentales principales, se han empleado:</w:t>
+      </w:r>
+    </w:p>
+    <w:p>
+      <w:pPr>
+        <w:pStyle w:val="Prrafodelista"/>
+        <w:widowControl w:val="0"/>
+        <w:numPr>
+          <w:ilvl w:val="0"/>
+          <w:numId w:val="3"/>
+        </w:numPr>
+        <w:spacing w:before="62"/>
+        <w:ind w:right="5"/>
+        <w:jc w:val="both"/>
+      </w:pPr>
+      <w:r>
+        <w:t>Los apuntes proporcionados por los profesores de los siguientes módulos del CFGS DAM:</w:t>
+      </w:r>
+    </w:p>
+    <w:p>
+      <w:pPr>
+        <w:pStyle w:val="Prrafodelista"/>
+        <w:widowControl w:val="0"/>
+        <w:numPr>
+          <w:ilvl w:val="1"/>
+          <w:numId w:val="3"/>
+        </w:numPr>
+        <w:spacing w:before="62"/>
+        <w:ind w:right="5"/>
+        <w:jc w:val="both"/>
+      </w:pPr>
+      <w:r>
+        <w:t>Bases de datos (1DAM)</w:t>
+      </w:r>
+    </w:p>
+    <w:p>
+      <w:pPr>
+        <w:pStyle w:val="Prrafodelista"/>
+        <w:widowControl w:val="0"/>
+        <w:numPr>
+          <w:ilvl w:val="1"/>
+          <w:numId w:val="3"/>
+        </w:numPr>
+        <w:spacing w:before="62"/>
+        <w:ind w:right="5"/>
+        <w:jc w:val="both"/>
+      </w:pPr>
+      <w:r>
+        <w:t>Programación (1DAM)</w:t>
+      </w:r>
+    </w:p>
+    <w:p>
+      <w:pPr>
+        <w:pStyle w:val="Prrafodelista"/>
+        <w:widowControl w:val="0"/>
+        <w:numPr>
+          <w:ilvl w:val="1"/>
+          <w:numId w:val="3"/>
+        </w:numPr>
+        <w:spacing w:before="62"/>
+        <w:ind w:right="5"/>
+        <w:jc w:val="both"/>
+      </w:pPr>
+      <w:r>
+        <w:t>Programación de interfaces (2DAM)</w:t>
+      </w:r>
+    </w:p>
+    <w:p>
+      <w:pPr>
+        <w:pStyle w:val="Prrafodelista"/>
+        <w:widowControl w:val="0"/>
+        <w:numPr>
+          <w:ilvl w:val="1"/>
+          <w:numId w:val="3"/>
+        </w:numPr>
+        <w:spacing w:before="62"/>
+        <w:ind w:right="5"/>
+        <w:jc w:val="both"/>
+      </w:pPr>
+      <w:r>
+        <w:t>Programación multimedia (2DAM)</w:t>
+      </w:r>
+    </w:p>
+    <w:p>
+      <w:pPr>
+        <w:pStyle w:val="Prrafodelista"/>
+        <w:widowControl w:val="0"/>
+        <w:numPr>
+          <w:ilvl w:val="1"/>
+          <w:numId w:val="3"/>
+        </w:numPr>
+        <w:spacing w:before="62"/>
+        <w:ind w:right="5"/>
+        <w:jc w:val="both"/>
+      </w:pPr>
+      <w:r>
+        <w:t>Programación de servicios y procesos (2DAM)</w:t>
+      </w:r>
+    </w:p>
+    <w:p>
+      <w:pPr>
+        <w:pStyle w:val="Prrafodelista"/>
+        <w:widowControl w:val="0"/>
+        <w:numPr>
+          <w:ilvl w:val="0"/>
+          <w:numId w:val="3"/>
+        </w:numPr>
+        <w:spacing w:before="62"/>
+        <w:ind w:right="5"/>
+        <w:jc w:val="both"/>
+      </w:pPr>
+      <w:r>
+        <w:t>Spring®</w:t>
+      </w:r>
       <w:r>
         <w:t xml:space="preserve"> </w:t>
       </w:r>
-      <w:proofErr w:type="spellStart"/>
-      <w:r>
-        <w:t>desenvolupament</w:t>
-      </w:r>
-      <w:proofErr w:type="spellEnd"/>
-      <w:r>
-        <w:t xml:space="preserve"> i recursos</w:t>
-      </w:r>
-    </w:p>
-    <w:p>
-      <w:pPr>
-        <w:widowControl w:val="0"/>
-        <w:spacing w:before="62"/>
-        <w:ind w:right="5"/>
-        <w:jc w:val="both"/>
-      </w:pPr>
-      <w:proofErr w:type="spellStart"/>
-      <w:r>
-        <w:t>Aci</w:t>
+      <w:r>
+        <w:t>Framework</w:t>
+      </w:r>
+      <w:r>
+        <w:t xml:space="preserve">. </w:t>
+      </w:r>
+      <w:r>
+        <w:t xml:space="preserve">Notes </w:t>
+      </w:r>
+      <w:proofErr w:type="spellStart"/>
+      <w:r>
+        <w:t>for</w:t>
       </w:r>
       <w:proofErr w:type="spellEnd"/>
       <w:r>
@@ -3523,176 +2986,63 @@
       </w:r>
       <w:proofErr w:type="spellStart"/>
       <w:r>
-        <w:t>explicarem</w:t>
-      </w:r>
-      <w:proofErr w:type="spellEnd"/>
-      <w:r>
-        <w:t xml:space="preserve"> les </w:t>
-      </w:r>
-      <w:proofErr w:type="spellStart"/>
-      <w:r>
-        <w:t>diferents</w:t>
+        <w:t>Professionals</w:t>
+      </w:r>
+      <w:proofErr w:type="spellEnd"/>
+    </w:p>
+    <w:p>
+      <w:pPr>
+        <w:pStyle w:val="Prrafodelista"/>
+        <w:widowControl w:val="0"/>
+        <w:numPr>
+          <w:ilvl w:val="0"/>
+          <w:numId w:val="3"/>
+        </w:numPr>
+        <w:spacing w:before="62"/>
+        <w:ind w:right="5"/>
+        <w:jc w:val="both"/>
+      </w:pPr>
+      <w:r>
+        <w:t xml:space="preserve">Página oficial documentación </w:t>
+      </w:r>
+      <w:proofErr w:type="spellStart"/>
+      <w:r>
+        <w:t>Flutter</w:t>
       </w:r>
       <w:proofErr w:type="spellEnd"/>
       <w:r>
         <w:t xml:space="preserve"> </w:t>
       </w:r>
-      <w:proofErr w:type="spellStart"/>
-      <w:r>
-        <w:t>orientacions</w:t>
-      </w:r>
-      <w:proofErr w:type="spellEnd"/>
-      <w:r>
-        <w:t xml:space="preserve"> per </w:t>
-      </w:r>
-      <w:proofErr w:type="spellStart"/>
-      <w:r>
-        <w:t>al</w:t>
-      </w:r>
-      <w:proofErr w:type="spellEnd"/>
-      <w:r>
-        <w:t xml:space="preserve"> </w:t>
-      </w:r>
-      <w:proofErr w:type="spellStart"/>
-      <w:r>
-        <w:t>desenvolupament</w:t>
-      </w:r>
-      <w:proofErr w:type="spellEnd"/>
-      <w:r>
-        <w:t xml:space="preserve"> que </w:t>
-      </w:r>
-      <w:proofErr w:type="spellStart"/>
-      <w:r>
-        <w:t>hem</w:t>
-      </w:r>
-      <w:proofErr w:type="spellEnd"/>
-      <w:r>
-        <w:t xml:space="preserve"> </w:t>
-      </w:r>
-      <w:proofErr w:type="spellStart"/>
-      <w:r>
-        <w:t>anat</w:t>
-      </w:r>
-      <w:proofErr w:type="spellEnd"/>
-      <w:r>
-        <w:t xml:space="preserve"> </w:t>
-      </w:r>
-      <w:proofErr w:type="spellStart"/>
-      <w:r>
-        <w:t>seguint</w:t>
-      </w:r>
-      <w:proofErr w:type="spellEnd"/>
-      <w:r>
-        <w:t xml:space="preserve">, </w:t>
-      </w:r>
-      <w:proofErr w:type="spellStart"/>
-      <w:r>
-        <w:t>així</w:t>
-      </w:r>
-      <w:proofErr w:type="spellEnd"/>
-      <w:r>
-        <w:t xml:space="preserve"> </w:t>
-      </w:r>
-      <w:proofErr w:type="spellStart"/>
-      <w:r>
-        <w:t>com</w:t>
-      </w:r>
-      <w:proofErr w:type="spellEnd"/>
-      <w:r>
-        <w:t xml:space="preserve"> </w:t>
-      </w:r>
-      <w:proofErr w:type="spellStart"/>
-      <w:r>
-        <w:t>els</w:t>
-      </w:r>
-      <w:proofErr w:type="spellEnd"/>
-      <w:r>
-        <w:t xml:space="preserve"> recursos </w:t>
-      </w:r>
-      <w:proofErr w:type="spellStart"/>
-      <w:r>
-        <w:t>tant</w:t>
-      </w:r>
-      <w:proofErr w:type="spellEnd"/>
-      <w:r>
-        <w:t xml:space="preserve"> </w:t>
-      </w:r>
-      <w:proofErr w:type="spellStart"/>
-      <w:r>
-        <w:t>bibliogràfics</w:t>
-      </w:r>
-      <w:proofErr w:type="spellEnd"/>
-      <w:r>
-        <w:t xml:space="preserve"> </w:t>
-      </w:r>
-      <w:proofErr w:type="spellStart"/>
-      <w:r>
-        <w:t>com</w:t>
-      </w:r>
-      <w:proofErr w:type="spellEnd"/>
-      <w:r>
-        <w:t xml:space="preserve"> web </w:t>
-      </w:r>
-      <w:proofErr w:type="spellStart"/>
-      <w:r>
-        <w:t>hem</w:t>
-      </w:r>
-      <w:proofErr w:type="spellEnd"/>
-      <w:r>
-        <w:t xml:space="preserve"> </w:t>
-      </w:r>
-      <w:proofErr w:type="spellStart"/>
-      <w:r>
-        <w:t>tingut</w:t>
-      </w:r>
-      <w:proofErr w:type="spellEnd"/>
-      <w:r>
-        <w:t xml:space="preserve"> </w:t>
-      </w:r>
-      <w:proofErr w:type="spellStart"/>
-      <w:r>
-        <w:t>com</w:t>
-      </w:r>
-      <w:proofErr w:type="spellEnd"/>
-      <w:r>
-        <w:t xml:space="preserve"> a </w:t>
-      </w:r>
-      <w:proofErr w:type="spellStart"/>
-      <w:r>
-        <w:t>punt</w:t>
-      </w:r>
-      <w:proofErr w:type="spellEnd"/>
-      <w:r>
-        <w:t xml:space="preserve"> de partida, </w:t>
-      </w:r>
-      <w:proofErr w:type="spellStart"/>
-      <w:r>
-        <w:t>altres</w:t>
-      </w:r>
-      <w:proofErr w:type="spellEnd"/>
-      <w:r>
-        <w:t xml:space="preserve"> </w:t>
-      </w:r>
-      <w:proofErr w:type="spellStart"/>
-      <w:r>
-        <w:t>projectes</w:t>
-      </w:r>
-      <w:proofErr w:type="spellEnd"/>
-      <w:r>
-        <w:t>, etc.</w:t>
-      </w:r>
-    </w:p>
-    <w:p>
-      <w:pPr>
-        <w:widowControl w:val="0"/>
-        <w:spacing w:before="62"/>
-        <w:ind w:right="5"/>
-        <w:jc w:val="both"/>
-      </w:pPr>
-    </w:p>
-    <w:p>
-      <w:pPr>
-        <w:widowControl w:val="0"/>
+      <w:hyperlink r:id="rId8" w:history="1">
+        <w:r>
+          <w:rPr>
+            <w:rStyle w:val="Hipervnculo"/>
+          </w:rPr>
+          <w:t>https://docs.flutter.dev/</w:t>
+        </w:r>
+      </w:hyperlink>
+    </w:p>
+    <w:p>
+      <w:pPr>
+        <w:pStyle w:val="Prrafodelista"/>
+        <w:widowControl w:val="0"/>
+        <w:numPr>
+          <w:ilvl w:val="0"/>
+          <w:numId w:val="3"/>
+        </w:numPr>
+        <w:spacing w:before="62"/>
+        <w:ind w:right="5"/>
+        <w:jc w:val="both"/>
+      </w:pPr>
+    </w:p>
+    <w:p>
+      <w:pPr>
+        <w:pStyle w:val="Prrafodelista"/>
+        <w:widowControl w:val="0"/>
+        <w:numPr>
+          <w:ilvl w:val="1"/>
+          <w:numId w:val="3"/>
+        </w:numPr>
         <w:spacing w:before="62"/>
         <w:ind w:right="5"/>
         <w:jc w:val="both"/>
@@ -3717,29 +3067,8 @@
         <w:lastRenderedPageBreak/>
         <w:t xml:space="preserve">2. </w:t>
       </w:r>
-      <w:proofErr w:type="spellStart"/>
-      <w:r>
-        <w:t>Anàlisi</w:t>
-      </w:r>
-      <w:proofErr w:type="spellEnd"/>
-      <w:r>
-        <w:t>/</w:t>
-      </w:r>
-      <w:proofErr w:type="spellStart"/>
-      <w:r>
-        <w:t>Estudi</w:t>
-      </w:r>
-      <w:proofErr w:type="spellEnd"/>
-      <w:r>
-        <w:t xml:space="preserve"> de </w:t>
-      </w:r>
-      <w:proofErr w:type="spellStart"/>
-      <w:r>
-        <w:t>l'estat</w:t>
-      </w:r>
-      <w:proofErr w:type="spellEnd"/>
-      <w:r>
-        <w:t xml:space="preserve"> actual</w:t>
+      <w:r>
+        <w:t>Análisis del sistema actual</w:t>
       </w:r>
     </w:p>
     <w:p>
@@ -3755,155 +3084,13 @@
       <w:bookmarkEnd w:id="20"/>
       <w:bookmarkEnd w:id="21"/>
       <w:r>
-        <w:t xml:space="preserve">2.1. </w:t>
-      </w:r>
-      <w:proofErr w:type="spellStart"/>
-      <w:r>
-        <w:t>Descripció</w:t>
-      </w:r>
-      <w:proofErr w:type="spellEnd"/>
+        <w:t>2.1. Descripció</w:t>
+      </w:r>
+      <w:r>
+        <w:t>n</w:t>
+      </w:r>
       <w:r>
         <w:t xml:space="preserve"> del sistema actual</w:t>
-      </w:r>
-    </w:p>
-    <w:p>
-      <w:pPr>
-        <w:widowControl w:val="0"/>
-        <w:spacing w:before="62"/>
-        <w:ind w:right="5"/>
-        <w:jc w:val="both"/>
-        <w:rPr>
-          <w:i/>
-          <w:iCs/>
-        </w:rPr>
-      </w:pPr>
-      <w:proofErr w:type="spellStart"/>
-      <w:r>
-        <w:rPr>
-          <w:i/>
-          <w:iCs/>
-        </w:rPr>
-        <w:t>Aci</w:t>
-      </w:r>
-      <w:proofErr w:type="spellEnd"/>
-      <w:r>
-        <w:rPr>
-          <w:i/>
-          <w:iCs/>
-        </w:rPr>
-        <w:t xml:space="preserve"> </w:t>
-      </w:r>
-      <w:proofErr w:type="spellStart"/>
-      <w:r>
-        <w:rPr>
-          <w:i/>
-          <w:iCs/>
-        </w:rPr>
-        <w:t>farem</w:t>
-      </w:r>
-      <w:proofErr w:type="spellEnd"/>
-      <w:r>
-        <w:rPr>
-          <w:i/>
-          <w:iCs/>
-        </w:rPr>
-        <w:t xml:space="preserve"> una </w:t>
-      </w:r>
-      <w:proofErr w:type="spellStart"/>
-      <w:r>
-        <w:rPr>
-          <w:i/>
-          <w:iCs/>
-        </w:rPr>
-        <w:t>anàlisi</w:t>
-      </w:r>
-      <w:proofErr w:type="spellEnd"/>
-      <w:r>
-        <w:rPr>
-          <w:i/>
-          <w:iCs/>
-        </w:rPr>
-        <w:t xml:space="preserve">, </w:t>
-      </w:r>
-      <w:proofErr w:type="spellStart"/>
-      <w:r>
-        <w:rPr>
-          <w:i/>
-          <w:iCs/>
-        </w:rPr>
-        <w:t>estudi</w:t>
-      </w:r>
-      <w:proofErr w:type="spellEnd"/>
-      <w:r>
-        <w:rPr>
-          <w:i/>
-          <w:iCs/>
-        </w:rPr>
-        <w:t xml:space="preserve"> o auditoria del sistema actual, o de la </w:t>
-      </w:r>
-      <w:proofErr w:type="spellStart"/>
-      <w:r>
-        <w:rPr>
-          <w:i/>
-          <w:iCs/>
-        </w:rPr>
-        <w:t>situació</w:t>
-      </w:r>
-      <w:proofErr w:type="spellEnd"/>
-      <w:r>
-        <w:rPr>
-          <w:i/>
-          <w:iCs/>
-        </w:rPr>
-        <w:t xml:space="preserve"> inicial de la que </w:t>
-      </w:r>
-      <w:proofErr w:type="spellStart"/>
-      <w:r>
-        <w:rPr>
-          <w:i/>
-          <w:iCs/>
-        </w:rPr>
-        <w:t>partim</w:t>
-      </w:r>
-      <w:proofErr w:type="spellEnd"/>
-      <w:r>
-        <w:rPr>
-          <w:i/>
-          <w:iCs/>
-        </w:rPr>
-        <w:t xml:space="preserve"> i </w:t>
-      </w:r>
-      <w:proofErr w:type="spellStart"/>
-      <w:r>
-        <w:rPr>
-          <w:i/>
-          <w:iCs/>
-        </w:rPr>
-        <w:t>volem</w:t>
-      </w:r>
-      <w:proofErr w:type="spellEnd"/>
-      <w:r>
-        <w:rPr>
-          <w:i/>
-          <w:iCs/>
-        </w:rPr>
-        <w:t xml:space="preserve"> </w:t>
-      </w:r>
-      <w:proofErr w:type="spellStart"/>
-      <w:r>
-        <w:rPr>
-          <w:i/>
-          <w:iCs/>
-        </w:rPr>
-        <w:t>millorar</w:t>
-      </w:r>
-      <w:proofErr w:type="spellEnd"/>
-      <w:r>
-        <w:rPr>
-          <w:i/>
-          <w:iCs/>
-        </w:rPr>
-        <w:t>.</w:t>
       </w:r>
     </w:p>
     <w:p>
@@ -4020,7 +3207,7 @@
                     <pic:cNvPicPr/>
                   </pic:nvPicPr>
                   <pic:blipFill>
-                    <a:blip r:embed="rId8"/>
+                    <a:blip r:embed="rId9"/>
                     <a:stretch>
                       <a:fillRect/>
                     </a:stretch>
@@ -4052,17 +3239,20 @@
         <w:jc w:val="both"/>
       </w:pPr>
       <w:r>
-        <w:t xml:space="preserve">Como se aprecia, a efectos prácticos, el coordinador del área es la persona con mayores atribuciones seguida de los coordinadores de proyecto. Los recursos técnicos se limitan a ejecutar las tareas de proyecto. No obstante, los coordinadores de proyecto también pueden ejecutar tareas en los proyectos, ya sea en los suyos propios o en los de otro coordinador, al </w:t>
-      </w:r>
-      <w:r>
+        <w:t xml:space="preserve">Como se aprecia, a efectos prácticos, el coordinador del área es la persona con mayores atribuciones seguida de los coordinadores de proyecto. Los recursos técnicos se limitan a ejecutar las tareas de proyecto. No obstante, los coordinadores de proyecto también pueden ejecutar tareas en los proyectos, ya sea en los suyos propios o en los de otro coordinador, al igual que el responsable de área. Sin embargo, se considerará a efectos prácticos en las atribuciones de usuario y permisos que </w:t>
+      </w:r>
+      <w:r>
+        <w:rPr>
+          <w:u w:val="single"/>
+        </w:rPr>
+        <w:t xml:space="preserve">el responsable de área tiene las mismas atribuciones que </w:t>
+      </w:r>
+      <w:r>
+        <w:rPr>
+          <w:u w:val="single"/>
+        </w:rPr>
         <w:lastRenderedPageBreak/>
-        <w:t xml:space="preserve">igual que el responsable de área. Sin embargo, se considerará a efectos prácticos en las atribuciones de usuario y permisos que </w:t>
-      </w:r>
-      <w:r>
-        <w:rPr>
-          <w:u w:val="single"/>
-        </w:rPr>
-        <w:t xml:space="preserve">el responsable de área tiene las mismas atribuciones que los responsables de proyecto, </w:t>
+        <w:t xml:space="preserve">los responsables de proyecto, </w:t>
       </w:r>
       <w:r>
         <w:t xml:space="preserve">ya que al nivel organizativo para el que se plantea la aplicación no se considera necesaria una diferenciación entre esos dos niveles de usuario. </w:t>
@@ -4537,7 +3727,7 @@
                     <pic:cNvPicPr/>
                   </pic:nvPicPr>
                   <pic:blipFill>
-                    <a:blip r:embed="rId9"/>
+                    <a:blip r:embed="rId10"/>
                     <a:stretch>
                       <a:fillRect/>
                     </a:stretch>
@@ -4904,7 +4094,7 @@
                     <pic:cNvPicPr/>
                   </pic:nvPicPr>
                   <pic:blipFill>
-                    <a:blip r:embed="rId10"/>
+                    <a:blip r:embed="rId11"/>
                     <a:stretch>
                       <a:fillRect/>
                     </a:stretch>
@@ -5218,7 +4408,7 @@
                     <pic:cNvPicPr/>
                   </pic:nvPicPr>
                   <pic:blipFill>
-                    <a:blip r:embed="rId11"/>
+                    <a:blip r:embed="rId12"/>
                     <a:stretch>
                       <a:fillRect/>
                     </a:stretch>
@@ -5407,7 +4597,7 @@
                     <pic:cNvPicPr/>
                   </pic:nvPicPr>
                   <pic:blipFill>
-                    <a:blip r:embed="rId12"/>
+                    <a:blip r:embed="rId13"/>
                     <a:stretch>
                       <a:fillRect/>
                     </a:stretch>
@@ -5440,28 +4630,168 @@
     </w:p>
     <w:p>
       <w:pPr>
+        <w:spacing w:after="240" w:line="360" w:lineRule="auto"/>
+        <w:jc w:val="both"/>
+      </w:pPr>
+      <w:r>
+        <w:t xml:space="preserve">Como se ha justificado antes, no se pretende sustituir con la herramienta a desarrollar en este proyecto el uso del </w:t>
+      </w:r>
+      <w:proofErr w:type="spellStart"/>
+      <w:r>
+        <w:t>Planner</w:t>
+      </w:r>
+      <w:proofErr w:type="spellEnd"/>
+      <w:r>
+        <w:t xml:space="preserve">, que además está implantado de manera más o menos extendida a toda la empresa, sino que el diseño de ésta se orientará a un uso complementario del </w:t>
+      </w:r>
+      <w:proofErr w:type="spellStart"/>
+      <w:r>
+        <w:t>Planner</w:t>
+      </w:r>
+      <w:proofErr w:type="spellEnd"/>
+      <w:r>
+        <w:t>, tal y como se describirá más adelante.</w:t>
+      </w:r>
+    </w:p>
+    <w:p>
+      <w:pPr>
+        <w:spacing w:after="240" w:line="360" w:lineRule="auto"/>
+        <w:jc w:val="both"/>
+      </w:pPr>
+      <w:r>
+        <w:t>A continuación, se muestra</w:t>
+      </w:r>
+      <w:r>
+        <w:t>n</w:t>
+      </w:r>
+      <w:r>
+        <w:t xml:space="preserve"> un </w:t>
+      </w:r>
+      <w:r>
+        <w:t xml:space="preserve">par de </w:t>
+      </w:r>
+      <w:r>
+        <w:t>diagrama</w:t>
+      </w:r>
+      <w:r>
+        <w:t>s</w:t>
+      </w:r>
+      <w:r>
+        <w:t xml:space="preserve"> de las diferentes herramientas software que se emplean para la gestión de la actividad </w:t>
+      </w:r>
+      <w:r>
+        <w:t xml:space="preserve">operativa </w:t>
+      </w:r>
+      <w:r>
+        <w:t>de la empresa</w:t>
+      </w:r>
+      <w:r>
+        <w:t xml:space="preserve"> junto a la jerarquía a nivel de gestión de datos en que se ubican:</w:t>
+      </w:r>
+    </w:p>
+    <w:p>
+      <w:pPr>
         <w:spacing w:line="360" w:lineRule="auto"/>
-        <w:jc w:val="both"/>
-      </w:pPr>
-      <w:r>
-        <w:t xml:space="preserve">Como se ha justificado antes, no se pretende sustituir con la herramienta a desarrollar en este proyecto el uso del </w:t>
-      </w:r>
-      <w:proofErr w:type="spellStart"/>
-      <w:r>
-        <w:t>Planner</w:t>
-      </w:r>
-      <w:proofErr w:type="spellEnd"/>
-      <w:r>
-        <w:t xml:space="preserve">, que además está implantado de manera más o menos extendida a toda la empresa, sino que el diseño de ésta se orientará a un uso complementario del </w:t>
-      </w:r>
-      <w:proofErr w:type="spellStart"/>
-      <w:r>
-        <w:t>Planner</w:t>
-      </w:r>
-      <w:proofErr w:type="spellEnd"/>
-      <w:r>
-        <w:t>, tal y como se describirá más adelante.</w:t>
-      </w:r>
+        <w:jc w:val="center"/>
+      </w:pPr>
+      <w:r>
+        <w:lastRenderedPageBreak/>
+        <w:drawing>
+          <wp:inline distT="0" distB="0" distL="0" distR="0" wp14:anchorId="1066B61A" wp14:editId="6FA376B6">
+            <wp:extent cx="4465259" cy="3657600"/>
+            <wp:effectExtent l="0" t="0" r="0" b="0"/>
+            <wp:docPr id="1992699560" name="Imagen 1" descr="Diagrama&#10;&#10;Descripción generada automáticamente"/>
+            <wp:cNvGraphicFramePr>
+              <a:graphicFrameLocks xmlns:a="http://schemas.openxmlformats.org/drawingml/2006/main" noChangeAspect="1"/>
+            </wp:cNvGraphicFramePr>
+            <a:graphic xmlns:a="http://schemas.openxmlformats.org/drawingml/2006/main">
+              <a:graphicData uri="http://schemas.openxmlformats.org/drawingml/2006/picture">
+                <pic:pic xmlns:pic="http://schemas.openxmlformats.org/drawingml/2006/picture">
+                  <pic:nvPicPr>
+                    <pic:cNvPr id="1992699560" name="Imagen 1" descr="Diagrama&#10;&#10;Descripción generada automáticamente"/>
+                    <pic:cNvPicPr/>
+                  </pic:nvPicPr>
+                  <pic:blipFill>
+                    <a:blip r:embed="rId14"/>
+                    <a:stretch>
+                      <a:fillRect/>
+                    </a:stretch>
+                  </pic:blipFill>
+                  <pic:spPr>
+                    <a:xfrm>
+                      <a:off x="0" y="0"/>
+                      <a:ext cx="4491283" cy="3678917"/>
+                    </a:xfrm>
+                    <a:prstGeom prst="rect">
+                      <a:avLst/>
+                    </a:prstGeom>
+                  </pic:spPr>
+                </pic:pic>
+              </a:graphicData>
+            </a:graphic>
+          </wp:inline>
+        </w:drawing>
+      </w:r>
+    </w:p>
+    <w:p>
+      <w:pPr>
+        <w:spacing w:line="360" w:lineRule="auto"/>
+        <w:jc w:val="center"/>
+      </w:pPr>
+    </w:p>
+    <w:p>
+      <w:pPr>
+        <w:spacing w:line="360" w:lineRule="auto"/>
+        <w:jc w:val="center"/>
+      </w:pPr>
+    </w:p>
+    <w:p>
+      <w:pPr>
+        <w:spacing w:line="360" w:lineRule="auto"/>
+        <w:jc w:val="center"/>
+      </w:pPr>
+      <w:r>
+        <w:drawing>
+          <wp:inline distT="0" distB="0" distL="0" distR="0" wp14:anchorId="3B568963" wp14:editId="29A80CC6">
+            <wp:extent cx="4993817" cy="3320142"/>
+            <wp:effectExtent l="0" t="0" r="0" b="0"/>
+            <wp:docPr id="237386197" name="Imagen 1" descr="Interfaz de usuario gráfica, Texto, Aplicación, Chat o mensaje de texto&#10;&#10;Descripción generada automáticamente"/>
+            <wp:cNvGraphicFramePr>
+              <a:graphicFrameLocks xmlns:a="http://schemas.openxmlformats.org/drawingml/2006/main" noChangeAspect="1"/>
+            </wp:cNvGraphicFramePr>
+            <a:graphic xmlns:a="http://schemas.openxmlformats.org/drawingml/2006/main">
+              <a:graphicData uri="http://schemas.openxmlformats.org/drawingml/2006/picture">
+                <pic:pic xmlns:pic="http://schemas.openxmlformats.org/drawingml/2006/picture">
+                  <pic:nvPicPr>
+                    <pic:cNvPr id="237386197" name="Imagen 1" descr="Interfaz de usuario gráfica, Texto, Aplicación, Chat o mensaje de texto&#10;&#10;Descripción generada automáticamente"/>
+                    <pic:cNvPicPr/>
+                  </pic:nvPicPr>
+                  <pic:blipFill>
+                    <a:blip r:embed="rId15"/>
+                    <a:stretch>
+                      <a:fillRect/>
+                    </a:stretch>
+                  </pic:blipFill>
+                  <pic:spPr>
+                    <a:xfrm>
+                      <a:off x="0" y="0"/>
+                      <a:ext cx="5009750" cy="3330735"/>
+                    </a:xfrm>
+                    <a:prstGeom prst="rect">
+                      <a:avLst/>
+                    </a:prstGeom>
+                  </pic:spPr>
+                </pic:pic>
+              </a:graphicData>
+            </a:graphic>
+          </wp:inline>
+        </w:drawing>
+      </w:r>
+    </w:p>
+    <w:p>
+      <w:pPr>
+        <w:spacing w:line="360" w:lineRule="auto"/>
+      </w:pPr>
     </w:p>
     <w:p>
       <w:pPr>
@@ -5487,448 +4817,11 @@
         <w:lastRenderedPageBreak/>
         <w:t xml:space="preserve">2.2. </w:t>
       </w:r>
-      <w:proofErr w:type="spellStart"/>
-      <w:r>
-        <w:t>Viabilitat</w:t>
-      </w:r>
-      <w:proofErr w:type="spellEnd"/>
+      <w:r>
+        <w:t>Viabilidad</w:t>
+      </w:r>
       <w:r>
         <w:t xml:space="preserve"> del sistema actual</w:t>
-      </w:r>
-    </w:p>
-    <w:p>
-      <w:pPr>
-        <w:widowControl w:val="0"/>
-        <w:spacing w:before="62"/>
-        <w:ind w:right="5"/>
-        <w:jc w:val="both"/>
-      </w:pPr>
-      <w:proofErr w:type="spellStart"/>
-      <w:r>
-        <w:rPr>
-          <w:i/>
-          <w:iCs/>
-          <w:color w:val="A6A6A6" w:themeColor="background1" w:themeShade="A6"/>
-        </w:rPr>
-        <w:t>Aci</w:t>
-      </w:r>
-      <w:proofErr w:type="spellEnd"/>
-      <w:r>
-        <w:rPr>
-          <w:i/>
-          <w:iCs/>
-          <w:color w:val="A6A6A6" w:themeColor="background1" w:themeShade="A6"/>
-        </w:rPr>
-        <w:t xml:space="preserve"> </w:t>
-      </w:r>
-      <w:proofErr w:type="spellStart"/>
-      <w:r>
-        <w:rPr>
-          <w:i/>
-          <w:iCs/>
-          <w:color w:val="A6A6A6" w:themeColor="background1" w:themeShade="A6"/>
-        </w:rPr>
-        <w:t>farem</w:t>
-      </w:r>
-      <w:proofErr w:type="spellEnd"/>
-      <w:r>
-        <w:rPr>
-          <w:i/>
-          <w:iCs/>
-          <w:color w:val="A6A6A6" w:themeColor="background1" w:themeShade="A6"/>
-        </w:rPr>
-        <w:t xml:space="preserve"> una </w:t>
-      </w:r>
-      <w:proofErr w:type="spellStart"/>
-      <w:r>
-        <w:rPr>
-          <w:i/>
-          <w:iCs/>
-          <w:color w:val="A6A6A6" w:themeColor="background1" w:themeShade="A6"/>
-        </w:rPr>
-        <w:t>avaluació</w:t>
-      </w:r>
-      <w:proofErr w:type="spellEnd"/>
-      <w:r>
-        <w:rPr>
-          <w:i/>
-          <w:iCs/>
-          <w:color w:val="A6A6A6" w:themeColor="background1" w:themeShade="A6"/>
-        </w:rPr>
-        <w:t xml:space="preserve"> de la </w:t>
-      </w:r>
-      <w:proofErr w:type="spellStart"/>
-      <w:r>
-        <w:rPr>
-          <w:i/>
-          <w:iCs/>
-          <w:color w:val="A6A6A6" w:themeColor="background1" w:themeShade="A6"/>
-        </w:rPr>
-        <w:t>viabilitat</w:t>
-      </w:r>
-      <w:proofErr w:type="spellEnd"/>
-      <w:r>
-        <w:rPr>
-          <w:i/>
-          <w:iCs/>
-          <w:color w:val="A6A6A6" w:themeColor="background1" w:themeShade="A6"/>
-        </w:rPr>
-        <w:t xml:space="preserve"> del sistema en </w:t>
-      </w:r>
-      <w:proofErr w:type="spellStart"/>
-      <w:r>
-        <w:rPr>
-          <w:i/>
-          <w:iCs/>
-          <w:color w:val="A6A6A6" w:themeColor="background1" w:themeShade="A6"/>
-        </w:rPr>
-        <w:t>funció</w:t>
-      </w:r>
-      <w:proofErr w:type="spellEnd"/>
-      <w:r>
-        <w:rPr>
-          <w:i/>
-          <w:iCs/>
-          <w:color w:val="A6A6A6" w:themeColor="background1" w:themeShade="A6"/>
-        </w:rPr>
-        <w:t xml:space="preserve"> </w:t>
-      </w:r>
-      <w:proofErr w:type="spellStart"/>
-      <w:r>
-        <w:rPr>
-          <w:i/>
-          <w:iCs/>
-          <w:color w:val="A6A6A6" w:themeColor="background1" w:themeShade="A6"/>
-        </w:rPr>
-        <w:t>dels</w:t>
-      </w:r>
-      <w:proofErr w:type="spellEnd"/>
-      <w:r>
-        <w:rPr>
-          <w:i/>
-          <w:iCs/>
-          <w:color w:val="A6A6A6" w:themeColor="background1" w:themeShade="A6"/>
-        </w:rPr>
-        <w:t xml:space="preserve"> </w:t>
-      </w:r>
-      <w:proofErr w:type="spellStart"/>
-      <w:r>
-        <w:rPr>
-          <w:i/>
-          <w:iCs/>
-          <w:color w:val="A6A6A6" w:themeColor="background1" w:themeShade="A6"/>
-        </w:rPr>
-        <w:t>objectius</w:t>
-      </w:r>
-      <w:proofErr w:type="spellEnd"/>
-      <w:r>
-        <w:rPr>
-          <w:i/>
-          <w:iCs/>
-          <w:color w:val="A6A6A6" w:themeColor="background1" w:themeShade="A6"/>
-        </w:rPr>
-        <w:t xml:space="preserve"> </w:t>
-      </w:r>
-      <w:proofErr w:type="spellStart"/>
-      <w:r>
-        <w:rPr>
-          <w:i/>
-          <w:iCs/>
-          <w:color w:val="A6A6A6" w:themeColor="background1" w:themeShade="A6"/>
-        </w:rPr>
-        <w:t>plantejats</w:t>
-      </w:r>
-      <w:proofErr w:type="spellEnd"/>
-      <w:r>
-        <w:rPr>
-          <w:i/>
-          <w:iCs/>
-          <w:color w:val="A6A6A6" w:themeColor="background1" w:themeShade="A6"/>
-        </w:rPr>
-        <w:t xml:space="preserve">. </w:t>
-      </w:r>
-      <w:proofErr w:type="spellStart"/>
-      <w:r>
-        <w:rPr>
-          <w:i/>
-          <w:iCs/>
-          <w:color w:val="A6A6A6" w:themeColor="background1" w:themeShade="A6"/>
-        </w:rPr>
-        <w:t>Veurem</w:t>
-      </w:r>
-      <w:proofErr w:type="spellEnd"/>
-      <w:r>
-        <w:rPr>
-          <w:i/>
-          <w:iCs/>
-          <w:color w:val="A6A6A6" w:themeColor="background1" w:themeShade="A6"/>
-        </w:rPr>
-        <w:t xml:space="preserve"> </w:t>
-      </w:r>
-      <w:proofErr w:type="spellStart"/>
-      <w:r>
-        <w:rPr>
-          <w:i/>
-          <w:iCs/>
-          <w:color w:val="A6A6A6" w:themeColor="background1" w:themeShade="A6"/>
-        </w:rPr>
-        <w:t>doncs</w:t>
-      </w:r>
-      <w:proofErr w:type="spellEnd"/>
-      <w:r>
-        <w:rPr>
-          <w:i/>
-          <w:iCs/>
-          <w:color w:val="A6A6A6" w:themeColor="background1" w:themeShade="A6"/>
-        </w:rPr>
-        <w:t xml:space="preserve"> si el sistema actual </w:t>
-      </w:r>
-      <w:proofErr w:type="spellStart"/>
-      <w:r>
-        <w:rPr>
-          <w:i/>
-          <w:iCs/>
-          <w:color w:val="A6A6A6" w:themeColor="background1" w:themeShade="A6"/>
-        </w:rPr>
-        <w:t>és</w:t>
-      </w:r>
-      <w:proofErr w:type="spellEnd"/>
-      <w:r>
-        <w:rPr>
-          <w:i/>
-          <w:iCs/>
-          <w:color w:val="A6A6A6" w:themeColor="background1" w:themeShade="A6"/>
-        </w:rPr>
-        <w:t xml:space="preserve"> viable (i en </w:t>
-      </w:r>
-      <w:proofErr w:type="spellStart"/>
-      <w:r>
-        <w:rPr>
-          <w:i/>
-          <w:iCs/>
-          <w:color w:val="A6A6A6" w:themeColor="background1" w:themeShade="A6"/>
-        </w:rPr>
-        <w:t>eixe</w:t>
-      </w:r>
-      <w:proofErr w:type="spellEnd"/>
-      <w:r>
-        <w:rPr>
-          <w:i/>
-          <w:iCs/>
-          <w:color w:val="A6A6A6" w:themeColor="background1" w:themeShade="A6"/>
-        </w:rPr>
-        <w:t xml:space="preserve"> cas no </w:t>
-      </w:r>
-      <w:proofErr w:type="spellStart"/>
-      <w:r>
-        <w:rPr>
-          <w:i/>
-          <w:iCs/>
-          <w:color w:val="A6A6A6" w:themeColor="background1" w:themeShade="A6"/>
-        </w:rPr>
-        <w:t>hauríem</w:t>
-      </w:r>
-      <w:proofErr w:type="spellEnd"/>
-      <w:r>
-        <w:rPr>
-          <w:i/>
-          <w:iCs/>
-          <w:color w:val="A6A6A6" w:themeColor="background1" w:themeShade="A6"/>
-        </w:rPr>
-        <w:t xml:space="preserve"> de </w:t>
-      </w:r>
-      <w:proofErr w:type="spellStart"/>
-      <w:r>
-        <w:rPr>
-          <w:i/>
-          <w:iCs/>
-          <w:color w:val="A6A6A6" w:themeColor="background1" w:themeShade="A6"/>
-        </w:rPr>
-        <w:t>fer</w:t>
-      </w:r>
-      <w:proofErr w:type="spellEnd"/>
-      <w:r>
-        <w:rPr>
-          <w:i/>
-          <w:iCs/>
-          <w:color w:val="A6A6A6" w:themeColor="background1" w:themeShade="A6"/>
-        </w:rPr>
-        <w:t xml:space="preserve"> res), o </w:t>
-      </w:r>
-      <w:proofErr w:type="spellStart"/>
-      <w:r>
-        <w:rPr>
-          <w:i/>
-          <w:iCs/>
-          <w:color w:val="A6A6A6" w:themeColor="background1" w:themeShade="A6"/>
-        </w:rPr>
-        <w:t>bé</w:t>
-      </w:r>
-      <w:proofErr w:type="spellEnd"/>
-      <w:r>
-        <w:rPr>
-          <w:i/>
-          <w:iCs/>
-          <w:color w:val="A6A6A6" w:themeColor="background1" w:themeShade="A6"/>
-        </w:rPr>
-        <w:t xml:space="preserve">, </w:t>
-      </w:r>
-      <w:proofErr w:type="spellStart"/>
-      <w:r>
-        <w:rPr>
-          <w:i/>
-          <w:iCs/>
-          <w:color w:val="A6A6A6" w:themeColor="background1" w:themeShade="A6"/>
-        </w:rPr>
-        <w:t>aquest</w:t>
-      </w:r>
-      <w:proofErr w:type="spellEnd"/>
-      <w:r>
-        <w:rPr>
-          <w:i/>
-          <w:iCs/>
-          <w:color w:val="A6A6A6" w:themeColor="background1" w:themeShade="A6"/>
-        </w:rPr>
-        <w:t xml:space="preserve"> no </w:t>
-      </w:r>
-      <w:proofErr w:type="spellStart"/>
-      <w:r>
-        <w:rPr>
-          <w:i/>
-          <w:iCs/>
-          <w:color w:val="A6A6A6" w:themeColor="background1" w:themeShade="A6"/>
-        </w:rPr>
-        <w:t>és</w:t>
-      </w:r>
-      <w:proofErr w:type="spellEnd"/>
-      <w:r>
-        <w:rPr>
-          <w:i/>
-          <w:iCs/>
-          <w:color w:val="A6A6A6" w:themeColor="background1" w:themeShade="A6"/>
-        </w:rPr>
-        <w:t xml:space="preserve"> viable o es </w:t>
-      </w:r>
-      <w:proofErr w:type="spellStart"/>
-      <w:r>
-        <w:rPr>
-          <w:i/>
-          <w:iCs/>
-          <w:color w:val="A6A6A6" w:themeColor="background1" w:themeShade="A6"/>
-        </w:rPr>
-        <w:t>pot</w:t>
-      </w:r>
-      <w:proofErr w:type="spellEnd"/>
-      <w:r>
-        <w:rPr>
-          <w:i/>
-          <w:iCs/>
-          <w:color w:val="A6A6A6" w:themeColor="background1" w:themeShade="A6"/>
-        </w:rPr>
-        <w:t xml:space="preserve"> </w:t>
-      </w:r>
-      <w:proofErr w:type="spellStart"/>
-      <w:r>
-        <w:rPr>
-          <w:i/>
-          <w:iCs/>
-          <w:color w:val="A6A6A6" w:themeColor="background1" w:themeShade="A6"/>
-        </w:rPr>
-        <w:t>millorar</w:t>
-      </w:r>
-      <w:proofErr w:type="spellEnd"/>
-      <w:r>
-        <w:rPr>
-          <w:i/>
-          <w:iCs/>
-          <w:color w:val="A6A6A6" w:themeColor="background1" w:themeShade="A6"/>
-        </w:rPr>
-        <w:t xml:space="preserve">, de manera que </w:t>
-      </w:r>
-      <w:proofErr w:type="spellStart"/>
-      <w:r>
-        <w:rPr>
-          <w:i/>
-          <w:iCs/>
-          <w:color w:val="A6A6A6" w:themeColor="background1" w:themeShade="A6"/>
-        </w:rPr>
-        <w:t>justifiquem</w:t>
-      </w:r>
-      <w:proofErr w:type="spellEnd"/>
-      <w:r>
-        <w:rPr>
-          <w:i/>
-          <w:iCs/>
-          <w:color w:val="A6A6A6" w:themeColor="background1" w:themeShade="A6"/>
-        </w:rPr>
-        <w:t xml:space="preserve"> </w:t>
-      </w:r>
-      <w:proofErr w:type="spellStart"/>
-      <w:r>
-        <w:rPr>
-          <w:i/>
-          <w:iCs/>
-          <w:color w:val="A6A6A6" w:themeColor="background1" w:themeShade="A6"/>
-        </w:rPr>
-        <w:t>així</w:t>
-      </w:r>
-      <w:proofErr w:type="spellEnd"/>
-      <w:r>
-        <w:rPr>
-          <w:i/>
-          <w:iCs/>
-          <w:color w:val="A6A6A6" w:themeColor="background1" w:themeShade="A6"/>
-        </w:rPr>
-        <w:t xml:space="preserve"> la </w:t>
-      </w:r>
-      <w:proofErr w:type="spellStart"/>
-      <w:r>
-        <w:rPr>
-          <w:i/>
-          <w:iCs/>
-          <w:color w:val="A6A6A6" w:themeColor="background1" w:themeShade="A6"/>
-        </w:rPr>
-        <w:t>realització</w:t>
-      </w:r>
-      <w:proofErr w:type="spellEnd"/>
-      <w:r>
-        <w:rPr>
-          <w:i/>
-          <w:iCs/>
-          <w:color w:val="A6A6A6" w:themeColor="background1" w:themeShade="A6"/>
-        </w:rPr>
-        <w:t xml:space="preserve"> del </w:t>
-      </w:r>
-      <w:proofErr w:type="spellStart"/>
-      <w:r>
-        <w:rPr>
-          <w:i/>
-          <w:iCs/>
-          <w:color w:val="A6A6A6" w:themeColor="background1" w:themeShade="A6"/>
-        </w:rPr>
-        <w:t>nostre</w:t>
-      </w:r>
-      <w:proofErr w:type="spellEnd"/>
-      <w:r>
-        <w:rPr>
-          <w:i/>
-          <w:iCs/>
-          <w:color w:val="A6A6A6" w:themeColor="background1" w:themeShade="A6"/>
-        </w:rPr>
-        <w:t xml:space="preserve"> </w:t>
-      </w:r>
-      <w:proofErr w:type="spellStart"/>
-      <w:r>
-        <w:rPr>
-          <w:i/>
-          <w:iCs/>
-          <w:color w:val="A6A6A6" w:themeColor="background1" w:themeShade="A6"/>
-        </w:rPr>
-        <w:t>projecte</w:t>
-      </w:r>
-      <w:proofErr w:type="spellEnd"/>
-      <w:r>
-        <w:t>.</w:t>
       </w:r>
     </w:p>
     <w:p>
@@ -6126,194 +5019,17 @@
         <w:lastRenderedPageBreak/>
         <w:t xml:space="preserve">2.3. </w:t>
       </w:r>
-      <w:proofErr w:type="spellStart"/>
-      <w:r>
-        <w:t>Requeriments</w:t>
-      </w:r>
-      <w:proofErr w:type="spellEnd"/>
+      <w:r>
+        <w:t>Requerimientos</w:t>
+      </w:r>
       <w:r>
         <w:t xml:space="preserve"> del </w:t>
       </w:r>
-      <w:proofErr w:type="spellStart"/>
-      <w:r>
-        <w:t>nou</w:t>
-      </w:r>
-      <w:proofErr w:type="spellEnd"/>
+      <w:r>
+        <w:t>nuevo</w:t>
+      </w:r>
       <w:r>
         <w:t xml:space="preserve"> sistema</w:t>
-      </w:r>
-    </w:p>
-    <w:p>
-      <w:pPr>
-        <w:widowControl w:val="0"/>
-        <w:spacing w:before="62"/>
-        <w:ind w:right="5"/>
-        <w:jc w:val="both"/>
-      </w:pPr>
-      <w:r>
-        <w:rPr>
-          <w:i/>
-          <w:iCs/>
-          <w:color w:val="A6A6A6" w:themeColor="background1" w:themeShade="A6"/>
-        </w:rPr>
-        <w:t xml:space="preserve">Una vegada </w:t>
-      </w:r>
-      <w:proofErr w:type="spellStart"/>
-      <w:r>
-        <w:rPr>
-          <w:i/>
-          <w:iCs/>
-          <w:color w:val="A6A6A6" w:themeColor="background1" w:themeShade="A6"/>
-        </w:rPr>
-        <w:t>hem</w:t>
-      </w:r>
-      <w:proofErr w:type="spellEnd"/>
-      <w:r>
-        <w:rPr>
-          <w:i/>
-          <w:iCs/>
-          <w:color w:val="A6A6A6" w:themeColor="background1" w:themeShade="A6"/>
-        </w:rPr>
-        <w:t xml:space="preserve"> </w:t>
-      </w:r>
-      <w:proofErr w:type="spellStart"/>
-      <w:r>
-        <w:rPr>
-          <w:i/>
-          <w:iCs/>
-          <w:color w:val="A6A6A6" w:themeColor="background1" w:themeShade="A6"/>
-        </w:rPr>
-        <w:t>determinat</w:t>
-      </w:r>
-      <w:proofErr w:type="spellEnd"/>
-      <w:r>
-        <w:rPr>
-          <w:i/>
-          <w:iCs/>
-          <w:color w:val="A6A6A6" w:themeColor="background1" w:themeShade="A6"/>
-        </w:rPr>
-        <w:t xml:space="preserve"> si el sistema actual </w:t>
-      </w:r>
-      <w:proofErr w:type="spellStart"/>
-      <w:r>
-        <w:rPr>
-          <w:i/>
-          <w:iCs/>
-          <w:color w:val="A6A6A6" w:themeColor="background1" w:themeShade="A6"/>
-        </w:rPr>
-        <w:t>és</w:t>
-      </w:r>
-      <w:proofErr w:type="spellEnd"/>
-      <w:r>
-        <w:rPr>
-          <w:i/>
-          <w:iCs/>
-          <w:color w:val="A6A6A6" w:themeColor="background1" w:themeShade="A6"/>
-        </w:rPr>
-        <w:t xml:space="preserve"> viable o no, </w:t>
-      </w:r>
-      <w:proofErr w:type="spellStart"/>
-      <w:r>
-        <w:rPr>
-          <w:i/>
-          <w:iCs/>
-          <w:color w:val="A6A6A6" w:themeColor="background1" w:themeShade="A6"/>
-        </w:rPr>
-        <w:t>establim</w:t>
-      </w:r>
-      <w:proofErr w:type="spellEnd"/>
-      <w:r>
-        <w:rPr>
-          <w:i/>
-          <w:iCs/>
-          <w:color w:val="A6A6A6" w:themeColor="background1" w:themeShade="A6"/>
-        </w:rPr>
-        <w:t xml:space="preserve"> </w:t>
-      </w:r>
-      <w:proofErr w:type="spellStart"/>
-      <w:r>
-        <w:rPr>
-          <w:i/>
-          <w:iCs/>
-          <w:color w:val="A6A6A6" w:themeColor="background1" w:themeShade="A6"/>
-        </w:rPr>
-        <w:t>els</w:t>
-      </w:r>
-      <w:proofErr w:type="spellEnd"/>
-      <w:r>
-        <w:rPr>
-          <w:i/>
-          <w:iCs/>
-          <w:color w:val="A6A6A6" w:themeColor="background1" w:themeShade="A6"/>
-        </w:rPr>
-        <w:t xml:space="preserve"> </w:t>
-      </w:r>
-      <w:proofErr w:type="spellStart"/>
-      <w:r>
-        <w:rPr>
-          <w:i/>
-          <w:iCs/>
-          <w:color w:val="A6A6A6" w:themeColor="background1" w:themeShade="A6"/>
-        </w:rPr>
-        <w:t>requeriments</w:t>
-      </w:r>
-      <w:proofErr w:type="spellEnd"/>
-      <w:r>
-        <w:rPr>
-          <w:i/>
-          <w:iCs/>
-          <w:color w:val="A6A6A6" w:themeColor="background1" w:themeShade="A6"/>
-        </w:rPr>
-        <w:t xml:space="preserve"> per al </w:t>
-      </w:r>
-      <w:proofErr w:type="spellStart"/>
-      <w:r>
-        <w:rPr>
-          <w:i/>
-          <w:iCs/>
-          <w:color w:val="A6A6A6" w:themeColor="background1" w:themeShade="A6"/>
-        </w:rPr>
-        <w:t>nou</w:t>
-      </w:r>
-      <w:proofErr w:type="spellEnd"/>
-      <w:r>
-        <w:rPr>
-          <w:i/>
-          <w:iCs/>
-          <w:color w:val="A6A6A6" w:themeColor="background1" w:themeShade="A6"/>
-        </w:rPr>
-        <w:t xml:space="preserve"> sistema que </w:t>
-      </w:r>
-      <w:proofErr w:type="spellStart"/>
-      <w:r>
-        <w:rPr>
-          <w:i/>
-          <w:iCs/>
-          <w:color w:val="A6A6A6" w:themeColor="background1" w:themeShade="A6"/>
-        </w:rPr>
-        <w:t>haurem</w:t>
-      </w:r>
-      <w:proofErr w:type="spellEnd"/>
-      <w:r>
-        <w:rPr>
-          <w:i/>
-          <w:iCs/>
-          <w:color w:val="A6A6A6" w:themeColor="background1" w:themeShade="A6"/>
-        </w:rPr>
-        <w:t xml:space="preserve"> de </w:t>
-      </w:r>
-      <w:proofErr w:type="spellStart"/>
-      <w:r>
-        <w:rPr>
-          <w:i/>
-          <w:iCs/>
-          <w:color w:val="A6A6A6" w:themeColor="background1" w:themeShade="A6"/>
-        </w:rPr>
-        <w:t>desenvolupar</w:t>
-      </w:r>
-      <w:proofErr w:type="spellEnd"/>
-      <w:r>
-        <w:t>.</w:t>
       </w:r>
     </w:p>
     <w:p>
@@ -6376,7 +5092,13 @@
         <w:t>acceso autentificado</w:t>
       </w:r>
       <w:r>
-        <w:t xml:space="preserve"> con diferentes niveles de permisos y proporcionando funcionalidades específicas según el nivel de perfil de acceso. Se consideran 3 niveles: coordinador de área, coordinador de proyecto y personal técnico general.</w:t>
+        <w:t xml:space="preserve"> con diferentes niveles de </w:t>
+      </w:r>
+      <w:r>
+        <w:t>usuario</w:t>
+      </w:r>
+      <w:r>
+        <w:t xml:space="preserve"> y proporcionando funcionalidades específicas según el nivel de perfil de acceso. Se consideran 3 niveles: coordinador de área, coordinador de proyecto y personal técnico general.</w:t>
       </w:r>
     </w:p>
     <w:p>
@@ -6519,7 +5241,7 @@
                     <pic:cNvPicPr/>
                   </pic:nvPicPr>
                   <pic:blipFill rotWithShape="1">
-                    <a:blip r:embed="rId13"/>
+                    <a:blip r:embed="rId16"/>
                     <a:srcRect r="82" b="67102"/>
                     <a:stretch/>
                   </pic:blipFill>
@@ -6574,7 +5296,7 @@
                     <pic:cNvPicPr/>
                   </pic:nvPicPr>
                   <pic:blipFill rotWithShape="1">
-                    <a:blip r:embed="rId13"/>
+                    <a:blip r:embed="rId16"/>
                     <a:srcRect t="72979" r="277"/>
                     <a:stretch/>
                   </pic:blipFill>
@@ -6627,6 +5349,7 @@
         <w:jc w:val="both"/>
       </w:pPr>
       <w:r>
+        <w:lastRenderedPageBreak/>
         <w:t xml:space="preserve">La aplicación debe incluir un espacio para mostrar </w:t>
       </w:r>
       <w:r>
@@ -6800,19 +5523,15 @@
         <w:lastRenderedPageBreak/>
         <w:t xml:space="preserve">3. </w:t>
       </w:r>
-      <w:proofErr w:type="spellStart"/>
-      <w:r>
-        <w:t>Anàlisi</w:t>
-      </w:r>
-      <w:proofErr w:type="spellEnd"/>
+      <w:r>
+        <w:t>Análisis</w:t>
+      </w:r>
       <w:r>
         <w:t xml:space="preserve"> de la </w:t>
       </w:r>
-      <w:proofErr w:type="spellStart"/>
-      <w:r>
-        <w:t>solució</w:t>
-      </w:r>
-      <w:proofErr w:type="spellEnd"/>
+      <w:r>
+        <w:t>solución</w:t>
+      </w:r>
     </w:p>
     <w:p>
       <w:pPr>
@@ -6837,266 +5556,29 @@
       <w:r>
         <w:t xml:space="preserve">3.1. </w:t>
       </w:r>
-      <w:proofErr w:type="spellStart"/>
-      <w:r>
-        <w:t>Anàlisi</w:t>
-      </w:r>
-      <w:proofErr w:type="spellEnd"/>
-      <w:r>
-        <w:t xml:space="preserve"> de les </w:t>
-      </w:r>
-      <w:proofErr w:type="spellStart"/>
-      <w:r>
-        <w:t>possibles</w:t>
-      </w:r>
-      <w:proofErr w:type="spellEnd"/>
+      <w:r>
+        <w:t>Análisis</w:t>
+      </w:r>
+      <w:r>
+        <w:t xml:space="preserve"> de l</w:t>
+      </w:r>
+      <w:r>
+        <w:t>a</w:t>
+      </w:r>
+      <w:r>
+        <w:t xml:space="preserve">s </w:t>
+      </w:r>
+      <w:r>
+        <w:t>posibles</w:t>
+      </w:r>
       <w:r>
         <w:t xml:space="preserve"> </w:t>
       </w:r>
-      <w:proofErr w:type="spellStart"/>
-      <w:r>
-        <w:t>solucions</w:t>
-      </w:r>
-      <w:proofErr w:type="spellEnd"/>
+      <w:r>
+        <w:t>soluciones</w:t>
+      </w:r>
       <w:r>
         <w:t xml:space="preserve"> </w:t>
-      </w:r>
-    </w:p>
-    <w:p>
-      <w:pPr>
-        <w:widowControl w:val="0"/>
-        <w:spacing w:before="62"/>
-        <w:ind w:right="5"/>
-        <w:jc w:val="both"/>
-        <w:rPr>
-          <w:i/>
-          <w:iCs/>
-          <w:color w:val="A6A6A6" w:themeColor="background1" w:themeShade="A6"/>
-        </w:rPr>
-      </w:pPr>
-      <w:r>
-        <w:rPr>
-          <w:i/>
-          <w:iCs/>
-          <w:color w:val="A6A6A6" w:themeColor="background1" w:themeShade="A6"/>
-        </w:rPr>
-        <w:t xml:space="preserve">En </w:t>
-      </w:r>
-      <w:proofErr w:type="spellStart"/>
-      <w:r>
-        <w:rPr>
-          <w:i/>
-          <w:iCs/>
-          <w:color w:val="A6A6A6" w:themeColor="background1" w:themeShade="A6"/>
-        </w:rPr>
-        <w:t>aquest</w:t>
-      </w:r>
-      <w:proofErr w:type="spellEnd"/>
-      <w:r>
-        <w:rPr>
-          <w:i/>
-          <w:iCs/>
-          <w:color w:val="A6A6A6" w:themeColor="background1" w:themeShade="A6"/>
-        </w:rPr>
-        <w:t xml:space="preserve"> </w:t>
-      </w:r>
-      <w:proofErr w:type="spellStart"/>
-      <w:r>
-        <w:rPr>
-          <w:i/>
-          <w:iCs/>
-          <w:color w:val="A6A6A6" w:themeColor="background1" w:themeShade="A6"/>
-        </w:rPr>
-        <w:t>apartat</w:t>
-      </w:r>
-      <w:proofErr w:type="spellEnd"/>
-      <w:r>
-        <w:rPr>
-          <w:i/>
-          <w:iCs/>
-          <w:color w:val="A6A6A6" w:themeColor="background1" w:themeShade="A6"/>
-        </w:rPr>
-        <w:t xml:space="preserve"> </w:t>
-      </w:r>
-      <w:proofErr w:type="spellStart"/>
-      <w:r>
-        <w:rPr>
-          <w:i/>
-          <w:iCs/>
-          <w:color w:val="A6A6A6" w:themeColor="background1" w:themeShade="A6"/>
-        </w:rPr>
-        <w:t>s’enumeren</w:t>
-      </w:r>
-      <w:proofErr w:type="spellEnd"/>
-      <w:r>
-        <w:rPr>
-          <w:i/>
-          <w:iCs/>
-          <w:color w:val="A6A6A6" w:themeColor="background1" w:themeShade="A6"/>
-        </w:rPr>
-        <w:t xml:space="preserve"> les </w:t>
-      </w:r>
-      <w:proofErr w:type="spellStart"/>
-      <w:r>
-        <w:rPr>
-          <w:i/>
-          <w:iCs/>
-          <w:color w:val="A6A6A6" w:themeColor="background1" w:themeShade="A6"/>
-        </w:rPr>
-        <w:t>diferents</w:t>
-      </w:r>
-      <w:proofErr w:type="spellEnd"/>
-      <w:r>
-        <w:rPr>
-          <w:i/>
-          <w:iCs/>
-          <w:color w:val="A6A6A6" w:themeColor="background1" w:themeShade="A6"/>
-        </w:rPr>
-        <w:t xml:space="preserve"> </w:t>
-      </w:r>
-      <w:proofErr w:type="spellStart"/>
-      <w:r>
-        <w:rPr>
-          <w:i/>
-          <w:iCs/>
-          <w:color w:val="A6A6A6" w:themeColor="background1" w:themeShade="A6"/>
-        </w:rPr>
-        <w:t>solucions</w:t>
-      </w:r>
-      <w:proofErr w:type="spellEnd"/>
-      <w:r>
-        <w:rPr>
-          <w:i/>
-          <w:iCs/>
-          <w:color w:val="A6A6A6" w:themeColor="background1" w:themeShade="A6"/>
-        </w:rPr>
-        <w:t xml:space="preserve"> que </w:t>
-      </w:r>
-      <w:proofErr w:type="spellStart"/>
-      <w:r>
-        <w:rPr>
-          <w:i/>
-          <w:iCs/>
-          <w:color w:val="A6A6A6" w:themeColor="background1" w:themeShade="A6"/>
-        </w:rPr>
-        <w:t>podrien</w:t>
-      </w:r>
-      <w:proofErr w:type="spellEnd"/>
-      <w:r>
-        <w:rPr>
-          <w:i/>
-          <w:iCs/>
-          <w:color w:val="A6A6A6" w:themeColor="background1" w:themeShade="A6"/>
-        </w:rPr>
-        <w:t xml:space="preserve"> </w:t>
-      </w:r>
-      <w:proofErr w:type="spellStart"/>
-      <w:r>
-        <w:rPr>
-          <w:i/>
-          <w:iCs/>
-          <w:color w:val="A6A6A6" w:themeColor="background1" w:themeShade="A6"/>
-        </w:rPr>
-        <w:t>satisfer</w:t>
-      </w:r>
-      <w:proofErr w:type="spellEnd"/>
-      <w:r>
-        <w:rPr>
-          <w:i/>
-          <w:iCs/>
-          <w:color w:val="A6A6A6" w:themeColor="background1" w:themeShade="A6"/>
-        </w:rPr>
-        <w:t xml:space="preserve"> </w:t>
-      </w:r>
-      <w:proofErr w:type="spellStart"/>
-      <w:r>
-        <w:rPr>
-          <w:i/>
-          <w:iCs/>
-          <w:color w:val="A6A6A6" w:themeColor="background1" w:themeShade="A6"/>
-        </w:rPr>
-        <w:t>els</w:t>
-      </w:r>
-      <w:proofErr w:type="spellEnd"/>
-      <w:r>
-        <w:rPr>
-          <w:i/>
-          <w:iCs/>
-          <w:color w:val="A6A6A6" w:themeColor="background1" w:themeShade="A6"/>
-        </w:rPr>
-        <w:t xml:space="preserve"> </w:t>
-      </w:r>
-      <w:proofErr w:type="spellStart"/>
-      <w:r>
-        <w:rPr>
-          <w:i/>
-          <w:iCs/>
-          <w:color w:val="A6A6A6" w:themeColor="background1" w:themeShade="A6"/>
-        </w:rPr>
-        <w:t>requeriments</w:t>
-      </w:r>
-      <w:proofErr w:type="spellEnd"/>
-      <w:r>
-        <w:rPr>
-          <w:i/>
-          <w:iCs/>
-          <w:color w:val="A6A6A6" w:themeColor="background1" w:themeShade="A6"/>
-        </w:rPr>
-        <w:t xml:space="preserve"> del </w:t>
-      </w:r>
-      <w:proofErr w:type="spellStart"/>
-      <w:r>
-        <w:rPr>
-          <w:i/>
-          <w:iCs/>
-          <w:color w:val="A6A6A6" w:themeColor="background1" w:themeShade="A6"/>
-        </w:rPr>
-        <w:t>nou</w:t>
-      </w:r>
-      <w:proofErr w:type="spellEnd"/>
-      <w:r>
-        <w:rPr>
-          <w:i/>
-          <w:iCs/>
-          <w:color w:val="A6A6A6" w:themeColor="background1" w:themeShade="A6"/>
-        </w:rPr>
-        <w:t xml:space="preserve"> sistema, </w:t>
-      </w:r>
-      <w:proofErr w:type="spellStart"/>
-      <w:r>
-        <w:rPr>
-          <w:i/>
-          <w:iCs/>
-          <w:color w:val="A6A6A6" w:themeColor="background1" w:themeShade="A6"/>
-        </w:rPr>
-        <w:t>indicant</w:t>
-      </w:r>
-      <w:proofErr w:type="spellEnd"/>
-      <w:r>
-        <w:rPr>
-          <w:i/>
-          <w:iCs/>
-          <w:color w:val="A6A6A6" w:themeColor="background1" w:themeShade="A6"/>
-        </w:rPr>
-        <w:t xml:space="preserve"> les característiques de </w:t>
-      </w:r>
-      <w:proofErr w:type="spellStart"/>
-      <w:r>
-        <w:rPr>
-          <w:i/>
-          <w:iCs/>
-          <w:color w:val="A6A6A6" w:themeColor="background1" w:themeShade="A6"/>
-        </w:rPr>
-        <w:t>cadascuna</w:t>
-      </w:r>
-      <w:proofErr w:type="spellEnd"/>
-      <w:r>
-        <w:rPr>
-          <w:i/>
-          <w:iCs/>
-          <w:color w:val="A6A6A6" w:themeColor="background1" w:themeShade="A6"/>
-        </w:rPr>
-        <w:t>.</w:t>
       </w:r>
     </w:p>
     <w:p>
@@ -7558,9 +6040,9 @@
         <w:ind w:right="5"/>
         <w:jc w:val="both"/>
         <w:sectPr>
-          <w:headerReference w:type="default" r:id="rId14"/>
-          <w:footerReference w:type="default" r:id="rId15"/>
-          <w:footerReference w:type="first" r:id="rId16"/>
+          <w:headerReference w:type="default" r:id="rId17"/>
+          <w:footerReference w:type="default" r:id="rId18"/>
+          <w:footerReference w:type="first" r:id="rId19"/>
           <w:pgSz w:w="12240" w:h="15840"/>
           <w:pgMar w:top="1440" w:right="1440" w:bottom="1440" w:left="1440" w:header="0" w:footer="720" w:gutter="0"/>
           <w:pgNumType w:start="0"/>
@@ -7587,237 +6069,26 @@
         <w:lastRenderedPageBreak/>
         <w:t xml:space="preserve">3.2. </w:t>
       </w:r>
-      <w:proofErr w:type="spellStart"/>
-      <w:r>
-        <w:t>Avaluació</w:t>
-      </w:r>
-      <w:proofErr w:type="spellEnd"/>
-      <w:r>
-        <w:t xml:space="preserve"> de les </w:t>
-      </w:r>
-      <w:proofErr w:type="spellStart"/>
-      <w:r>
-        <w:t>possibles</w:t>
-      </w:r>
-      <w:proofErr w:type="spellEnd"/>
+      <w:r>
+        <w:t>Evaluación</w:t>
+      </w:r>
+      <w:r>
+        <w:t xml:space="preserve"> de l</w:t>
+      </w:r>
+      <w:r>
+        <w:t>a</w:t>
+      </w:r>
+      <w:r>
+        <w:t xml:space="preserve">s </w:t>
+      </w:r>
+      <w:r>
+        <w:t>posibles</w:t>
+      </w:r>
       <w:r>
         <w:t xml:space="preserve"> </w:t>
       </w:r>
-      <w:proofErr w:type="spellStart"/>
-      <w:r>
-        <w:t>solucions</w:t>
-      </w:r>
-      <w:proofErr w:type="spellEnd"/>
-    </w:p>
-    <w:p>
-      <w:pPr>
-        <w:widowControl w:val="0"/>
-        <w:spacing w:before="62"/>
-        <w:ind w:right="5"/>
-        <w:jc w:val="both"/>
-      </w:pPr>
-      <w:proofErr w:type="spellStart"/>
-      <w:r>
-        <w:t>Aci</w:t>
-      </w:r>
-      <w:proofErr w:type="spellEnd"/>
-      <w:r>
-        <w:t xml:space="preserve"> </w:t>
-      </w:r>
-      <w:proofErr w:type="spellStart"/>
-      <w:r>
-        <w:t>avaluareu</w:t>
-      </w:r>
-      <w:proofErr w:type="spellEnd"/>
-      <w:r>
-        <w:t xml:space="preserve"> les </w:t>
-      </w:r>
-      <w:proofErr w:type="spellStart"/>
-      <w:r>
-        <w:t>diferents</w:t>
-      </w:r>
-      <w:proofErr w:type="spellEnd"/>
-      <w:r>
-        <w:t xml:space="preserve"> </w:t>
-      </w:r>
-      <w:proofErr w:type="spellStart"/>
-      <w:r>
-        <w:t>possibles</w:t>
-      </w:r>
-      <w:proofErr w:type="spellEnd"/>
-      <w:r>
-        <w:t xml:space="preserve"> </w:t>
-      </w:r>
-      <w:proofErr w:type="spellStart"/>
-      <w:r>
-        <w:t>solucions</w:t>
-      </w:r>
-      <w:proofErr w:type="spellEnd"/>
-      <w:r>
-        <w:t xml:space="preserve">, </w:t>
-      </w:r>
-      <w:proofErr w:type="spellStart"/>
-      <w:r>
-        <w:t>fent</w:t>
-      </w:r>
-      <w:proofErr w:type="spellEnd"/>
-      <w:r>
-        <w:t xml:space="preserve"> </w:t>
-      </w:r>
-      <w:proofErr w:type="spellStart"/>
-      <w:r>
-        <w:t>ús</w:t>
-      </w:r>
-      <w:proofErr w:type="spellEnd"/>
-      <w:r>
-        <w:t xml:space="preserve"> de </w:t>
-      </w:r>
-      <w:proofErr w:type="spellStart"/>
-      <w:r>
-        <w:t>criteris</w:t>
-      </w:r>
-      <w:proofErr w:type="spellEnd"/>
-      <w:r>
-        <w:t xml:space="preserve"> </w:t>
-      </w:r>
-      <w:proofErr w:type="spellStart"/>
-      <w:r>
-        <w:t>objectius</w:t>
-      </w:r>
-      <w:proofErr w:type="spellEnd"/>
-      <w:r>
-        <w:t xml:space="preserve">. Una vegada avaluades, </w:t>
-      </w:r>
-      <w:proofErr w:type="spellStart"/>
-      <w:r>
-        <w:t>haureu</w:t>
-      </w:r>
-      <w:proofErr w:type="spellEnd"/>
-      <w:r>
-        <w:t xml:space="preserve"> de justificar la </w:t>
-      </w:r>
-      <w:proofErr w:type="spellStart"/>
-      <w:r>
-        <w:t>solució</w:t>
-      </w:r>
-      <w:proofErr w:type="spellEnd"/>
-      <w:r>
-        <w:t xml:space="preserve"> que </w:t>
-      </w:r>
-      <w:proofErr w:type="spellStart"/>
-      <w:r>
-        <w:t>aneu</w:t>
-      </w:r>
-      <w:proofErr w:type="spellEnd"/>
-      <w:r>
-        <w:t xml:space="preserve"> a implantar. </w:t>
-      </w:r>
-      <w:proofErr w:type="spellStart"/>
-      <w:r>
-        <w:t>Per</w:t>
-      </w:r>
-      <w:proofErr w:type="spellEnd"/>
-      <w:r>
-        <w:t xml:space="preserve"> tal </w:t>
-      </w:r>
-      <w:proofErr w:type="spellStart"/>
-      <w:r>
-        <w:t>d’escollir</w:t>
-      </w:r>
-      <w:proofErr w:type="spellEnd"/>
-      <w:r>
-        <w:t xml:space="preserve"> la </w:t>
-      </w:r>
-      <w:proofErr w:type="spellStart"/>
-      <w:r>
-        <w:t>millor</w:t>
-      </w:r>
-      <w:proofErr w:type="spellEnd"/>
-      <w:r>
-        <w:t xml:space="preserve"> </w:t>
-      </w:r>
-      <w:proofErr w:type="spellStart"/>
-      <w:r>
-        <w:t>solució</w:t>
-      </w:r>
-      <w:proofErr w:type="spellEnd"/>
-      <w:r>
-        <w:t xml:space="preserve">, </w:t>
-      </w:r>
-      <w:proofErr w:type="spellStart"/>
-      <w:r>
-        <w:t>podeu</w:t>
-      </w:r>
-      <w:proofErr w:type="spellEnd"/>
-      <w:r>
-        <w:t xml:space="preserve"> </w:t>
-      </w:r>
-      <w:proofErr w:type="spellStart"/>
-      <w:r>
-        <w:t>fer</w:t>
-      </w:r>
-      <w:proofErr w:type="spellEnd"/>
-      <w:r>
-        <w:t xml:space="preserve"> </w:t>
-      </w:r>
-      <w:proofErr w:type="spellStart"/>
-      <w:r>
-        <w:t>ús</w:t>
-      </w:r>
-      <w:proofErr w:type="spellEnd"/>
-      <w:r>
-        <w:t xml:space="preserve"> </w:t>
-      </w:r>
-      <w:proofErr w:type="spellStart"/>
-      <w:r>
-        <w:t>d’eines</w:t>
-      </w:r>
-      <w:proofErr w:type="spellEnd"/>
-      <w:r>
-        <w:t xml:space="preserve"> </w:t>
-      </w:r>
-      <w:proofErr w:type="spellStart"/>
-      <w:r>
-        <w:t>utilitzade</w:t>
-      </w:r>
-      <w:r>
-        <w:t>s</w:t>
-      </w:r>
-      <w:proofErr w:type="spellEnd"/>
-      <w:r>
-        <w:t xml:space="preserve"> ja en la fase </w:t>
-      </w:r>
-      <w:proofErr w:type="spellStart"/>
-      <w:r>
-        <w:t>d’anàlisi</w:t>
-      </w:r>
-      <w:proofErr w:type="spellEnd"/>
-      <w:r>
-        <w:t xml:space="preserve">, </w:t>
-      </w:r>
-      <w:proofErr w:type="spellStart"/>
-      <w:r>
-        <w:t>com</w:t>
-      </w:r>
-      <w:proofErr w:type="spellEnd"/>
-      <w:r>
-        <w:t xml:space="preserve"> </w:t>
-      </w:r>
-      <w:proofErr w:type="spellStart"/>
-      <w:r>
-        <w:t>puguen</w:t>
-      </w:r>
-      <w:proofErr w:type="spellEnd"/>
-      <w:r>
-        <w:t xml:space="preserve"> ser les </w:t>
-      </w:r>
-      <w:proofErr w:type="spellStart"/>
-      <w:r>
-        <w:t>matrius</w:t>
-      </w:r>
-      <w:proofErr w:type="spellEnd"/>
-      <w:r>
-        <w:t xml:space="preserve"> DAFO.</w:t>
+      <w:r>
+        <w:t>soluciones</w:t>
       </w:r>
     </w:p>
     <w:p>
@@ -7865,7 +6136,7 @@
                     </pic:cNvPicPr>
                   </pic:nvPicPr>
                   <pic:blipFill>
-                    <a:blip r:embed="rId17" cstate="print">
+                    <a:blip r:embed="rId20" cstate="print">
                       <a:extLst>
                         <a:ext uri="{28A0092B-C50C-407E-A947-70E740481C1C}">
                           <a14:useLocalDpi xmlns:a14="http://schemas.microsoft.com/office/drawing/2010/main" val="0"/>
@@ -7931,29 +6202,22 @@
         <w:lastRenderedPageBreak/>
         <w:t xml:space="preserve">3.3. </w:t>
       </w:r>
-      <w:proofErr w:type="spellStart"/>
-      <w:r>
-        <w:t>Descripció</w:t>
-      </w:r>
-      <w:proofErr w:type="spellEnd"/>
+      <w:r>
+        <w:t>Descripción</w:t>
+      </w:r>
       <w:r>
         <w:t xml:space="preserve"> de la </w:t>
       </w:r>
-      <w:proofErr w:type="spellStart"/>
-      <w:r>
-        <w:t>solució</w:t>
-      </w:r>
-      <w:proofErr w:type="spellEnd"/>
+      <w:r>
+        <w:t>solución</w:t>
+      </w:r>
       <w:r>
         <w:t xml:space="preserve"> </w:t>
       </w:r>
-      <w:proofErr w:type="spellStart"/>
-      <w:r>
-        <w:t>escollida</w:t>
-      </w:r>
-      <w:proofErr w:type="spellEnd"/>
-    </w:p>
-    <w:p/>
+      <w:r>
+        <w:t>escogida</w:t>
+      </w:r>
+    </w:p>
     <w:p>
       <w:pPr>
         <w:spacing w:before="120" w:after="120" w:line="360" w:lineRule="auto"/>
@@ -8302,19 +6566,15 @@
         <w:lastRenderedPageBreak/>
         <w:t xml:space="preserve">4. </w:t>
       </w:r>
-      <w:proofErr w:type="spellStart"/>
-      <w:r>
-        <w:t>Disseny</w:t>
-      </w:r>
-      <w:proofErr w:type="spellEnd"/>
+      <w:r>
+        <w:t>Diseño</w:t>
+      </w:r>
       <w:r>
         <w:t xml:space="preserve"> de la </w:t>
       </w:r>
-      <w:proofErr w:type="spellStart"/>
-      <w:r>
-        <w:t>solució</w:t>
-      </w:r>
-      <w:proofErr w:type="spellEnd"/>
+      <w:r>
+        <w:t>solución</w:t>
+      </w:r>
       <w:r>
         <w:t>.</w:t>
       </w:r>
@@ -8328,245 +6588,10 @@
       <w:r>
         <w:t xml:space="preserve">4.1. </w:t>
       </w:r>
-      <w:proofErr w:type="spellStart"/>
-      <w:r>
-        <w:t>Requisits</w:t>
-      </w:r>
-      <w:proofErr w:type="spellEnd"/>
-      <w:r>
-        <w:t>.</w:t>
-      </w:r>
-    </w:p>
-    <w:p>
-      <w:pPr>
-        <w:rPr>
-          <w:i/>
-          <w:iCs/>
-          <w:color w:val="A6A6A6" w:themeColor="background1" w:themeShade="A6"/>
-        </w:rPr>
-      </w:pPr>
-      <w:r>
-        <w:rPr>
-          <w:i/>
-          <w:iCs/>
-          <w:color w:val="A6A6A6" w:themeColor="background1" w:themeShade="A6"/>
-        </w:rPr>
-        <w:t xml:space="preserve">Una vegada </w:t>
-      </w:r>
-      <w:proofErr w:type="spellStart"/>
-      <w:r>
-        <w:rPr>
-          <w:i/>
-          <w:iCs/>
-          <w:color w:val="A6A6A6" w:themeColor="background1" w:themeShade="A6"/>
-        </w:rPr>
-        <w:t>sabem</w:t>
-      </w:r>
-      <w:proofErr w:type="spellEnd"/>
-      <w:r>
-        <w:rPr>
-          <w:i/>
-          <w:iCs/>
-          <w:color w:val="A6A6A6" w:themeColor="background1" w:themeShade="A6"/>
-        </w:rPr>
-        <w:t xml:space="preserve"> el que </w:t>
-      </w:r>
-      <w:proofErr w:type="spellStart"/>
-      <w:r>
-        <w:rPr>
-          <w:i/>
-          <w:iCs/>
-          <w:color w:val="A6A6A6" w:themeColor="background1" w:themeShade="A6"/>
-        </w:rPr>
-        <w:t>anem</w:t>
-      </w:r>
-      <w:proofErr w:type="spellEnd"/>
-      <w:r>
-        <w:rPr>
-          <w:i/>
-          <w:iCs/>
-          <w:color w:val="A6A6A6" w:themeColor="background1" w:themeShade="A6"/>
-        </w:rPr>
-        <w:t xml:space="preserve"> a </w:t>
-      </w:r>
-      <w:proofErr w:type="spellStart"/>
-      <w:r>
-        <w:rPr>
-          <w:i/>
-          <w:iCs/>
-          <w:color w:val="A6A6A6" w:themeColor="background1" w:themeShade="A6"/>
-        </w:rPr>
-        <w:t>fer</w:t>
-      </w:r>
-      <w:proofErr w:type="spellEnd"/>
-      <w:r>
-        <w:rPr>
-          <w:i/>
-          <w:iCs/>
-          <w:color w:val="A6A6A6" w:themeColor="background1" w:themeShade="A6"/>
-        </w:rPr>
-        <w:t xml:space="preserve">, </w:t>
-      </w:r>
-      <w:proofErr w:type="spellStart"/>
-      <w:r>
-        <w:rPr>
-          <w:i/>
-          <w:iCs/>
-          <w:color w:val="A6A6A6" w:themeColor="background1" w:themeShade="A6"/>
-        </w:rPr>
-        <w:t>hem</w:t>
-      </w:r>
-      <w:proofErr w:type="spellEnd"/>
-      <w:r>
-        <w:rPr>
-          <w:i/>
-          <w:iCs/>
-          <w:color w:val="A6A6A6" w:themeColor="background1" w:themeShade="A6"/>
-        </w:rPr>
-        <w:t xml:space="preserve"> de acotar el que </w:t>
-      </w:r>
-      <w:proofErr w:type="spellStart"/>
-      <w:r>
-        <w:rPr>
-          <w:i/>
-          <w:iCs/>
-          <w:color w:val="A6A6A6" w:themeColor="background1" w:themeShade="A6"/>
-        </w:rPr>
-        <w:t>anem</w:t>
-      </w:r>
-      <w:proofErr w:type="spellEnd"/>
-      <w:r>
-        <w:rPr>
-          <w:i/>
-          <w:iCs/>
-          <w:color w:val="A6A6A6" w:themeColor="background1" w:themeShade="A6"/>
-        </w:rPr>
-        <w:t xml:space="preserve"> a </w:t>
-      </w:r>
-      <w:proofErr w:type="spellStart"/>
-      <w:r>
-        <w:rPr>
-          <w:i/>
-          <w:iCs/>
-          <w:color w:val="A6A6A6" w:themeColor="background1" w:themeShade="A6"/>
-        </w:rPr>
-        <w:t>fer</w:t>
-      </w:r>
-      <w:proofErr w:type="spellEnd"/>
-      <w:r>
-        <w:rPr>
-          <w:i/>
-          <w:iCs/>
-          <w:color w:val="A6A6A6" w:themeColor="background1" w:themeShade="A6"/>
-        </w:rPr>
-        <w:t xml:space="preserve">, per </w:t>
-      </w:r>
-      <w:proofErr w:type="spellStart"/>
-      <w:r>
-        <w:rPr>
-          <w:i/>
-          <w:iCs/>
-          <w:color w:val="A6A6A6" w:themeColor="background1" w:themeShade="A6"/>
-        </w:rPr>
-        <w:t>tant</w:t>
-      </w:r>
-      <w:proofErr w:type="spellEnd"/>
-      <w:r>
-        <w:rPr>
-          <w:i/>
-          <w:iCs/>
-          <w:color w:val="A6A6A6" w:themeColor="background1" w:themeShade="A6"/>
-        </w:rPr>
-        <w:t xml:space="preserve"> </w:t>
-      </w:r>
-      <w:proofErr w:type="spellStart"/>
-      <w:r>
-        <w:rPr>
-          <w:i/>
-          <w:iCs/>
-          <w:color w:val="A6A6A6" w:themeColor="background1" w:themeShade="A6"/>
-        </w:rPr>
-        <w:t>s’han</w:t>
-      </w:r>
-      <w:proofErr w:type="spellEnd"/>
-      <w:r>
-        <w:rPr>
-          <w:i/>
-          <w:iCs/>
-          <w:color w:val="A6A6A6" w:themeColor="background1" w:themeShade="A6"/>
-        </w:rPr>
-        <w:t xml:space="preserve"> de definir les tasques que </w:t>
-      </w:r>
-      <w:proofErr w:type="spellStart"/>
-      <w:r>
-        <w:rPr>
-          <w:i/>
-          <w:iCs/>
-          <w:color w:val="A6A6A6" w:themeColor="background1" w:themeShade="A6"/>
-        </w:rPr>
-        <w:t>realitzarà</w:t>
-      </w:r>
-      <w:proofErr w:type="spellEnd"/>
-      <w:r>
-        <w:rPr>
-          <w:i/>
-          <w:iCs/>
-          <w:color w:val="A6A6A6" w:themeColor="background1" w:themeShade="A6"/>
-        </w:rPr>
-        <w:t xml:space="preserve"> el </w:t>
-      </w:r>
-      <w:proofErr w:type="spellStart"/>
-      <w:r>
-        <w:rPr>
-          <w:i/>
-          <w:iCs/>
-          <w:color w:val="A6A6A6" w:themeColor="background1" w:themeShade="A6"/>
-        </w:rPr>
-        <w:t>programari</w:t>
-      </w:r>
-      <w:proofErr w:type="spellEnd"/>
-      <w:r>
-        <w:rPr>
-          <w:i/>
-          <w:iCs/>
-          <w:color w:val="A6A6A6" w:themeColor="background1" w:themeShade="A6"/>
-        </w:rPr>
-        <w:t xml:space="preserve"> i </w:t>
-      </w:r>
-      <w:proofErr w:type="spellStart"/>
-      <w:r>
-        <w:rPr>
-          <w:i/>
-          <w:iCs/>
-          <w:color w:val="A6A6A6" w:themeColor="background1" w:themeShade="A6"/>
-        </w:rPr>
-        <w:t>com</w:t>
-      </w:r>
-      <w:proofErr w:type="spellEnd"/>
-      <w:r>
-        <w:rPr>
-          <w:i/>
-          <w:iCs/>
-          <w:color w:val="A6A6A6" w:themeColor="background1" w:themeShade="A6"/>
-        </w:rPr>
-        <w:t xml:space="preserve"> les </w:t>
-      </w:r>
-      <w:proofErr w:type="spellStart"/>
-      <w:r>
-        <w:rPr>
-          <w:i/>
-          <w:iCs/>
-          <w:color w:val="A6A6A6" w:themeColor="background1" w:themeShade="A6"/>
-        </w:rPr>
-        <w:t>farà</w:t>
-      </w:r>
-      <w:proofErr w:type="spellEnd"/>
-      <w:r>
-        <w:rPr>
-          <w:i/>
-          <w:iCs/>
-          <w:color w:val="A6A6A6" w:themeColor="background1" w:themeShade="A6"/>
-        </w:rPr>
+      <w:r>
+        <w:t>Requisitos</w:t>
+      </w:r>
+      <w:r>
         <w:t>.</w:t>
       </w:r>
     </w:p>
@@ -8915,11 +6940,7 @@
         <w:t xml:space="preserve">. Ambas entidades (Proyecto y tangible) deben </w:t>
       </w:r>
       <w:r>
-        <w:t xml:space="preserve">tener instancias compartidas, es decir, tanto a cada proyecto como a cada tangible, los usuarios </w:t>
-      </w:r>
-      <w:r>
-        <w:lastRenderedPageBreak/>
-        <w:t>deberán seleccionar sobre una En este sentido, por seguridad, se definen un par de aclaraciones:</w:t>
+        <w:t>tener instancias compartidas, es decir, tanto a cada proyecto como a cada tangible, los usuarios deberán seleccionar sobre una En este sentido, por seguridad, se definen un par de aclaraciones:</w:t>
       </w:r>
     </w:p>
     <w:p>
@@ -8933,6 +6954,7 @@
         <w:jc w:val="both"/>
       </w:pPr>
       <w:r>
+        <w:lastRenderedPageBreak/>
         <w:t>Los proyectos serán dados de alta en el sistema por el coordinador de área. Cuando un proyecto sea dado de alta no podrá ser eliminado</w:t>
       </w:r>
     </w:p>
@@ -9177,11 +7199,7 @@
       </w:r>
       <w:proofErr w:type="spellEnd"/>
       <w:r>
-        <w:t xml:space="preserve"> escogidos tampoco son </w:t>
-      </w:r>
-      <w:r>
-        <w:lastRenderedPageBreak/>
-        <w:t>especialmente fuertes en análisis y representación avanzada de datos)</w:t>
+        <w:t xml:space="preserve"> escogidos tampoco son especialmente fuertes en análisis y representación avanzada de datos)</w:t>
       </w:r>
       <w:r>
         <w:t>. Algunos de los indicadores que se propone calcular son:</w:t>
@@ -9198,6 +7216,7 @@
         <w:jc w:val="both"/>
       </w:pPr>
       <w:r>
+        <w:lastRenderedPageBreak/>
         <w:t>Cantidad de tareas mensuales completadas</w:t>
       </w:r>
     </w:p>
@@ -9327,276 +7346,17 @@
         <w:lastRenderedPageBreak/>
         <w:t xml:space="preserve">4.2. </w:t>
       </w:r>
-      <w:proofErr w:type="spellStart"/>
-      <w:r>
-        <w:t>Anàlisi</w:t>
-      </w:r>
-      <w:proofErr w:type="spellEnd"/>
-      <w:r>
-        <w:t xml:space="preserve"> de riscos.</w:t>
-      </w:r>
-    </w:p>
-    <w:p>
-      <w:pPr>
-        <w:spacing w:line="360" w:lineRule="auto"/>
-        <w:jc w:val="both"/>
-        <w:rPr>
-          <w:i/>
-          <w:iCs/>
-          <w:color w:val="BFBFBF" w:themeColor="background1" w:themeShade="BF"/>
-        </w:rPr>
-      </w:pPr>
-      <w:proofErr w:type="spellStart"/>
-      <w:r>
-        <w:rPr>
-          <w:i/>
-          <w:iCs/>
-          <w:color w:val="BFBFBF" w:themeColor="background1" w:themeShade="BF"/>
-        </w:rPr>
-        <w:t>Estes</w:t>
-      </w:r>
-      <w:proofErr w:type="spellEnd"/>
-      <w:r>
-        <w:rPr>
-          <w:i/>
-          <w:iCs/>
-          <w:color w:val="BFBFBF" w:themeColor="background1" w:themeShade="BF"/>
-        </w:rPr>
-        <w:t xml:space="preserve"> tasques </w:t>
-      </w:r>
-      <w:proofErr w:type="spellStart"/>
-      <w:r>
-        <w:rPr>
-          <w:i/>
-          <w:iCs/>
-          <w:color w:val="BFBFBF" w:themeColor="background1" w:themeShade="BF"/>
-        </w:rPr>
-        <w:t>s’han</w:t>
-      </w:r>
-      <w:proofErr w:type="spellEnd"/>
-      <w:r>
-        <w:rPr>
-          <w:i/>
-          <w:iCs/>
-          <w:color w:val="BFBFBF" w:themeColor="background1" w:themeShade="BF"/>
-        </w:rPr>
-        <w:t xml:space="preserve"> </w:t>
-      </w:r>
-      <w:proofErr w:type="spellStart"/>
-      <w:r>
-        <w:rPr>
-          <w:i/>
-          <w:iCs/>
-          <w:color w:val="BFBFBF" w:themeColor="background1" w:themeShade="BF"/>
-        </w:rPr>
-        <w:t>d’analitzar</w:t>
-      </w:r>
-      <w:proofErr w:type="spellEnd"/>
-      <w:r>
-        <w:rPr>
-          <w:i/>
-          <w:iCs/>
-          <w:color w:val="BFBFBF" w:themeColor="background1" w:themeShade="BF"/>
-        </w:rPr>
-        <w:t xml:space="preserve"> per </w:t>
-      </w:r>
-      <w:proofErr w:type="spellStart"/>
-      <w:r>
-        <w:rPr>
-          <w:i/>
-          <w:iCs/>
-          <w:color w:val="BFBFBF" w:themeColor="background1" w:themeShade="BF"/>
-        </w:rPr>
-        <w:t>veure</w:t>
-      </w:r>
-      <w:proofErr w:type="spellEnd"/>
-      <w:r>
-        <w:rPr>
-          <w:i/>
-          <w:iCs/>
-          <w:color w:val="BFBFBF" w:themeColor="background1" w:themeShade="BF"/>
-        </w:rPr>
-        <w:t xml:space="preserve"> el </w:t>
-      </w:r>
-      <w:proofErr w:type="spellStart"/>
-      <w:r>
-        <w:rPr>
-          <w:i/>
-          <w:iCs/>
-          <w:color w:val="BFBFBF" w:themeColor="background1" w:themeShade="BF"/>
-        </w:rPr>
-        <w:t>nivell</w:t>
-      </w:r>
-      <w:proofErr w:type="spellEnd"/>
-      <w:r>
-        <w:rPr>
-          <w:i/>
-          <w:iCs/>
-          <w:color w:val="BFBFBF" w:themeColor="background1" w:themeShade="BF"/>
-        </w:rPr>
-        <w:t xml:space="preserve"> </w:t>
-      </w:r>
-      <w:proofErr w:type="spellStart"/>
-      <w:r>
-        <w:rPr>
-          <w:i/>
-          <w:iCs/>
-          <w:color w:val="BFBFBF" w:themeColor="background1" w:themeShade="BF"/>
-        </w:rPr>
-        <w:t>d’importancia</w:t>
-      </w:r>
-      <w:proofErr w:type="spellEnd"/>
-      <w:r>
-        <w:rPr>
-          <w:i/>
-          <w:iCs/>
-          <w:color w:val="BFBFBF" w:themeColor="background1" w:themeShade="BF"/>
-        </w:rPr>
-        <w:t xml:space="preserve"> en el </w:t>
-      </w:r>
-      <w:proofErr w:type="spellStart"/>
-      <w:r>
-        <w:rPr>
-          <w:i/>
-          <w:iCs/>
-          <w:color w:val="BFBFBF" w:themeColor="background1" w:themeShade="BF"/>
-        </w:rPr>
-        <w:t>projecte</w:t>
-      </w:r>
-      <w:proofErr w:type="spellEnd"/>
-      <w:r>
-        <w:rPr>
-          <w:i/>
-          <w:iCs/>
-          <w:color w:val="BFBFBF" w:themeColor="background1" w:themeShade="BF"/>
-        </w:rPr>
-        <w:t xml:space="preserve"> i el </w:t>
-      </w:r>
-      <w:proofErr w:type="spellStart"/>
-      <w:r>
-        <w:rPr>
-          <w:i/>
-          <w:iCs/>
-          <w:color w:val="BFBFBF" w:themeColor="background1" w:themeShade="BF"/>
-        </w:rPr>
-        <w:t>nivell</w:t>
-      </w:r>
-      <w:proofErr w:type="spellEnd"/>
-      <w:r>
-        <w:rPr>
-          <w:i/>
-          <w:iCs/>
-          <w:color w:val="BFBFBF" w:themeColor="background1" w:themeShade="BF"/>
-        </w:rPr>
+      <w:r>
+        <w:t>Análisis</w:t>
+      </w:r>
+      <w:r>
         <w:t xml:space="preserve"> de </w:t>
       </w:r>
-      <w:proofErr w:type="spellStart"/>
-      <w:r>
-        <w:rPr>
-          <w:i/>
-          <w:iCs/>
-          <w:color w:val="BFBFBF" w:themeColor="background1" w:themeShade="BF"/>
-        </w:rPr>
-        <w:t>dificultat</w:t>
-      </w:r>
-      <w:proofErr w:type="spellEnd"/>
-      <w:r>
-        <w:rPr>
-          <w:i/>
-          <w:iCs/>
-          <w:color w:val="BFBFBF" w:themeColor="background1" w:themeShade="BF"/>
-        </w:rPr>
-        <w:t xml:space="preserve">. </w:t>
-      </w:r>
-      <w:proofErr w:type="spellStart"/>
-      <w:r>
-        <w:rPr>
-          <w:i/>
-          <w:iCs/>
-          <w:color w:val="BFBFBF" w:themeColor="background1" w:themeShade="BF"/>
-        </w:rPr>
-        <w:t>Així</w:t>
-      </w:r>
-      <w:proofErr w:type="spellEnd"/>
-      <w:r>
-        <w:rPr>
-          <w:i/>
-          <w:iCs/>
-          <w:color w:val="BFBFBF" w:themeColor="background1" w:themeShade="BF"/>
-        </w:rPr>
-        <w:t xml:space="preserve"> </w:t>
-      </w:r>
-      <w:proofErr w:type="spellStart"/>
-      <w:r>
-        <w:rPr>
-          <w:i/>
-          <w:iCs/>
-          <w:color w:val="BFBFBF" w:themeColor="background1" w:themeShade="BF"/>
-        </w:rPr>
-        <w:t>podrem</w:t>
-      </w:r>
-      <w:proofErr w:type="spellEnd"/>
-      <w:r>
-        <w:rPr>
-          <w:i/>
-          <w:iCs/>
-          <w:color w:val="BFBFBF" w:themeColor="background1" w:themeShade="BF"/>
-        </w:rPr>
-        <w:t xml:space="preserve"> </w:t>
-      </w:r>
-      <w:proofErr w:type="spellStart"/>
-      <w:r>
-        <w:rPr>
-          <w:i/>
-          <w:iCs/>
-          <w:color w:val="BFBFBF" w:themeColor="background1" w:themeShade="BF"/>
-        </w:rPr>
-        <w:t>organitzar</w:t>
-      </w:r>
-      <w:proofErr w:type="spellEnd"/>
-      <w:r>
-        <w:rPr>
-          <w:i/>
-          <w:iCs/>
-          <w:color w:val="BFBFBF" w:themeColor="background1" w:themeShade="BF"/>
-        </w:rPr>
-        <w:t xml:space="preserve">-nos de </w:t>
-      </w:r>
-      <w:proofErr w:type="spellStart"/>
-      <w:r>
-        <w:rPr>
-          <w:i/>
-          <w:iCs/>
-          <w:color w:val="BFBFBF" w:themeColor="background1" w:themeShade="BF"/>
-        </w:rPr>
-        <w:t>millor</w:t>
-      </w:r>
-      <w:proofErr w:type="spellEnd"/>
-      <w:r>
-        <w:rPr>
-          <w:i/>
-          <w:iCs/>
-          <w:color w:val="BFBFBF" w:themeColor="background1" w:themeShade="BF"/>
-        </w:rPr>
-        <w:t xml:space="preserve"> manera per arribar a la </w:t>
-      </w:r>
-      <w:proofErr w:type="spellStart"/>
-      <w:r>
-        <w:rPr>
-          <w:i/>
-          <w:iCs/>
-          <w:color w:val="BFBFBF" w:themeColor="background1" w:themeShade="BF"/>
-        </w:rPr>
-        <w:t>solució</w:t>
-      </w:r>
-      <w:proofErr w:type="spellEnd"/>
-      <w:r>
-        <w:rPr>
-          <w:i/>
-          <w:iCs/>
-          <w:color w:val="BFBFBF" w:themeColor="background1" w:themeShade="BF"/>
-        </w:rPr>
-        <w:t xml:space="preserve">. </w:t>
+      <w:r>
+        <w:t>riesgos</w:t>
+      </w:r>
+      <w:r>
+        <w:t>.</w:t>
       </w:r>
     </w:p>
     <w:p>
@@ -10143,11 +7903,9 @@
         <w:lastRenderedPageBreak/>
         <w:t xml:space="preserve">4.3. Casos </w:t>
       </w:r>
-      <w:proofErr w:type="spellStart"/>
-      <w:r>
-        <w:t>d’us</w:t>
-      </w:r>
-      <w:proofErr w:type="spellEnd"/>
+      <w:r>
+        <w:t>de uso</w:t>
+      </w:r>
       <w:r>
         <w:t>.</w:t>
       </w:r>
@@ -10159,131 +7917,19 @@
           <w:iCs/>
         </w:rPr>
       </w:pPr>
-      <w:r>
-        <w:rPr>
-          <w:i/>
-          <w:iCs/>
-        </w:rPr>
-        <w:t xml:space="preserve">Especificar </w:t>
-      </w:r>
-      <w:proofErr w:type="spellStart"/>
-      <w:r>
-        <w:rPr>
-          <w:i/>
-          <w:iCs/>
-        </w:rPr>
-        <w:t>els</w:t>
-      </w:r>
-      <w:proofErr w:type="spellEnd"/>
-      <w:r>
-        <w:rPr>
-          <w:i/>
-          <w:iCs/>
-        </w:rPr>
-        <w:t xml:space="preserve"> casos </w:t>
-      </w:r>
-      <w:proofErr w:type="spellStart"/>
-      <w:r>
-        <w:rPr>
-          <w:i/>
-          <w:iCs/>
-        </w:rPr>
-        <w:t>d’us</w:t>
-      </w:r>
-      <w:proofErr w:type="spellEnd"/>
-      <w:r>
-        <w:rPr>
-          <w:i/>
-          <w:iCs/>
-        </w:rPr>
-        <w:t xml:space="preserve"> que es </w:t>
-      </w:r>
-      <w:proofErr w:type="spellStart"/>
-      <w:r>
-        <w:rPr>
-          <w:i/>
-          <w:iCs/>
-        </w:rPr>
-        <w:t>desprenen</w:t>
-      </w:r>
-      <w:proofErr w:type="spellEnd"/>
-      <w:r>
-        <w:rPr>
-          <w:i/>
-          <w:iCs/>
-        </w:rPr>
-        <w:t xml:space="preserve"> </w:t>
-      </w:r>
-      <w:proofErr w:type="spellStart"/>
-      <w:r>
-        <w:rPr>
-          <w:i/>
-          <w:iCs/>
-        </w:rPr>
-        <w:t>dels</w:t>
-      </w:r>
-      <w:proofErr w:type="spellEnd"/>
-      <w:r>
-        <w:rPr>
-          <w:i/>
-          <w:iCs/>
-        </w:rPr>
-        <w:t xml:space="preserve"> </w:t>
-      </w:r>
-      <w:proofErr w:type="spellStart"/>
-      <w:r>
-        <w:rPr>
-          <w:i/>
-          <w:iCs/>
-        </w:rPr>
-        <w:t>requisits</w:t>
-      </w:r>
-      <w:proofErr w:type="spellEnd"/>
-      <w:r>
-        <w:rPr>
-          <w:i/>
-          <w:iCs/>
-        </w:rPr>
-        <w:t xml:space="preserve"> per poder crear les tasques que </w:t>
-      </w:r>
-      <w:proofErr w:type="spellStart"/>
-      <w:r>
-        <w:rPr>
-          <w:i/>
-          <w:iCs/>
-        </w:rPr>
-        <w:t>després</w:t>
-      </w:r>
-      <w:proofErr w:type="spellEnd"/>
-      <w:r>
-        <w:rPr>
-          <w:i/>
-          <w:iCs/>
-        </w:rPr>
-        <w:t xml:space="preserve"> </w:t>
-      </w:r>
-      <w:proofErr w:type="spellStart"/>
-      <w:r>
-        <w:rPr>
-          <w:i/>
-          <w:iCs/>
-        </w:rPr>
-        <w:t>realitzarem</w:t>
-      </w:r>
-      <w:proofErr w:type="spellEnd"/>
-      <w:r>
-        <w:rPr>
-          <w:i/>
-          <w:iCs/>
-        </w:rPr>
-        <w:t>.</w:t>
+    </w:p>
+    <w:p>
+      <w:r>
+        <w:t>A continuación, se muestra el diagrama de casos de uso:</w:t>
       </w:r>
     </w:p>
     <w:p/>
     <w:p/>
-    <w:p/>
-    <w:p>
-      <w:r>
+    <w:p>
+      <w:r>
+        <w:rPr>
+          <w:noProof/>
+        </w:rPr>
         <w:drawing>
           <wp:inline distT="0" distB="0" distL="0" distR="0" wp14:anchorId="5699F2ED" wp14:editId="24CA4520">
             <wp:extent cx="5943600" cy="6402705"/>
@@ -10300,7 +7946,7 @@
                     <pic:cNvPicPr/>
                   </pic:nvPicPr>
                   <pic:blipFill>
-                    <a:blip r:embed="rId18"/>
+                    <a:blip r:embed="rId21"/>
                     <a:stretch>
                       <a:fillRect/>
                     </a:stretch>
@@ -10331,127 +7977,10 @@
       <w:bookmarkEnd w:id="38"/>
       <w:r>
         <w:lastRenderedPageBreak/>
-        <w:t>4.4. Diagrames</w:t>
-      </w:r>
-    </w:p>
-    <w:p>
-      <w:pPr>
-        <w:rPr>
-          <w:i/>
-          <w:iCs/>
-        </w:rPr>
-      </w:pPr>
-      <w:proofErr w:type="spellStart"/>
-      <w:r>
-        <w:rPr>
-          <w:i/>
-          <w:iCs/>
-        </w:rPr>
-        <w:t>Realitzar</w:t>
-      </w:r>
-      <w:proofErr w:type="spellEnd"/>
-      <w:r>
-        <w:rPr>
-          <w:i/>
-          <w:iCs/>
-        </w:rPr>
-        <w:t xml:space="preserve"> </w:t>
-      </w:r>
-      <w:proofErr w:type="spellStart"/>
-      <w:r>
-        <w:rPr>
-          <w:i/>
-          <w:iCs/>
-        </w:rPr>
-        <w:t>els</w:t>
-      </w:r>
-      <w:proofErr w:type="spellEnd"/>
-      <w:r>
-        <w:rPr>
-          <w:i/>
-          <w:iCs/>
-        </w:rPr>
-        <w:t xml:space="preserve"> diagrames </w:t>
-      </w:r>
-      <w:proofErr w:type="spellStart"/>
-      <w:r>
-        <w:rPr>
-          <w:i/>
-          <w:iCs/>
-        </w:rPr>
-        <w:t>corresponents</w:t>
-      </w:r>
-      <w:proofErr w:type="spellEnd"/>
-      <w:r>
-        <w:rPr>
-          <w:i/>
-          <w:iCs/>
-        </w:rPr>
-        <w:t xml:space="preserve"> per </w:t>
-      </w:r>
-      <w:proofErr w:type="spellStart"/>
-      <w:r>
-        <w:rPr>
-          <w:i/>
-          <w:iCs/>
-        </w:rPr>
-        <w:t>tant</w:t>
-      </w:r>
-      <w:proofErr w:type="spellEnd"/>
-      <w:r>
-        <w:rPr>
-          <w:i/>
-          <w:iCs/>
-        </w:rPr>
-        <w:t xml:space="preserve"> de poder </w:t>
-      </w:r>
-      <w:proofErr w:type="spellStart"/>
-      <w:r>
-        <w:rPr>
-          <w:i/>
-          <w:iCs/>
-        </w:rPr>
-        <w:t>desenvolupar</w:t>
-      </w:r>
-      <w:proofErr w:type="spellEnd"/>
-      <w:r>
-        <w:rPr>
-          <w:i/>
-          <w:iCs/>
-        </w:rPr>
-        <w:t xml:space="preserve"> </w:t>
-      </w:r>
-      <w:proofErr w:type="spellStart"/>
-      <w:r>
-        <w:rPr>
-          <w:i/>
-          <w:iCs/>
-        </w:rPr>
-        <w:t>millor</w:t>
-      </w:r>
-      <w:proofErr w:type="spellEnd"/>
-      <w:r>
-        <w:rPr>
-          <w:i/>
-          <w:iCs/>
-        </w:rPr>
-        <w:t xml:space="preserve"> la </w:t>
-      </w:r>
-      <w:proofErr w:type="spellStart"/>
-      <w:r>
-        <w:rPr>
-          <w:i/>
-          <w:iCs/>
-        </w:rPr>
-        <w:t>solució</w:t>
-      </w:r>
-      <w:proofErr w:type="spellEnd"/>
-      <w:r>
-        <w:rPr>
-          <w:i/>
-          <w:iCs/>
-        </w:rPr>
-        <w:t>.</w:t>
+        <w:t xml:space="preserve">4.4. </w:t>
+      </w:r>
+      <w:r>
+        <w:t>Diagramas</w:t>
       </w:r>
     </w:p>
     <w:p>
@@ -10509,6 +8038,7 @@
         <w:rPr>
           <w:i/>
           <w:iCs/>
+          <w:noProof/>
         </w:rPr>
         <w:drawing>
           <wp:inline distT="0" distB="0" distL="0" distR="0" wp14:anchorId="3AA21E31" wp14:editId="01693660">
@@ -10526,7 +8056,7 @@
                     <pic:cNvPicPr/>
                   </pic:nvPicPr>
                   <pic:blipFill>
-                    <a:blip r:embed="rId19"/>
+                    <a:blip r:embed="rId22"/>
                     <a:stretch>
                       <a:fillRect/>
                     </a:stretch>
@@ -10627,6 +8157,7 @@
         <w:rPr>
           <w:i/>
           <w:iCs/>
+          <w:noProof/>
         </w:rPr>
         <w:drawing>
           <wp:inline distT="0" distB="0" distL="0" distR="0" wp14:anchorId="6B171294" wp14:editId="49B0A34E">
@@ -10644,7 +8175,7 @@
                     <pic:cNvPicPr/>
                   </pic:nvPicPr>
                   <pic:blipFill>
-                    <a:blip r:embed="rId20"/>
+                    <a:blip r:embed="rId23"/>
                     <a:stretch>
                       <a:fillRect/>
                     </a:stretch>
@@ -10678,6 +8209,7 @@
         <w:rPr>
           <w:i/>
           <w:iCs/>
+          <w:noProof/>
         </w:rPr>
         <w:lastRenderedPageBreak/>
         <w:drawing>
@@ -10696,7 +8228,7 @@
                     <pic:cNvPicPr/>
                   </pic:nvPicPr>
                   <pic:blipFill>
-                    <a:blip r:embed="rId21"/>
+                    <a:blip r:embed="rId24"/>
                     <a:stretch>
                       <a:fillRect/>
                     </a:stretch>
@@ -10748,6 +8280,7 @@
         <w:rPr>
           <w:i/>
           <w:iCs/>
+          <w:noProof/>
         </w:rPr>
         <w:drawing>
           <wp:inline distT="0" distB="0" distL="0" distR="0" wp14:anchorId="768FE616" wp14:editId="58979629">
@@ -10765,7 +8298,7 @@
                     <pic:cNvPicPr/>
                   </pic:nvPicPr>
                   <pic:blipFill>
-                    <a:blip r:embed="rId22"/>
+                    <a:blip r:embed="rId25"/>
                     <a:stretch>
                       <a:fillRect/>
                     </a:stretch>
@@ -10825,6 +8358,7 @@
         <w:rPr>
           <w:i/>
           <w:iCs/>
+          <w:noProof/>
         </w:rPr>
         <w:lastRenderedPageBreak/>
         <w:drawing>
@@ -10843,7 +8377,7 @@
                     <pic:cNvPicPr/>
                   </pic:nvPicPr>
                   <pic:blipFill>
-                    <a:blip r:embed="rId23"/>
+                    <a:blip r:embed="rId26"/>
                     <a:stretch>
                       <a:fillRect/>
                     </a:stretch>
@@ -10887,6 +8421,7 @@
         <w:rPr>
           <w:i/>
           <w:iCs/>
+          <w:noProof/>
         </w:rPr>
         <w:drawing>
           <wp:inline distT="0" distB="0" distL="0" distR="0" wp14:anchorId="3645C6C6" wp14:editId="2DE779FD">
@@ -10904,7 +8439,7 @@
                     <pic:cNvPicPr/>
                   </pic:nvPicPr>
                   <pic:blipFill>
-                    <a:blip r:embed="rId24"/>
+                    <a:blip r:embed="rId27"/>
                     <a:stretch>
                       <a:fillRect/>
                     </a:stretch>
@@ -10944,6 +8479,7 @@
         <w:rPr>
           <w:i/>
           <w:iCs/>
+          <w:noProof/>
         </w:rPr>
         <w:lastRenderedPageBreak/>
         <w:drawing>
@@ -10962,7 +8498,7 @@
                     <pic:cNvPicPr/>
                   </pic:nvPicPr>
                   <pic:blipFill>
-                    <a:blip r:embed="rId25"/>
+                    <a:blip r:embed="rId28"/>
                     <a:stretch>
                       <a:fillRect/>
                     </a:stretch>
@@ -11040,11 +8576,9 @@
       <w:r>
         <w:t xml:space="preserve">5. </w:t>
       </w:r>
-      <w:proofErr w:type="spellStart"/>
-      <w:r>
-        <w:t>Desenvolupament</w:t>
-      </w:r>
-      <w:proofErr w:type="spellEnd"/>
+      <w:r>
+        <w:t>Desarrollo</w:t>
+      </w:r>
       <w:r>
         <w:t xml:space="preserve"> de la </w:t>
       </w:r>
@@ -11060,202 +8594,462 @@
         <w:spacing w:before="62"/>
         <w:ind w:right="5"/>
         <w:jc w:val="both"/>
-      </w:pPr>
-      <w:r>
-        <w:t xml:space="preserve">Ara </w:t>
-      </w:r>
-      <w:proofErr w:type="spellStart"/>
-      <w:r>
-        <w:t>ens</w:t>
-      </w:r>
-      <w:proofErr w:type="spellEnd"/>
-      <w:r>
-        <w:t xml:space="preserve"> </w:t>
-      </w:r>
-      <w:proofErr w:type="spellStart"/>
-      <w:r>
-        <w:t>centrem</w:t>
-      </w:r>
-      <w:proofErr w:type="spellEnd"/>
-      <w:r>
-        <w:t xml:space="preserve"> ja en la </w:t>
-      </w:r>
-      <w:proofErr w:type="spellStart"/>
-      <w:r>
-        <w:t>part</w:t>
-      </w:r>
-      <w:proofErr w:type="spellEnd"/>
-      <w:r>
-        <w:t xml:space="preserve"> </w:t>
-      </w:r>
-      <w:proofErr w:type="spellStart"/>
-      <w:r>
-        <w:t>grossa</w:t>
-      </w:r>
-      <w:proofErr w:type="spellEnd"/>
-      <w:r>
-        <w:t xml:space="preserve"> del </w:t>
-      </w:r>
-      <w:proofErr w:type="spellStart"/>
-      <w:r>
-        <w:t>projecte</w:t>
-      </w:r>
-      <w:proofErr w:type="spellEnd"/>
-      <w:r>
-        <w:t xml:space="preserve">, el </w:t>
-      </w:r>
-      <w:proofErr w:type="spellStart"/>
-      <w:r>
-        <w:t>desenvolupament</w:t>
-      </w:r>
-      <w:proofErr w:type="spellEnd"/>
-      <w:r>
-        <w:t xml:space="preserve"> de la </w:t>
-      </w:r>
-      <w:proofErr w:type="spellStart"/>
-      <w:r>
-        <w:t>solució</w:t>
-      </w:r>
-      <w:proofErr w:type="spellEnd"/>
-      <w:r>
-        <w:t xml:space="preserve">. Una vegada </w:t>
-      </w:r>
-      <w:proofErr w:type="spellStart"/>
-      <w:r>
-        <w:t>tenim</w:t>
-      </w:r>
-      <w:proofErr w:type="spellEnd"/>
-      <w:r>
-        <w:t xml:space="preserve"> </w:t>
-      </w:r>
-      <w:proofErr w:type="spellStart"/>
-      <w:r>
-        <w:t>clar</w:t>
-      </w:r>
-      <w:proofErr w:type="spellEnd"/>
-      <w:r>
-        <w:t xml:space="preserve"> el </w:t>
-      </w:r>
-      <w:proofErr w:type="spellStart"/>
-      <w:r>
-        <w:t>què</w:t>
-      </w:r>
-      <w:proofErr w:type="spellEnd"/>
-      <w:r>
-        <w:t xml:space="preserve"> </w:t>
-      </w:r>
-      <w:proofErr w:type="spellStart"/>
-      <w:r>
-        <w:t>volem</w:t>
-      </w:r>
-      <w:proofErr w:type="spellEnd"/>
-      <w:r>
-        <w:t xml:space="preserve">, </w:t>
-      </w:r>
-      <w:proofErr w:type="spellStart"/>
-      <w:r>
-        <w:t>anem</w:t>
-      </w:r>
-      <w:proofErr w:type="spellEnd"/>
-      <w:r>
-        <w:t xml:space="preserve"> a detallar les </w:t>
-      </w:r>
-      <w:proofErr w:type="spellStart"/>
-      <w:r>
-        <w:t>diferents</w:t>
-      </w:r>
-      <w:proofErr w:type="spellEnd"/>
-      <w:r>
-        <w:t xml:space="preserve"> fases i </w:t>
-      </w:r>
-      <w:proofErr w:type="spellStart"/>
-      <w:r>
-        <w:t>què</w:t>
-      </w:r>
-      <w:proofErr w:type="spellEnd"/>
-      <w:r>
-        <w:t xml:space="preserve"> </w:t>
-      </w:r>
-      <w:proofErr w:type="spellStart"/>
-      <w:r>
-        <w:t>anem</w:t>
-      </w:r>
-      <w:proofErr w:type="spellEnd"/>
-      <w:r>
-        <w:t xml:space="preserve"> </w:t>
-      </w:r>
-      <w:proofErr w:type="spellStart"/>
-      <w:r>
-        <w:t>fent</w:t>
-      </w:r>
-      <w:proofErr w:type="spellEnd"/>
-      <w:r>
-        <w:t xml:space="preserve"> en </w:t>
-      </w:r>
-      <w:proofErr w:type="spellStart"/>
-      <w:r>
-        <w:t>cadascuna</w:t>
-      </w:r>
-      <w:proofErr w:type="spellEnd"/>
-      <w:r>
-        <w:t xml:space="preserve"> </w:t>
-      </w:r>
-      <w:proofErr w:type="spellStart"/>
-      <w:r>
-        <w:t>d’elles</w:t>
-      </w:r>
-      <w:proofErr w:type="spellEnd"/>
-      <w:r>
-        <w:t>.</w:t>
-      </w:r>
-    </w:p>
-    <w:p>
-      <w:pPr>
-        <w:pStyle w:val="Ttulo2"/>
       </w:pPr>
       <w:bookmarkStart w:id="40" w:name="__RefHeading___Toc612_3431357138"/>
       <w:bookmarkEnd w:id="40"/>
       <w:r>
+        <w:t xml:space="preserve">Ara </w:t>
+      </w:r>
+      <w:proofErr w:type="spellStart"/>
+      <w:r>
+        <w:t>ens</w:t>
+      </w:r>
+      <w:proofErr w:type="spellEnd"/>
+      <w:r>
+        <w:t xml:space="preserve"> </w:t>
+      </w:r>
+      <w:proofErr w:type="spellStart"/>
+      <w:r>
+        <w:t>centrem</w:t>
+      </w:r>
+      <w:proofErr w:type="spellEnd"/>
+      <w:r>
+        <w:t xml:space="preserve"> ja en la </w:t>
+      </w:r>
+      <w:proofErr w:type="spellStart"/>
+      <w:r>
+        <w:t>part</w:t>
+      </w:r>
+      <w:proofErr w:type="spellEnd"/>
+      <w:r>
+        <w:t xml:space="preserve"> </w:t>
+      </w:r>
+      <w:proofErr w:type="spellStart"/>
+      <w:r>
+        <w:t>grossa</w:t>
+      </w:r>
+      <w:proofErr w:type="spellEnd"/>
+      <w:r>
+        <w:t xml:space="preserve"> del </w:t>
+      </w:r>
+      <w:proofErr w:type="spellStart"/>
+      <w:r>
+        <w:t>projecte</w:t>
+      </w:r>
+      <w:proofErr w:type="spellEnd"/>
+      <w:r>
+        <w:t xml:space="preserve">, el </w:t>
+      </w:r>
+      <w:proofErr w:type="spellStart"/>
+      <w:r>
+        <w:t>desenvolupament</w:t>
+      </w:r>
+      <w:proofErr w:type="spellEnd"/>
+      <w:r>
+        <w:t xml:space="preserve"> de la </w:t>
+      </w:r>
+      <w:proofErr w:type="spellStart"/>
+      <w:r>
+        <w:t>solució</w:t>
+      </w:r>
+      <w:proofErr w:type="spellEnd"/>
+      <w:r>
+        <w:t xml:space="preserve">. Una vegada </w:t>
+      </w:r>
+      <w:proofErr w:type="spellStart"/>
+      <w:r>
+        <w:t>tenim</w:t>
+      </w:r>
+      <w:proofErr w:type="spellEnd"/>
+      <w:r>
+        <w:t xml:space="preserve"> </w:t>
+      </w:r>
+      <w:proofErr w:type="spellStart"/>
+      <w:r>
+        <w:t>clar</w:t>
+      </w:r>
+      <w:proofErr w:type="spellEnd"/>
+      <w:r>
+        <w:t xml:space="preserve"> el </w:t>
+      </w:r>
+      <w:proofErr w:type="spellStart"/>
+      <w:r>
+        <w:t>què</w:t>
+      </w:r>
+      <w:proofErr w:type="spellEnd"/>
+      <w:r>
+        <w:t xml:space="preserve"> </w:t>
+      </w:r>
+      <w:proofErr w:type="spellStart"/>
+      <w:r>
+        <w:t>volem</w:t>
+      </w:r>
+      <w:proofErr w:type="spellEnd"/>
+      <w:r>
+        <w:t xml:space="preserve">, </w:t>
+      </w:r>
+      <w:proofErr w:type="spellStart"/>
+      <w:r>
+        <w:t>anem</w:t>
+      </w:r>
+      <w:proofErr w:type="spellEnd"/>
+      <w:r>
+        <w:t xml:space="preserve"> a detallar les </w:t>
+      </w:r>
+      <w:proofErr w:type="spellStart"/>
+      <w:r>
+        <w:t>diferents</w:t>
+      </w:r>
+      <w:proofErr w:type="spellEnd"/>
+      <w:r>
+        <w:t xml:space="preserve"> fases i </w:t>
+      </w:r>
+      <w:proofErr w:type="spellStart"/>
+      <w:r>
+        <w:t>què</w:t>
+      </w:r>
+      <w:proofErr w:type="spellEnd"/>
+      <w:r>
+        <w:t xml:space="preserve"> </w:t>
+      </w:r>
+      <w:proofErr w:type="spellStart"/>
+      <w:r>
+        <w:t>anem</w:t>
+      </w:r>
+      <w:proofErr w:type="spellEnd"/>
+      <w:r>
+        <w:t xml:space="preserve"> </w:t>
+      </w:r>
+      <w:proofErr w:type="spellStart"/>
+      <w:r>
+        <w:t>fent</w:t>
+      </w:r>
+      <w:proofErr w:type="spellEnd"/>
+      <w:r>
+        <w:t xml:space="preserve"> en </w:t>
+      </w:r>
+      <w:proofErr w:type="spellStart"/>
+      <w:r>
+        <w:t>cadascuna</w:t>
+      </w:r>
+      <w:proofErr w:type="spellEnd"/>
+      <w:r>
+        <w:t xml:space="preserve"> </w:t>
+      </w:r>
+      <w:proofErr w:type="spellStart"/>
+      <w:r>
+        <w:t>d’elles</w:t>
+      </w:r>
+      <w:proofErr w:type="spellEnd"/>
+      <w:r>
+        <w:t>.</w:t>
+      </w:r>
+    </w:p>
+    <w:p>
+      <w:pPr>
+        <w:pStyle w:val="Ttulo2"/>
+      </w:pPr>
+      <w:r>
         <w:t xml:space="preserve">5.1. </w:t>
       </w:r>
-      <w:proofErr w:type="spellStart"/>
-      <w:r>
-        <w:t>Estimació</w:t>
-      </w:r>
-      <w:proofErr w:type="spellEnd"/>
+      <w:r>
+        <w:t>Estimación</w:t>
+      </w:r>
       <w:r>
         <w:t xml:space="preserve"> de </w:t>
       </w:r>
+      <w:r>
+        <w:t>coste</w:t>
+      </w:r>
+      <w:r>
+        <w:t xml:space="preserve"> temporal</w:t>
+      </w:r>
+    </w:p>
+    <w:p>
+      <w:pPr>
+        <w:widowControl w:val="0"/>
+        <w:spacing w:before="62"/>
+        <w:ind w:right="5"/>
+        <w:jc w:val="both"/>
+      </w:pPr>
+      <w:r>
+        <w:t xml:space="preserve">Una vegada </w:t>
+      </w:r>
+      <w:proofErr w:type="spellStart"/>
+      <w:r>
+        <w:t>tingueu</w:t>
+      </w:r>
+      <w:proofErr w:type="spellEnd"/>
+      <w:r>
+        <w:t xml:space="preserve"> clara la </w:t>
+      </w:r>
+      <w:proofErr w:type="spellStart"/>
+      <w:r>
+        <w:t>solució</w:t>
+      </w:r>
+      <w:proofErr w:type="spellEnd"/>
+      <w:r>
+        <w:t xml:space="preserve"> que </w:t>
+      </w:r>
+      <w:proofErr w:type="spellStart"/>
+      <w:r>
+        <w:t>aneu</w:t>
+      </w:r>
+      <w:proofErr w:type="spellEnd"/>
+      <w:r>
+        <w:t xml:space="preserve"> a implantar, </w:t>
+      </w:r>
+      <w:proofErr w:type="spellStart"/>
+      <w:r>
+        <w:t>caldrà</w:t>
+      </w:r>
+      <w:proofErr w:type="spellEnd"/>
+      <w:r>
+        <w:t xml:space="preserve"> </w:t>
+      </w:r>
+      <w:proofErr w:type="spellStart"/>
+      <w:r>
+        <w:t>veure</w:t>
+      </w:r>
+      <w:proofErr w:type="spellEnd"/>
+      <w:r>
+        <w:t xml:space="preserve"> </w:t>
+      </w:r>
+      <w:proofErr w:type="spellStart"/>
+      <w:r>
+        <w:t>quines</w:t>
+      </w:r>
+      <w:proofErr w:type="spellEnd"/>
+      <w:r>
+        <w:t xml:space="preserve"> </w:t>
+      </w:r>
+      <w:proofErr w:type="spellStart"/>
+      <w:r>
+        <w:t>són</w:t>
+      </w:r>
+      <w:proofErr w:type="spellEnd"/>
+      <w:r>
+        <w:t xml:space="preserve"> les </w:t>
+      </w:r>
+      <w:proofErr w:type="spellStart"/>
+      <w:r>
+        <w:t>diferents</w:t>
+      </w:r>
+      <w:proofErr w:type="spellEnd"/>
+      <w:r>
+        <w:t xml:space="preserve"> tasques i </w:t>
+      </w:r>
+      <w:proofErr w:type="spellStart"/>
+      <w:r>
+        <w:t>subtasques</w:t>
+      </w:r>
+      <w:proofErr w:type="spellEnd"/>
+      <w:r>
+        <w:t xml:space="preserve"> </w:t>
+      </w:r>
+      <w:proofErr w:type="spellStart"/>
+      <w:r>
+        <w:t>necessàries</w:t>
+      </w:r>
+      <w:proofErr w:type="spellEnd"/>
+      <w:r>
+        <w:t xml:space="preserve"> per aplicar </w:t>
+      </w:r>
+      <w:proofErr w:type="spellStart"/>
+      <w:r>
+        <w:t>aquesta</w:t>
+      </w:r>
+      <w:proofErr w:type="spellEnd"/>
+      <w:r>
+        <w:t xml:space="preserve"> </w:t>
+      </w:r>
+      <w:proofErr w:type="spellStart"/>
+      <w:r>
+        <w:t>solució</w:t>
+      </w:r>
+      <w:proofErr w:type="spellEnd"/>
+      <w:r>
+        <w:t xml:space="preserve">, </w:t>
+      </w:r>
+      <w:proofErr w:type="spellStart"/>
+      <w:r>
+        <w:t>establireu</w:t>
+      </w:r>
+      <w:proofErr w:type="spellEnd"/>
+      <w:r>
+        <w:t xml:space="preserve"> el </w:t>
+      </w:r>
       <w:proofErr w:type="spellStart"/>
       <w:r>
         <w:t>cost</w:t>
       </w:r>
       <w:proofErr w:type="spellEnd"/>
       <w:r>
-        <w:t xml:space="preserve"> temporal</w:t>
-      </w:r>
-    </w:p>
-    <w:p>
-      <w:pPr>
-        <w:widowControl w:val="0"/>
-        <w:spacing w:before="62"/>
-        <w:ind w:right="5"/>
-        <w:jc w:val="both"/>
-      </w:pPr>
-      <w:r>
-        <w:t xml:space="preserve">Una vegada </w:t>
-      </w:r>
-      <w:proofErr w:type="spellStart"/>
-      <w:r>
-        <w:t>tingueu</w:t>
-      </w:r>
-      <w:proofErr w:type="spellEnd"/>
-      <w:r>
-        <w:t xml:space="preserve"> clara la </w:t>
-      </w:r>
-      <w:proofErr w:type="spellStart"/>
-      <w:r>
-        <w:t>solució</w:t>
+        <w:t xml:space="preserve"> temporal de </w:t>
+      </w:r>
+      <w:proofErr w:type="spellStart"/>
+      <w:r>
+        <w:t>cadascuna</w:t>
+      </w:r>
+      <w:proofErr w:type="spellEnd"/>
+      <w:r>
+        <w:t xml:space="preserve"> (quina durada </w:t>
+      </w:r>
+      <w:proofErr w:type="spellStart"/>
+      <w:r>
+        <w:t>tindrà</w:t>
+      </w:r>
+      <w:proofErr w:type="spellEnd"/>
+      <w:r>
+        <w:t xml:space="preserve">). En </w:t>
+      </w:r>
+      <w:proofErr w:type="spellStart"/>
+      <w:r>
+        <w:t>aquest</w:t>
+      </w:r>
+      <w:proofErr w:type="spellEnd"/>
+      <w:r>
+        <w:t xml:space="preserve"> </w:t>
+      </w:r>
+      <w:proofErr w:type="spellStart"/>
+      <w:r>
+        <w:t>apartat</w:t>
+      </w:r>
+      <w:proofErr w:type="spellEnd"/>
+      <w:r>
+        <w:t xml:space="preserve">, </w:t>
+      </w:r>
+      <w:proofErr w:type="spellStart"/>
+      <w:r>
+        <w:t>podeu</w:t>
+      </w:r>
+      <w:proofErr w:type="spellEnd"/>
+      <w:r>
+        <w:t xml:space="preserve"> elaborar </w:t>
+      </w:r>
+      <w:proofErr w:type="gramStart"/>
+      <w:r>
+        <w:t>un  diagrama</w:t>
+      </w:r>
+      <w:proofErr w:type="gramEnd"/>
+      <w:r>
+        <w:t xml:space="preserve"> de Gantt </w:t>
+      </w:r>
+      <w:proofErr w:type="spellStart"/>
+      <w:r>
+        <w:t>on</w:t>
+      </w:r>
+      <w:proofErr w:type="spellEnd"/>
+      <w:r>
+        <w:t xml:space="preserve"> </w:t>
+      </w:r>
+      <w:proofErr w:type="spellStart"/>
+      <w:r>
+        <w:t>apareguen</w:t>
+      </w:r>
+      <w:proofErr w:type="spellEnd"/>
+      <w:r>
+        <w:t xml:space="preserve"> relacionades </w:t>
+      </w:r>
+      <w:proofErr w:type="spellStart"/>
+      <w:r>
+        <w:t>aquestes</w:t>
+      </w:r>
+      <w:proofErr w:type="spellEnd"/>
+      <w:r>
+        <w:t xml:space="preserve"> tasques, i/o un </w:t>
+      </w:r>
+      <w:proofErr w:type="spellStart"/>
+      <w:r>
+        <w:t>calendari</w:t>
+      </w:r>
+      <w:proofErr w:type="spellEnd"/>
+      <w:r>
+        <w:t xml:space="preserve"> per </w:t>
+      </w:r>
+      <w:proofErr w:type="spellStart"/>
+      <w:r>
+        <w:t>al</w:t>
+      </w:r>
+      <w:proofErr w:type="spellEnd"/>
+      <w:r>
+        <w:t xml:space="preserve"> </w:t>
+      </w:r>
+      <w:proofErr w:type="spellStart"/>
+      <w:r>
+        <w:t>desenvolupament</w:t>
+      </w:r>
+      <w:proofErr w:type="spellEnd"/>
+      <w:r>
+        <w:t xml:space="preserve"> de les </w:t>
+      </w:r>
+      <w:proofErr w:type="spellStart"/>
+      <w:r>
+        <w:t>diferents</w:t>
+      </w:r>
+      <w:proofErr w:type="spellEnd"/>
+      <w:r>
+        <w:t xml:space="preserve"> fases. </w:t>
+      </w:r>
+      <w:proofErr w:type="spellStart"/>
+      <w:r>
+        <w:t>Finalment</w:t>
+      </w:r>
+      <w:proofErr w:type="spellEnd"/>
+      <w:r>
+        <w:t xml:space="preserve">, també </w:t>
+      </w:r>
+      <w:proofErr w:type="spellStart"/>
+      <w:r>
+        <w:t>caldrà</w:t>
+      </w:r>
+      <w:proofErr w:type="spellEnd"/>
+      <w:r>
+        <w:t xml:space="preserve"> </w:t>
+      </w:r>
+      <w:proofErr w:type="spellStart"/>
+      <w:r>
+        <w:t>fer</w:t>
+      </w:r>
+      <w:proofErr w:type="spellEnd"/>
+      <w:r>
+        <w:t xml:space="preserve">, si </w:t>
+      </w:r>
+      <w:proofErr w:type="spellStart"/>
+      <w:r>
+        <w:t>és</w:t>
+      </w:r>
+      <w:proofErr w:type="spellEnd"/>
+      <w:r>
+        <w:t xml:space="preserve"> el </w:t>
+      </w:r>
+      <w:proofErr w:type="spellStart"/>
+      <w:r>
+        <w:t>cas</w:t>
+      </w:r>
+      <w:proofErr w:type="spellEnd"/>
+      <w:r>
+        <w:t xml:space="preserve">, una </w:t>
+      </w:r>
+      <w:proofErr w:type="spellStart"/>
+      <w:r>
+        <w:t>estimació</w:t>
+      </w:r>
+      <w:proofErr w:type="spellEnd"/>
+      <w:r>
+        <w:t xml:space="preserve"> del </w:t>
+      </w:r>
+      <w:proofErr w:type="spellStart"/>
+      <w:r>
+        <w:t>cost</w:t>
+      </w:r>
+      <w:proofErr w:type="spellEnd"/>
+      <w:r>
+        <w:t xml:space="preserve"> </w:t>
+      </w:r>
+      <w:proofErr w:type="spellStart"/>
+      <w:r>
+        <w:t>econòmic</w:t>
       </w:r>
       <w:proofErr w:type="spellEnd"/>
       <w:r>
@@ -11263,15 +9057,7 @@
       </w:r>
       <w:proofErr w:type="spellStart"/>
       <w:r>
-        <w:t>aneu</w:t>
-      </w:r>
-      <w:proofErr w:type="spellEnd"/>
-      <w:r>
-        <w:t xml:space="preserve"> a implantar, </w:t>
-      </w:r>
-      <w:proofErr w:type="spellStart"/>
-      <w:r>
-        <w:t>caldrà</w:t>
+        <w:t>aquest</w:t>
       </w:r>
       <w:proofErr w:type="spellEnd"/>
       <w:r>
@@ -11279,63 +9065,7 @@
       </w:r>
       <w:proofErr w:type="spellStart"/>
       <w:r>
-        <w:t>veure</w:t>
-      </w:r>
-      <w:proofErr w:type="spellEnd"/>
-      <w:r>
-        <w:t xml:space="preserve"> </w:t>
-      </w:r>
-      <w:proofErr w:type="spellStart"/>
-      <w:r>
-        <w:t>quines</w:t>
-      </w:r>
-      <w:proofErr w:type="spellEnd"/>
-      <w:r>
-        <w:t xml:space="preserve"> </w:t>
-      </w:r>
-      <w:proofErr w:type="spellStart"/>
-      <w:r>
-        <w:t>són</w:t>
-      </w:r>
-      <w:proofErr w:type="spellEnd"/>
-      <w:r>
-        <w:t xml:space="preserve"> les </w:t>
-      </w:r>
-      <w:proofErr w:type="spellStart"/>
-      <w:r>
-        <w:t>diferents</w:t>
-      </w:r>
-      <w:proofErr w:type="spellEnd"/>
-      <w:r>
-        <w:t xml:space="preserve"> tasques i </w:t>
-      </w:r>
-      <w:proofErr w:type="spellStart"/>
-      <w:r>
-        <w:t>subtasques</w:t>
-      </w:r>
-      <w:proofErr w:type="spellEnd"/>
-      <w:r>
-        <w:t xml:space="preserve"> </w:t>
-      </w:r>
-      <w:proofErr w:type="spellStart"/>
-      <w:r>
-        <w:t>necessàries</w:t>
-      </w:r>
-      <w:proofErr w:type="spellEnd"/>
-      <w:r>
-        <w:t xml:space="preserve"> per aplicar </w:t>
-      </w:r>
-      <w:proofErr w:type="spellStart"/>
-      <w:r>
-        <w:t>aquesta</w:t>
-      </w:r>
-      <w:proofErr w:type="spellEnd"/>
-      <w:r>
-        <w:t xml:space="preserve"> </w:t>
-      </w:r>
-      <w:proofErr w:type="spellStart"/>
-      <w:r>
-        <w:t>solució</w:t>
+        <w:t>tindrà</w:t>
       </w:r>
       <w:proofErr w:type="spellEnd"/>
       <w:r>
@@ -11343,163 +9073,19 @@
       </w:r>
       <w:proofErr w:type="spellStart"/>
       <w:r>
-        <w:t>establireu</w:t>
-      </w:r>
-      <w:proofErr w:type="spellEnd"/>
-      <w:r>
-        <w:t xml:space="preserve"> el </w:t>
-      </w:r>
-      <w:proofErr w:type="spellStart"/>
-      <w:r>
-        <w:t>cost</w:t>
-      </w:r>
-      <w:proofErr w:type="spellEnd"/>
-      <w:r>
-        <w:t xml:space="preserve"> temporal de </w:t>
-      </w:r>
-      <w:proofErr w:type="spellStart"/>
-      <w:r>
-        <w:t>cadascuna</w:t>
-      </w:r>
-      <w:proofErr w:type="spellEnd"/>
-      <w:r>
-        <w:t xml:space="preserve"> (quina durada </w:t>
-      </w:r>
-      <w:proofErr w:type="spellStart"/>
-      <w:r>
-        <w:t>tindrà</w:t>
-      </w:r>
-      <w:proofErr w:type="spellEnd"/>
-      <w:r>
-        <w:t xml:space="preserve">). En </w:t>
-      </w:r>
-      <w:proofErr w:type="spellStart"/>
-      <w:r>
-        <w:t>aquest</w:t>
-      </w:r>
-      <w:proofErr w:type="spellEnd"/>
-      <w:r>
-        <w:t xml:space="preserve"> </w:t>
-      </w:r>
-      <w:proofErr w:type="spellStart"/>
-      <w:r>
-        <w:t>apartat</w:t>
-      </w:r>
-      <w:proofErr w:type="spellEnd"/>
-      <w:r>
-        <w:t xml:space="preserve">, </w:t>
-      </w:r>
-      <w:proofErr w:type="spellStart"/>
-      <w:r>
-        <w:t>podeu</w:t>
-      </w:r>
-      <w:proofErr w:type="spellEnd"/>
-      <w:r>
-        <w:t xml:space="preserve"> elaborar </w:t>
-      </w:r>
-      <w:proofErr w:type="gramStart"/>
-      <w:r>
-        <w:t>un  diagrama</w:t>
-      </w:r>
-      <w:proofErr w:type="gramEnd"/>
-      <w:r>
-        <w:t xml:space="preserve"> de Gantt </w:t>
-      </w:r>
-      <w:proofErr w:type="spellStart"/>
-      <w:r>
-        <w:t>on</w:t>
-      </w:r>
-      <w:proofErr w:type="spellEnd"/>
-      <w:r>
-        <w:t xml:space="preserve"> </w:t>
-      </w:r>
-      <w:proofErr w:type="spellStart"/>
-      <w:r>
-        <w:t>apareguen</w:t>
-      </w:r>
-      <w:proofErr w:type="spellEnd"/>
-      <w:r>
-        <w:t xml:space="preserve"> relacionades </w:t>
-      </w:r>
-      <w:proofErr w:type="spellStart"/>
-      <w:r>
-        <w:t>aquestes</w:t>
-      </w:r>
-      <w:proofErr w:type="spellEnd"/>
-      <w:r>
-        <w:t xml:space="preserve"> tasques, i/o un </w:t>
-      </w:r>
-      <w:proofErr w:type="spellStart"/>
-      <w:r>
-        <w:t>calendari</w:t>
-      </w:r>
-      <w:proofErr w:type="spellEnd"/>
-      <w:r>
-        <w:t xml:space="preserve"> per </w:t>
-      </w:r>
-      <w:proofErr w:type="spellStart"/>
-      <w:r>
-        <w:t>al</w:t>
-      </w:r>
-      <w:proofErr w:type="spellEnd"/>
-      <w:r>
-        <w:t xml:space="preserve"> </w:t>
-      </w:r>
-      <w:proofErr w:type="spellStart"/>
-      <w:r>
-        <w:t>desenvolupament</w:t>
-      </w:r>
-      <w:proofErr w:type="spellEnd"/>
-      <w:r>
-        <w:t xml:space="preserve"> de les </w:t>
-      </w:r>
-      <w:proofErr w:type="spellStart"/>
-      <w:r>
-        <w:t>diferents</w:t>
-      </w:r>
-      <w:proofErr w:type="spellEnd"/>
-      <w:r>
-        <w:t xml:space="preserve"> fases. </w:t>
-      </w:r>
-      <w:proofErr w:type="spellStart"/>
-      <w:r>
-        <w:t>Finalment</w:t>
-      </w:r>
-      <w:proofErr w:type="spellEnd"/>
-      <w:r>
-        <w:t xml:space="preserve">, també </w:t>
-      </w:r>
-      <w:proofErr w:type="spellStart"/>
-      <w:r>
-        <w:t>caldrà</w:t>
-      </w:r>
-      <w:proofErr w:type="spellEnd"/>
-      <w:r>
-        <w:t xml:space="preserve"> </w:t>
-      </w:r>
-      <w:proofErr w:type="spellStart"/>
-      <w:r>
-        <w:t>fer</w:t>
-      </w:r>
-      <w:proofErr w:type="spellEnd"/>
-      <w:r>
-        <w:t xml:space="preserve">, si </w:t>
-      </w:r>
-      <w:proofErr w:type="spellStart"/>
-      <w:r>
-        <w:t>és</w:t>
-      </w:r>
-      <w:proofErr w:type="spellEnd"/>
-      <w:r>
-        <w:t xml:space="preserve"> el </w:t>
-      </w:r>
-      <w:proofErr w:type="spellStart"/>
-      <w:r>
-        <w:t>cas</w:t>
-      </w:r>
-      <w:proofErr w:type="spellEnd"/>
-      <w:r>
-        <w:t xml:space="preserve">, una </w:t>
+        <w:t>mitjançant</w:t>
+      </w:r>
+      <w:proofErr w:type="spellEnd"/>
+      <w:r>
+        <w:t xml:space="preserve"> un </w:t>
+      </w:r>
+      <w:proofErr w:type="spellStart"/>
+      <w:r>
+        <w:t>pressupost</w:t>
+      </w:r>
+      <w:proofErr w:type="spellEnd"/>
+      <w:r>
+        <w:t xml:space="preserve"> o </w:t>
       </w:r>
       <w:proofErr w:type="spellStart"/>
       <w:r>
@@ -11507,62 +9093,6 @@
       </w:r>
       <w:proofErr w:type="spellEnd"/>
       <w:r>
-        <w:t xml:space="preserve"> del </w:t>
-      </w:r>
-      <w:proofErr w:type="spellStart"/>
-      <w:r>
-        <w:t>cost</w:t>
-      </w:r>
-      <w:proofErr w:type="spellEnd"/>
-      <w:r>
-        <w:t xml:space="preserve"> </w:t>
-      </w:r>
-      <w:proofErr w:type="spellStart"/>
-      <w:r>
-        <w:t>econòmic</w:t>
-      </w:r>
-      <w:proofErr w:type="spellEnd"/>
-      <w:r>
-        <w:t xml:space="preserve"> que </w:t>
-      </w:r>
-      <w:proofErr w:type="spellStart"/>
-      <w:r>
-        <w:t>aquest</w:t>
-      </w:r>
-      <w:proofErr w:type="spellEnd"/>
-      <w:r>
-        <w:t xml:space="preserve"> </w:t>
-      </w:r>
-      <w:proofErr w:type="spellStart"/>
-      <w:r>
-        <w:t>tindrà</w:t>
-      </w:r>
-      <w:proofErr w:type="spellEnd"/>
-      <w:r>
-        <w:t xml:space="preserve">, </w:t>
-      </w:r>
-      <w:proofErr w:type="spellStart"/>
-      <w:r>
-        <w:t>mitjançant</w:t>
-      </w:r>
-      <w:proofErr w:type="spellEnd"/>
-      <w:r>
-        <w:t xml:space="preserve"> un </w:t>
-      </w:r>
-      <w:proofErr w:type="spellStart"/>
-      <w:r>
-        <w:t>pressupost</w:t>
-      </w:r>
-      <w:proofErr w:type="spellEnd"/>
-      <w:r>
-        <w:t xml:space="preserve"> o </w:t>
-      </w:r>
-      <w:proofErr w:type="spellStart"/>
-      <w:r>
-        <w:t>estimació</w:t>
-      </w:r>
-      <w:proofErr w:type="spellEnd"/>
-      <w:r>
         <w:t xml:space="preserve"> de </w:t>
       </w:r>
       <w:proofErr w:type="spellStart"/>
@@ -11573,6 +9103,38 @@
       <w:r>
         <w:t>.</w:t>
       </w:r>
+    </w:p>
+    <w:p>
+      <w:pPr>
+        <w:widowControl w:val="0"/>
+        <w:spacing w:before="62"/>
+        <w:ind w:right="5"/>
+        <w:jc w:val="both"/>
+      </w:pPr>
+    </w:p>
+    <w:p>
+      <w:pPr>
+        <w:widowControl w:val="0"/>
+        <w:spacing w:before="62"/>
+        <w:ind w:right="5"/>
+        <w:jc w:val="both"/>
+      </w:pPr>
+    </w:p>
+    <w:p>
+      <w:pPr>
+        <w:widowControl w:val="0"/>
+        <w:spacing w:before="62"/>
+        <w:ind w:right="5"/>
+        <w:jc w:val="both"/>
+      </w:pPr>
+    </w:p>
+    <w:p>
+      <w:pPr>
+        <w:widowControl w:val="0"/>
+        <w:spacing w:before="62"/>
+        <w:ind w:right="5"/>
+        <w:jc w:val="both"/>
+      </w:pPr>
     </w:p>
     <w:p>
       <w:pPr>
@@ -11587,11 +9149,9 @@
       <w:r>
         <w:t xml:space="preserve">5.2. </w:t>
       </w:r>
-      <w:proofErr w:type="spellStart"/>
-      <w:r>
-        <w:t>Dotació</w:t>
-      </w:r>
-      <w:proofErr w:type="spellEnd"/>
+      <w:r>
+        <w:t>Dotación</w:t>
+      </w:r>
       <w:r>
         <w:t xml:space="preserve"> de recursos</w:t>
       </w:r>
@@ -11713,19 +9273,15 @@
       <w:r>
         <w:t xml:space="preserve">5.3. </w:t>
       </w:r>
-      <w:proofErr w:type="spellStart"/>
-      <w:r>
-        <w:t>Configuració</w:t>
-      </w:r>
-      <w:proofErr w:type="spellEnd"/>
+      <w:r>
+        <w:t>Configuración</w:t>
+      </w:r>
       <w:r>
         <w:t xml:space="preserve"> i/o </w:t>
       </w:r>
-      <w:proofErr w:type="spellStart"/>
-      <w:r>
-        <w:t>desenvolupament</w:t>
-      </w:r>
-      <w:proofErr w:type="spellEnd"/>
+      <w:r>
+        <w:t>desarrollo</w:t>
+      </w:r>
       <w:r>
         <w:t xml:space="preserve"> del sistema</w:t>
       </w:r>
@@ -11882,11 +9438,9 @@
       <w:r>
         <w:t xml:space="preserve">5.4.  </w:t>
       </w:r>
-      <w:proofErr w:type="spellStart"/>
-      <w:r>
-        <w:t>Avaluació</w:t>
-      </w:r>
-      <w:proofErr w:type="spellEnd"/>
+      <w:r>
+        <w:t>Evaluación</w:t>
+      </w:r>
       <w:r>
         <w:t xml:space="preserve"> del sistema</w:t>
       </w:r>
@@ -13311,11 +10865,29 @@
 <w:ftr xmlns:wpc="http://schemas.microsoft.com/office/word/2010/wordprocessingCanvas" xmlns:cx="http://schemas.microsoft.com/office/drawing/2014/chartex" xmlns:cx1="http://schemas.microsoft.com/office/drawing/2015/9/8/chartex" xmlns:cx2="http://schemas.microsoft.com/office/drawing/2015/10/21/chartex" xmlns:cx3="http://schemas.microsoft.com/office/drawing/2016/5/9/chartex" xmlns:cx4="http://schemas.microsoft.com/office/drawing/2016/5/10/chartex" xmlns:cx5="http://schemas.microsoft.com/office/drawing/2016/5/11/chartex" xmlns:cx6="http://schemas.microsoft.com/office/drawing/2016/5/12/chartex" xmlns:cx7="http://schemas.microsoft.com/office/drawing/2016/5/13/chartex" xmlns:cx8="http://schemas.microsoft.com/office/drawing/2016/5/14/chartex" xmlns:mc="http://schemas.openxmlformats.org/markup-compatibility/2006" xmlns:aink="http://schemas.microsoft.com/office/drawing/2016/ink" xmlns:am3d="http://schemas.microsoft.com/office/drawing/2017/model3d" xmlns:o="urn:schemas-microsoft-com:office:office" xmlns:oel="http://schemas.microsoft.com/office/2019/extlst" xmlns:r="http://schemas.openxmlformats.org/officeDocument/2006/relationships" xmlns:m="http://schemas.openxmlformats.org/officeDocument/2006/math" xmlns:v="urn:schemas-microsoft-com:vml" xmlns:wp14="http://schemas.microsoft.com/office/word/2010/wordprocessingDrawing" xmlns:wp="http://schemas.openxmlformats.org/drawingml/2006/wordprocessingDrawing" xmlns:w10="urn:schemas-microsoft-com:office:word" xmlns:w="http://schemas.openxmlformats.org/wordprocessingml/2006/main" xmlns:w14="http://schemas.microsoft.com/office/word/2010/wordml" xmlns:w15="http://schemas.microsoft.com/office/word/2012/wordml" xmlns:w16cex="http://schemas.microsoft.com/office/word/2018/wordml/cex" xmlns:w16cid="http://schemas.microsoft.com/office/word/2016/wordml/cid" xmlns:w16="http://schemas.microsoft.com/office/word/2018/wordml" xmlns:w16du="http://schemas.microsoft.com/office/word/2023/wordml/word16du" xmlns:w16sdtdh="http://schemas.microsoft.com/office/word/2020/wordml/sdtdatahash" xmlns:w16se="http://schemas.microsoft.com/office/word/2015/wordml/symex" xmlns:wpg="http://schemas.microsoft.com/office/word/2010/wordprocessingGroup" xmlns:wpi="http://schemas.microsoft.com/office/word/2010/wordprocessingInk" xmlns:wne="http://schemas.microsoft.com/office/word/2006/wordml" xmlns:wps="http://schemas.microsoft.com/office/word/2010/wordprocessingShape" mc:Ignorable="w14 w15 w16se w16cid w16 w16cex w16sdtdh w16du wp14">
   <w:p>
     <w:pPr>
-      <w:widowControl w:val="0"/>
-      <w:spacing w:before="62"/>
-      <w:ind w:right="5"/>
       <w:jc w:val="center"/>
     </w:pPr>
+    <w:r>
+      <w:t>18</w:t>
+    </w:r>
+    <w:r>
+      <w:t xml:space="preserve"> de </w:t>
+    </w:r>
+    <w:r>
+      <w:fldChar w:fldCharType="begin"/>
+    </w:r>
+    <w:r>
+      <w:instrText xml:space="preserve"> NUMPAGES </w:instrText>
+    </w:r>
+    <w:r>
+      <w:fldChar w:fldCharType="separate"/>
+    </w:r>
+    <w:r>
+      <w:t>33</w:t>
+    </w:r>
+    <w:r>
+      <w:fldChar w:fldCharType="end"/>
+    </w:r>
   </w:p>
 </w:ftr>
 </file>
@@ -13886,6 +11458,119 @@
     </w:lvl>
   </w:abstractNum>
   <w:abstractNum w:abstractNumId="3" w15:restartNumberingAfterBreak="0">
+    <w:nsid w:val="6AC430EF"/>
+    <w:multiLevelType w:val="hybridMultilevel"/>
+    <w:tmpl w:val="1EF27E34"/>
+    <w:lvl w:ilvl="0" w:tplc="0C0A0001">
+      <w:start w:val="1"/>
+      <w:numFmt w:val="bullet"/>
+      <w:lvlText w:val=""/>
+      <w:lvlJc w:val="left"/>
+      <w:pPr>
+        <w:ind w:left="720" w:hanging="360"/>
+      </w:pPr>
+      <w:rPr>
+        <w:rFonts w:ascii="Symbol" w:hAnsi="Symbol" w:hint="default"/>
+      </w:rPr>
+    </w:lvl>
+    <w:lvl w:ilvl="1" w:tplc="0C0A0003" w:tentative="1">
+      <w:start w:val="1"/>
+      <w:numFmt w:val="bullet"/>
+      <w:lvlText w:val="o"/>
+      <w:lvlJc w:val="left"/>
+      <w:pPr>
+        <w:ind w:left="1440" w:hanging="360"/>
+      </w:pPr>
+      <w:rPr>
+        <w:rFonts w:ascii="Courier New" w:hAnsi="Courier New" w:cs="Courier New" w:hint="default"/>
+      </w:rPr>
+    </w:lvl>
+    <w:lvl w:ilvl="2" w:tplc="0C0A0005" w:tentative="1">
+      <w:start w:val="1"/>
+      <w:numFmt w:val="bullet"/>
+      <w:lvlText w:val=""/>
+      <w:lvlJc w:val="left"/>
+      <w:pPr>
+        <w:ind w:left="2160" w:hanging="360"/>
+      </w:pPr>
+      <w:rPr>
+        <w:rFonts w:ascii="Wingdings" w:hAnsi="Wingdings" w:hint="default"/>
+      </w:rPr>
+    </w:lvl>
+    <w:lvl w:ilvl="3" w:tplc="0C0A0001" w:tentative="1">
+      <w:start w:val="1"/>
+      <w:numFmt w:val="bullet"/>
+      <w:lvlText w:val=""/>
+      <w:lvlJc w:val="left"/>
+      <w:pPr>
+        <w:ind w:left="2880" w:hanging="360"/>
+      </w:pPr>
+      <w:rPr>
+        <w:rFonts w:ascii="Symbol" w:hAnsi="Symbol" w:hint="default"/>
+      </w:rPr>
+    </w:lvl>
+    <w:lvl w:ilvl="4" w:tplc="0C0A0003" w:tentative="1">
+      <w:start w:val="1"/>
+      <w:numFmt w:val="bullet"/>
+      <w:lvlText w:val="o"/>
+      <w:lvlJc w:val="left"/>
+      <w:pPr>
+        <w:ind w:left="3600" w:hanging="360"/>
+      </w:pPr>
+      <w:rPr>
+        <w:rFonts w:ascii="Courier New" w:hAnsi="Courier New" w:cs="Courier New" w:hint="default"/>
+      </w:rPr>
+    </w:lvl>
+    <w:lvl w:ilvl="5" w:tplc="0C0A0005" w:tentative="1">
+      <w:start w:val="1"/>
+      <w:numFmt w:val="bullet"/>
+      <w:lvlText w:val=""/>
+      <w:lvlJc w:val="left"/>
+      <w:pPr>
+        <w:ind w:left="4320" w:hanging="360"/>
+      </w:pPr>
+      <w:rPr>
+        <w:rFonts w:ascii="Wingdings" w:hAnsi="Wingdings" w:hint="default"/>
+      </w:rPr>
+    </w:lvl>
+    <w:lvl w:ilvl="6" w:tplc="0C0A0001" w:tentative="1">
+      <w:start w:val="1"/>
+      <w:numFmt w:val="bullet"/>
+      <w:lvlText w:val=""/>
+      <w:lvlJc w:val="left"/>
+      <w:pPr>
+        <w:ind w:left="5040" w:hanging="360"/>
+      </w:pPr>
+      <w:rPr>
+        <w:rFonts w:ascii="Symbol" w:hAnsi="Symbol" w:hint="default"/>
+      </w:rPr>
+    </w:lvl>
+    <w:lvl w:ilvl="7" w:tplc="0C0A0003" w:tentative="1">
+      <w:start w:val="1"/>
+      <w:numFmt w:val="bullet"/>
+      <w:lvlText w:val="o"/>
+      <w:lvlJc w:val="left"/>
+      <w:pPr>
+        <w:ind w:left="5760" w:hanging="360"/>
+      </w:pPr>
+      <w:rPr>
+        <w:rFonts w:ascii="Courier New" w:hAnsi="Courier New" w:cs="Courier New" w:hint="default"/>
+      </w:rPr>
+    </w:lvl>
+    <w:lvl w:ilvl="8" w:tplc="0C0A0005" w:tentative="1">
+      <w:start w:val="1"/>
+      <w:numFmt w:val="bullet"/>
+      <w:lvlText w:val=""/>
+      <w:lvlJc w:val="left"/>
+      <w:pPr>
+        <w:ind w:left="6480" w:hanging="360"/>
+      </w:pPr>
+      <w:rPr>
+        <w:rFonts w:ascii="Wingdings" w:hAnsi="Wingdings" w:hint="default"/>
+      </w:rPr>
+    </w:lvl>
+  </w:abstractNum>
+  <w:abstractNum w:abstractNumId="4" w15:restartNumberingAfterBreak="0">
     <w:nsid w:val="705E0C93"/>
     <w:multiLevelType w:val="multilevel"/>
     <w:tmpl w:val="184EEE94"/>
@@ -14035,7 +11720,7 @@
     </w:lvl>
   </w:abstractNum>
   <w:num w:numId="1" w16cid:durableId="969362851">
-    <w:abstractNumId w:val="3"/>
+    <w:abstractNumId w:val="4"/>
   </w:num>
   <w:num w:numId="2" w16cid:durableId="1770856493">
     <w:abstractNumId w:val="1"/>
@@ -14045,6 +11730,9 @@
   </w:num>
   <w:num w:numId="4" w16cid:durableId="631135885">
     <w:abstractNumId w:val="0"/>
+  </w:num>
+  <w:num w:numId="5" w16cid:durableId="296761109">
+    <w:abstractNumId w:val="3"/>
   </w:num>
 </w:numbering>
 </file>
@@ -14676,6 +12364,8 @@
   <w:style w:type="paragraph" w:styleId="Piedepgina">
     <w:name w:val="footer"/>
     <w:basedOn w:val="Cabeceraypie"/>
+    <w:link w:val="PiedepginaCar"/>
+    <w:uiPriority w:val="99"/>
   </w:style>
   <w:style w:type="paragraph" w:styleId="TDC1">
     <w:name w:val="toc 1"/>
@@ -14854,6 +12544,36 @@
         <w:shd w:val="clear" w:color="auto" w:fill="CCCCCC" w:themeFill="text1" w:themeFillTint="33"/>
       </w:tcPr>
     </w:tblStylePr>
+  </w:style>
+  <w:style w:type="character" w:styleId="Hipervnculo">
+    <w:name w:val="Hyperlink"/>
+    <w:basedOn w:val="Fuentedeprrafopredeter"/>
+    <w:uiPriority w:val="99"/>
+    <w:unhideWhenUsed/>
+    <w:rsid w:val="00BC6A97"/>
+    <w:rPr>
+      <w:color w:val="0000FF" w:themeColor="hyperlink"/>
+      <w:u w:val="single"/>
+    </w:rPr>
+  </w:style>
+  <w:style w:type="character" w:styleId="Mencinsinresolver">
+    <w:name w:val="Unresolved Mention"/>
+    <w:basedOn w:val="Fuentedeprrafopredeter"/>
+    <w:uiPriority w:val="99"/>
+    <w:semiHidden/>
+    <w:unhideWhenUsed/>
+    <w:rsid w:val="00BC6A97"/>
+    <w:rPr>
+      <w:color w:val="605E5C"/>
+      <w:shd w:val="clear" w:color="auto" w:fill="E1DFDD"/>
+    </w:rPr>
+  </w:style>
+  <w:style w:type="character" w:customStyle="1" w:styleId="PiedepginaCar">
+    <w:name w:val="Pie de página Car"/>
+    <w:basedOn w:val="Fuentedeprrafopredeter"/>
+    <w:link w:val="Piedepgina"/>
+    <w:uiPriority w:val="99"/>
+    <w:rsid w:val="000546B9"/>
   </w:style>
 </w:styles>
 </file>
